--- a/GIP Sybe Van den Bergh.docx
+++ b/GIP Sybe Van den Bergh.docx
@@ -577,19 +577,8 @@
           <w:color w:val="7F7F7F" w:themeColor="text1" w:themeTint="80"/>
           <w:lang w:val="nl-BE" w:eastAsia="nl-NL"/>
         </w:rPr>
-        <w:t xml:space="preserve"> Bart </w:t>
-      </w:r>
-      <w:proofErr w:type="spellStart"/>
-      <w:r>
-        <w:rPr>
-          <w:rFonts w:cs="Arial"/>
-          <w:b/>
-          <w:color w:val="7F7F7F" w:themeColor="text1" w:themeTint="80"/>
-          <w:lang w:val="nl-BE" w:eastAsia="nl-NL"/>
-        </w:rPr>
-        <w:t>Huyskens</w:t>
-      </w:r>
-      <w:proofErr w:type="spellEnd"/>
+        <w:t xml:space="preserve"> Bart Huyskens</w:t>
+      </w:r>
       <w:r>
         <w:rPr>
           <w:rFonts w:cs="Arial"/>
@@ -976,7 +965,23 @@
                 <w:noProof/>
                 <w:lang w:val="nl-BE"/>
               </w:rPr>
-              <w:t>3.1.1 Kaartweergave</w:t>
+              <w:t>3.1.1 Kaartw</w:t>
+            </w:r>
+            <w:r>
+              <w:rPr>
+                <w:rStyle w:val="Hyperlink"/>
+                <w:noProof/>
+                <w:lang w:val="nl-BE"/>
+              </w:rPr>
+              <w:t>e</w:t>
+            </w:r>
+            <w:r>
+              <w:rPr>
+                <w:rStyle w:val="Hyperlink"/>
+                <w:noProof/>
+                <w:lang w:val="nl-BE"/>
+              </w:rPr>
+              <w:t>ergave</w:t>
             </w:r>
             <w:r>
               <w:rPr>
@@ -1355,7 +1360,7 @@
                 <w:noProof/>
                 <w:webHidden/>
               </w:rPr>
-              <w:t>21</w:t>
+              <w:t>22</w:t>
             </w:r>
             <w:r>
               <w:rPr>
@@ -1792,13 +1797,8 @@
       <w:pPr>
         <w:ind w:left="1440"/>
       </w:pPr>
-      <w:proofErr w:type="spellStart"/>
-      <w:r>
-        <w:t>OpenStreetMap</w:t>
-      </w:r>
-      <w:proofErr w:type="spellEnd"/>
-      <w:r>
-        <w:t xml:space="preserve"> is een organisatie die gratis kaarten ter beschikking stelt. Hiervoor dient men wel een vermelding te maken vanwaar ze komen. De kaart is beschikbaar in 2 vormen</w:t>
+      <w:r>
+        <w:t>OpenStreetMap is een organisatie die gratis kaarten ter beschikking stelt. Hiervoor dient men wel een vermelding te maken vanwaar ze komen. De kaart is beschikbaar in 2 vormen</w:t>
       </w:r>
     </w:p>
     <w:p>
@@ -1824,7 +1824,7 @@
         <w:rPr>
           <w:lang w:val="nl-BE"/>
         </w:rPr>
-        <w:t>Dit zijn vectorbestanden die omgezet moeten worden zodat de data makkelijk uit deze bestand kan genomen worden. Dit kan gebeuren op een gewone computer.</w:t>
+        <w:t>Deze bestanden bevatten alle kaartdata, dit in de vorm van wiskundige formules. Hierdoor kan dit onbeperkt geschaald worden.</w:t>
       </w:r>
     </w:p>
     <w:p>
@@ -1895,43 +1895,19 @@
           </wp:anchor>
         </w:drawing>
       </w:r>
-      <w:proofErr w:type="spellStart"/>
       <w:r>
         <w:rPr>
           <w:b/>
           <w:bCs/>
           <w:lang w:val="nl-BE"/>
         </w:rPr>
-        <w:t>Tiles</w:t>
-      </w:r>
-      <w:proofErr w:type="spellEnd"/>
-      <w:r>
-        <w:rPr>
-          <w:b/>
-          <w:bCs/>
+        <w:t xml:space="preserve">Tiles: </w:t>
+      </w:r>
+      <w:r>
+        <w:rPr>
           <w:lang w:val="nl-BE"/>
         </w:rPr>
-        <w:t xml:space="preserve">: </w:t>
-      </w:r>
-      <w:r>
-        <w:rPr>
-          <w:lang w:val="nl-BE"/>
-        </w:rPr>
-        <w:t xml:space="preserve">Dit zijn kleine </w:t>
-      </w:r>
-      <w:proofErr w:type="spellStart"/>
-      <w:r>
-        <w:rPr>
-          <w:lang w:val="nl-BE"/>
-        </w:rPr>
-        <w:t>png</w:t>
-      </w:r>
-      <w:proofErr w:type="spellEnd"/>
-      <w:r>
-        <w:rPr>
-          <w:lang w:val="nl-BE"/>
-        </w:rPr>
-        <w:t xml:space="preserve"> afbeeldingen van 256px op 256px. Ze kunnen voor veel toepassingen gebruikt worden.</w:t>
+        <w:t>Dit zijn kleine png afbeeldingen van 256px op 256px. Ze kunnen voor veel toepassingen gebruikt worden.</w:t>
       </w:r>
       <w:r>
         <w:rPr>
@@ -1951,31 +1927,13 @@
         <w:ind w:left="1416"/>
       </w:pPr>
       <w:r>
-        <w:t>Voor dit project wordt er gewerkt met ‘</w:t>
-      </w:r>
-      <w:proofErr w:type="spellStart"/>
-      <w:r>
-        <w:t>Tiles</w:t>
-      </w:r>
-      <w:proofErr w:type="spellEnd"/>
-      <w:r>
-        <w:t xml:space="preserve">’. Deze kunnen gedownload worden met </w:t>
-      </w:r>
-      <w:proofErr w:type="spellStart"/>
-      <w:r>
-        <w:t>Maperative</w:t>
-      </w:r>
-      <w:proofErr w:type="spellEnd"/>
-      <w:r>
-        <w:t xml:space="preserve">. Dit is een gratis software waarbij een specifiek gebied gekozen kan worden om dit dan de </w:t>
-      </w:r>
-      <w:proofErr w:type="spellStart"/>
-      <w:r>
-        <w:t>tiles</w:t>
-      </w:r>
-      <w:proofErr w:type="spellEnd"/>
-      <w:r>
-        <w:t xml:space="preserve"> te downloaden. Hiervoor moet het minimum zoomlevel en het maximum zoomlevel voor opgegeven worden. Het wordt dan geëxporteerd in volgende structuur.</w:t>
+        <w:t xml:space="preserve">Voor dit project wordt er gewerkt met ‘Tiles’. Deze kunnen gedownload worden met Maperative. </w:t>
+      </w:r>
+      <w:r>
+        <w:t xml:space="preserve">Dit is een software die deze tiles kan downloaden voor het gekozen gebied. </w:t>
+      </w:r>
+      <w:r>
+        <w:t>Hiervoor moet het minimum zoomlevel en het maximum zoomlevel voor opgegeven worden. Het wordt dan geëxporteerd in volgende structuur.</w:t>
       </w:r>
     </w:p>
     <w:p>
@@ -2083,27 +2041,7 @@
           <w:lang w:eastAsia="nl-BE"/>
           <w14:ligatures w14:val="none"/>
         </w:rPr>
-        <w:t xml:space="preserve"> </w:t>
-      </w:r>
-      <w:proofErr w:type="spellStart"/>
-      <w:r>
-        <w:rPr>
-          <w:rFonts w:eastAsia="Times New Roman" w:cs="Courier New"/>
-          <w:kern w:val="0"/>
-          <w:lang w:eastAsia="nl-BE"/>
-          <w14:ligatures w14:val="none"/>
-        </w:rPr>
-        <w:t>zoom_level</w:t>
-      </w:r>
-      <w:proofErr w:type="spellEnd"/>
-      <w:r>
-        <w:rPr>
-          <w:rFonts w:eastAsia="Times New Roman" w:cs="Courier New"/>
-          <w:kern w:val="0"/>
-          <w:lang w:eastAsia="nl-BE"/>
-          <w14:ligatures w14:val="none"/>
-        </w:rPr>
-        <w:t xml:space="preserve"> (nummer)</w:t>
+        <w:t xml:space="preserve"> zoom_level (nummer)</w:t>
       </w:r>
     </w:p>
     <w:p>
@@ -2159,27 +2097,7 @@
           <w:lang w:eastAsia="nl-BE"/>
           <w14:ligatures w14:val="none"/>
         </w:rPr>
-        <w:t xml:space="preserve"> </w:t>
-      </w:r>
-      <w:proofErr w:type="spellStart"/>
-      <w:r>
-        <w:rPr>
-          <w:rFonts w:eastAsia="Times New Roman" w:cs="Courier New"/>
-          <w:kern w:val="0"/>
-          <w:lang w:eastAsia="nl-BE"/>
-          <w14:ligatures w14:val="none"/>
-        </w:rPr>
-        <w:t>tile_X</w:t>
-      </w:r>
-      <w:proofErr w:type="spellEnd"/>
-      <w:r>
-        <w:rPr>
-          <w:rFonts w:eastAsia="Times New Roman" w:cs="Courier New"/>
-          <w:kern w:val="0"/>
-          <w:lang w:eastAsia="nl-BE"/>
-          <w14:ligatures w14:val="none"/>
-        </w:rPr>
-        <w:t xml:space="preserve"> (nummer)</w:t>
+        <w:t xml:space="preserve"> tile_X (nummer)</w:t>
       </w:r>
     </w:p>
     <w:p>
@@ -2397,23 +2315,7 @@
           <w:rFonts w:eastAsia="Times New Roman" w:cs="Courier New"/>
           <w:lang w:val="nl-BE" w:eastAsia="nl-BE"/>
         </w:rPr>
-        <w:t xml:space="preserve">Om de geëxporteerde </w:t>
-      </w:r>
-      <w:proofErr w:type="spellStart"/>
-      <w:r>
-        <w:rPr>
-          <w:rFonts w:eastAsia="Times New Roman" w:cs="Courier New"/>
-          <w:lang w:val="nl-BE" w:eastAsia="nl-BE"/>
-        </w:rPr>
-        <w:t>tiles</w:t>
-      </w:r>
-      <w:proofErr w:type="spellEnd"/>
-      <w:r>
-        <w:rPr>
-          <w:rFonts w:eastAsia="Times New Roman" w:cs="Courier New"/>
-          <w:lang w:val="nl-BE" w:eastAsia="nl-BE"/>
-        </w:rPr>
-        <w:t xml:space="preserve"> te kunnen gebruiken moeten deze eerst gedecodeerd worden naar een formaat dat het TFT-display kan gebruiken. Hiervoor zijn twee manieren mogelijk.</w:t>
+        <w:t>Om de geëxporteerde tiles te kunnen gebruiken moeten deze eerst gedecodeerd worden naar een formaat dat het TFT-display kan gebruiken. Hiervoor zijn twee manieren mogelijk.</w:t>
       </w:r>
     </w:p>
     <w:p>
@@ -2460,23 +2362,7 @@
           <w:rFonts w:eastAsia="Times New Roman" w:cs="Courier New"/>
           <w:lang w:val="nl-BE" w:eastAsia="nl-BE"/>
         </w:rPr>
-        <w:t xml:space="preserve"> Voor deze manier is een aparte bibliotheek nodig, deze decodeert dan de </w:t>
-      </w:r>
-      <w:proofErr w:type="spellStart"/>
-      <w:r>
-        <w:rPr>
-          <w:rFonts w:eastAsia="Times New Roman" w:cs="Courier New"/>
-          <w:lang w:val="nl-BE" w:eastAsia="nl-BE"/>
-        </w:rPr>
-        <w:t>png</w:t>
-      </w:r>
-      <w:proofErr w:type="spellEnd"/>
-      <w:r>
-        <w:rPr>
-          <w:rFonts w:eastAsia="Times New Roman" w:cs="Courier New"/>
-          <w:lang w:val="nl-BE" w:eastAsia="nl-BE"/>
-        </w:rPr>
-        <w:t xml:space="preserve"> tot een RGB565 array. </w:t>
+        <w:t xml:space="preserve"> Voor deze manier is een aparte bibliotheek nodig, deze decodeert de png tot een RGB565 array. </w:t>
       </w:r>
     </w:p>
     <w:p>
@@ -2523,7 +2409,21 @@
           <w:rFonts w:eastAsia="Times New Roman" w:cs="Courier New"/>
           <w:lang w:val="nl-BE" w:eastAsia="nl-BE"/>
         </w:rPr>
-        <w:t xml:space="preserve"> Er zijn niet veel display drivers die </w:t>
+        <w:t xml:space="preserve"> Er zijn niet veel display drivers die png’s kunnen decoderen</w:t>
+      </w:r>
+      <w:r>
+        <w:rPr>
+          <w:rFonts w:eastAsia="Times New Roman" w:cs="Courier New"/>
+          <w:lang w:val="nl-BE" w:eastAsia="nl-BE"/>
+        </w:rPr>
+        <w:t xml:space="preserve">. </w:t>
+      </w:r>
+      <w:r>
+        <w:rPr>
+          <w:rFonts w:eastAsia="Times New Roman" w:cs="Courier New"/>
+          <w:lang w:val="nl-BE" w:eastAsia="nl-BE"/>
+        </w:rPr>
+        <w:t xml:space="preserve">Hier is </w:t>
       </w:r>
       <w:proofErr w:type="spellStart"/>
       <w:r>
@@ -2531,7 +2431,7 @@
           <w:rFonts w:eastAsia="Times New Roman" w:cs="Courier New"/>
           <w:lang w:val="nl-BE" w:eastAsia="nl-BE"/>
         </w:rPr>
-        <w:t>png’s</w:t>
+        <w:t>LovyanGFX</w:t>
       </w:r>
       <w:proofErr w:type="spellEnd"/>
       <w:r>
@@ -2539,39 +2439,7 @@
           <w:rFonts w:eastAsia="Times New Roman" w:cs="Courier New"/>
           <w:lang w:val="nl-BE" w:eastAsia="nl-BE"/>
         </w:rPr>
-        <w:t xml:space="preserve"> kunnen decoderen. Op dit moment is er mij maar 1 bekend die dit kan. Deze driver </w:t>
-      </w:r>
-      <w:proofErr w:type="spellStart"/>
-      <w:r>
-        <w:rPr>
-          <w:rFonts w:eastAsia="Times New Roman" w:cs="Courier New"/>
-          <w:lang w:val="nl-BE" w:eastAsia="nl-BE"/>
-        </w:rPr>
-        <w:t>LovyanGFX</w:t>
-      </w:r>
-      <w:proofErr w:type="spellEnd"/>
-      <w:r>
-        <w:rPr>
-          <w:rFonts w:eastAsia="Times New Roman" w:cs="Courier New"/>
-          <w:lang w:val="nl-BE" w:eastAsia="nl-BE"/>
-        </w:rPr>
-        <w:t xml:space="preserve"> werkt met een Sprite systeem. Een Sprite wordt aangemaakt en daarin kan de </w:t>
-      </w:r>
-      <w:proofErr w:type="spellStart"/>
-      <w:r>
-        <w:rPr>
-          <w:rFonts w:eastAsia="Times New Roman" w:cs="Courier New"/>
-          <w:lang w:val="nl-BE" w:eastAsia="nl-BE"/>
-        </w:rPr>
-        <w:t>png</w:t>
-      </w:r>
-      <w:proofErr w:type="spellEnd"/>
-      <w:r>
-        <w:rPr>
-          <w:rFonts w:eastAsia="Times New Roman" w:cs="Courier New"/>
-          <w:lang w:val="nl-BE" w:eastAsia="nl-BE"/>
-        </w:rPr>
-        <w:t xml:space="preserve"> geladen worden. Hiervoor heeft de bibliotheek een interne decoder.</w:t>
+        <w:t xml:space="preserve"> een uitzondering deze heeft namelijk een ingebouwde decoder. Dit is gebruiksvriendelijker voor de programmeur.</w:t>
       </w:r>
     </w:p>
     <w:p>
@@ -2604,6 +2472,7 @@
     </w:p>
     <w:p>
       <w:pPr>
+        <w:pStyle w:val="Lijstalinea"/>
         <w:tabs>
           <w:tab w:val="left" w:pos="916"/>
           <w:tab w:val="left" w:pos="1832"/>
@@ -2622,23 +2491,16 @@
           <w:tab w:val="left" w:pos="13740"/>
           <w:tab w:val="left" w:pos="14656"/>
         </w:tabs>
+        <w:ind w:left="2160"/>
         <w:rPr>
           <w:rFonts w:eastAsia="Times New Roman" w:cs="Courier New"/>
-          <w:lang w:eastAsia="nl-BE"/>
-        </w:rPr>
-      </w:pPr>
-      <w:r>
-        <w:rPr>
-          <w:rFonts w:eastAsia="Times New Roman" w:cs="Courier New"/>
-          <w:lang w:eastAsia="nl-BE"/>
-        </w:rPr>
-        <w:lastRenderedPageBreak/>
-        <w:tab/>
-        <w:t xml:space="preserve">     Hieronder is een tabel beschikbaar met testresultaten op elke manier:</w:t>
-      </w:r>
-    </w:p>
-    <w:p>
-      <w:pPr>
+          <w:lang w:val="nl-BE" w:eastAsia="nl-BE"/>
+        </w:rPr>
+      </w:pPr>
+    </w:p>
+    <w:p>
+      <w:pPr>
+        <w:pStyle w:val="Lijstalinea"/>
         <w:tabs>
           <w:tab w:val="left" w:pos="916"/>
           <w:tab w:val="left" w:pos="1832"/>
@@ -2657,6 +2519,33 @@
           <w:tab w:val="left" w:pos="13740"/>
           <w:tab w:val="left" w:pos="14656"/>
         </w:tabs>
+        <w:ind w:left="2160"/>
+        <w:rPr>
+          <w:rFonts w:eastAsia="Times New Roman" w:cs="Courier New"/>
+          <w:lang w:val="nl-BE" w:eastAsia="nl-BE"/>
+        </w:rPr>
+      </w:pPr>
+    </w:p>
+    <w:p>
+      <w:pPr>
+        <w:tabs>
+          <w:tab w:val="left" w:pos="916"/>
+          <w:tab w:val="left" w:pos="1832"/>
+          <w:tab w:val="left" w:pos="2748"/>
+          <w:tab w:val="left" w:pos="3664"/>
+          <w:tab w:val="left" w:pos="4580"/>
+          <w:tab w:val="left" w:pos="5496"/>
+          <w:tab w:val="left" w:pos="6412"/>
+          <w:tab w:val="left" w:pos="7328"/>
+          <w:tab w:val="left" w:pos="8244"/>
+          <w:tab w:val="left" w:pos="9160"/>
+          <w:tab w:val="left" w:pos="10076"/>
+          <w:tab w:val="left" w:pos="10992"/>
+          <w:tab w:val="left" w:pos="11908"/>
+          <w:tab w:val="left" w:pos="12824"/>
+          <w:tab w:val="left" w:pos="13740"/>
+          <w:tab w:val="left" w:pos="14656"/>
+        </w:tabs>
         <w:rPr>
           <w:rFonts w:eastAsia="Times New Roman" w:cs="Courier New"/>
           <w:lang w:eastAsia="nl-BE"/>
@@ -2667,14 +2556,66 @@
           <w:rFonts w:eastAsia="Times New Roman" w:cs="Courier New"/>
           <w:lang w:eastAsia="nl-BE"/>
         </w:rPr>
+        <w:lastRenderedPageBreak/>
         <w:tab/>
-        <w:t xml:space="preserve">     </w:t>
+        <w:t xml:space="preserve">     Hieronder is een tabel beschikbaar met testresultaten op elke manier:</w:t>
+      </w:r>
+    </w:p>
+    <w:p>
+      <w:pPr>
+        <w:tabs>
+          <w:tab w:val="left" w:pos="916"/>
+          <w:tab w:val="left" w:pos="1832"/>
+          <w:tab w:val="left" w:pos="2748"/>
+          <w:tab w:val="left" w:pos="3664"/>
+          <w:tab w:val="left" w:pos="4580"/>
+          <w:tab w:val="left" w:pos="5496"/>
+          <w:tab w:val="left" w:pos="6412"/>
+          <w:tab w:val="left" w:pos="7328"/>
+          <w:tab w:val="left" w:pos="8244"/>
+          <w:tab w:val="left" w:pos="9160"/>
+          <w:tab w:val="left" w:pos="10076"/>
+          <w:tab w:val="left" w:pos="10992"/>
+          <w:tab w:val="left" w:pos="11908"/>
+          <w:tab w:val="left" w:pos="12824"/>
+          <w:tab w:val="left" w:pos="13740"/>
+          <w:tab w:val="left" w:pos="14656"/>
+        </w:tabs>
+        <w:rPr>
+          <w:rFonts w:eastAsia="Times New Roman" w:cs="Courier New"/>
+          <w:color w:val="808080" w:themeColor="background1" w:themeShade="80"/>
+          <w:lang w:eastAsia="nl-BE"/>
+        </w:rPr>
+      </w:pPr>
+      <w:r>
+        <w:rPr>
+          <w:rFonts w:eastAsia="Times New Roman" w:cs="Courier New"/>
+          <w:lang w:eastAsia="nl-BE"/>
+        </w:rPr>
+        <w:tab/>
+        <w:t xml:space="preserve">    </w:t>
+      </w:r>
+      <w:r>
+        <w:rPr>
+          <w:rFonts w:eastAsia="Times New Roman" w:cs="Courier New"/>
+          <w:color w:val="808080" w:themeColor="background1" w:themeShade="80"/>
+          <w:lang w:eastAsia="nl-BE"/>
+        </w:rPr>
+        <w:t xml:space="preserve"> </w:t>
+      </w:r>
+      <w:r>
+        <w:rPr>
+          <w:rFonts w:eastAsia="Times New Roman" w:cs="Courier New"/>
+          <w:color w:val="808080" w:themeColor="background1" w:themeShade="80"/>
+          <w:lang w:eastAsia="nl-BE"/>
+        </w:rPr>
+        <w:t>Deze tabel moet nog ingevuld worden als de hardware beschikbaar is.</w:t>
       </w:r>
     </w:p>
     <w:tbl>
       <w:tblPr>
         <w:tblStyle w:val="Tabelraster"/>
-        <w:tblW w:w="8259" w:type="dxa"/>
+        <w:tblW w:w="8321" w:type="dxa"/>
         <w:tblInd w:w="1172" w:type="dxa"/>
         <w:tblLook w:val="04A0" w:firstRow="1" w:lastRow="0" w:firstColumn="1" w:lastColumn="0" w:noHBand="0" w:noVBand="1"/>
       </w:tblPr>
@@ -2682,7 +2623,7 @@
         <w:gridCol w:w="2064"/>
         <w:gridCol w:w="2065"/>
         <w:gridCol w:w="2065"/>
-        <w:gridCol w:w="2065"/>
+        <w:gridCol w:w="2127"/>
       </w:tblGrid>
       <w:tr>
         <w:trPr>
@@ -2784,6 +2725,15 @@
               <w:t>Pngle</w:t>
             </w:r>
             <w:proofErr w:type="spellEnd"/>
+            <w:r>
+              <w:rPr>
+                <w:rFonts w:eastAsia="Times New Roman" w:cs="Courier New"/>
+                <w:b/>
+                <w:bCs/>
+                <w:lang w:eastAsia="nl-BE"/>
+              </w:rPr>
+              <w:t xml:space="preserve"> (ms)</w:t>
+            </w:r>
           </w:p>
         </w:tc>
         <w:tc>
@@ -2828,11 +2778,20 @@
               <w:t>PNGDec</w:t>
             </w:r>
             <w:proofErr w:type="spellEnd"/>
+            <w:r>
+              <w:rPr>
+                <w:rFonts w:eastAsia="Times New Roman" w:cs="Courier New"/>
+                <w:b/>
+                <w:bCs/>
+                <w:lang w:eastAsia="nl-BE"/>
+              </w:rPr>
+              <w:t xml:space="preserve"> (ms)</w:t>
+            </w:r>
           </w:p>
         </w:tc>
         <w:tc>
           <w:tcPr>
-            <w:tcW w:w="2065" w:type="dxa"/>
+            <w:tcW w:w="2127" w:type="dxa"/>
           </w:tcPr>
           <w:p>
             <w:pPr>
@@ -2872,6 +2831,15 @@
               <w:t>LovyanGFX</w:t>
             </w:r>
             <w:proofErr w:type="spellEnd"/>
+            <w:r>
+              <w:rPr>
+                <w:rFonts w:eastAsia="Times New Roman" w:cs="Courier New"/>
+                <w:b/>
+                <w:bCs/>
+                <w:lang w:eastAsia="nl-BE"/>
+              </w:rPr>
+              <w:t xml:space="preserve"> (ms)</w:t>
+            </w:r>
           </w:p>
         </w:tc>
       </w:tr>
@@ -2981,7 +2949,7 @@
         </w:tc>
         <w:tc>
           <w:tcPr>
-            <w:tcW w:w="2065" w:type="dxa"/>
+            <w:tcW w:w="2127" w:type="dxa"/>
           </w:tcPr>
           <w:p>
             <w:pPr>
@@ -3117,7 +3085,7 @@
         </w:tc>
         <w:tc>
           <w:tcPr>
-            <w:tcW w:w="2065" w:type="dxa"/>
+            <w:tcW w:w="2127" w:type="dxa"/>
           </w:tcPr>
           <w:p>
             <w:pPr>
@@ -3253,7 +3221,7 @@
         </w:tc>
         <w:tc>
           <w:tcPr>
-            <w:tcW w:w="2065" w:type="dxa"/>
+            <w:tcW w:w="2127" w:type="dxa"/>
           </w:tcPr>
           <w:p>
             <w:pPr>
@@ -3389,7 +3357,7 @@
         </w:tc>
         <w:tc>
           <w:tcPr>
-            <w:tcW w:w="2065" w:type="dxa"/>
+            <w:tcW w:w="2127" w:type="dxa"/>
           </w:tcPr>
           <w:p>
             <w:pPr>
@@ -3525,7 +3493,7 @@
         </w:tc>
         <w:tc>
           <w:tcPr>
-            <w:tcW w:w="2065" w:type="dxa"/>
+            <w:tcW w:w="2127" w:type="dxa"/>
           </w:tcPr>
           <w:p>
             <w:pPr>
@@ -3558,12 +3526,6 @@
     </w:tbl>
     <w:p>
       <w:pPr>
-        <w:pStyle w:val="Schrijflijntjes"/>
-      </w:pPr>
-    </w:p>
-    <w:p>
-      <w:pPr>
-        <w:pStyle w:val="Lijstalinea"/>
         <w:tabs>
           <w:tab w:val="left" w:pos="916"/>
           <w:tab w:val="left" w:pos="1832"/>
@@ -3582,7 +3544,34 @@
           <w:tab w:val="left" w:pos="13740"/>
           <w:tab w:val="left" w:pos="14656"/>
         </w:tabs>
-        <w:ind w:left="2160"/>
+        <w:rPr>
+          <w:rFonts w:eastAsia="Times New Roman" w:cs="Courier New"/>
+          <w:b/>
+          <w:bCs/>
+          <w:lang w:val="nl-BE" w:eastAsia="nl-BE"/>
+        </w:rPr>
+      </w:pPr>
+    </w:p>
+    <w:p>
+      <w:pPr>
+        <w:tabs>
+          <w:tab w:val="left" w:pos="916"/>
+          <w:tab w:val="left" w:pos="1832"/>
+          <w:tab w:val="left" w:pos="2748"/>
+          <w:tab w:val="left" w:pos="3664"/>
+          <w:tab w:val="left" w:pos="4580"/>
+          <w:tab w:val="left" w:pos="5496"/>
+          <w:tab w:val="left" w:pos="6412"/>
+          <w:tab w:val="left" w:pos="7328"/>
+          <w:tab w:val="left" w:pos="8244"/>
+          <w:tab w:val="left" w:pos="9160"/>
+          <w:tab w:val="left" w:pos="10076"/>
+          <w:tab w:val="left" w:pos="10992"/>
+          <w:tab w:val="left" w:pos="11908"/>
+          <w:tab w:val="left" w:pos="12824"/>
+          <w:tab w:val="left" w:pos="13740"/>
+          <w:tab w:val="left" w:pos="14656"/>
+        </w:tabs>
         <w:rPr>
           <w:rFonts w:eastAsia="Times New Roman" w:cs="Courier New"/>
           <w:b/>
@@ -3665,39 +3654,7 @@
           <w:rFonts w:eastAsia="Times New Roman" w:cs="Courier New"/>
           <w:lang w:val="nl-BE" w:eastAsia="nl-BE"/>
         </w:rPr>
-        <w:t xml:space="preserve">Als de </w:t>
-      </w:r>
-      <w:proofErr w:type="spellStart"/>
-      <w:r>
-        <w:rPr>
-          <w:rFonts w:eastAsia="Times New Roman" w:cs="Courier New"/>
-          <w:lang w:val="nl-BE" w:eastAsia="nl-BE"/>
-        </w:rPr>
-        <w:t>png’s</w:t>
-      </w:r>
-      <w:proofErr w:type="spellEnd"/>
-      <w:r>
-        <w:rPr>
-          <w:rFonts w:eastAsia="Times New Roman" w:cs="Courier New"/>
-          <w:lang w:val="nl-BE" w:eastAsia="nl-BE"/>
-        </w:rPr>
-        <w:t xml:space="preserve"> gedecodeerd zijn moeten de </w:t>
-      </w:r>
-      <w:proofErr w:type="spellStart"/>
-      <w:r>
-        <w:rPr>
-          <w:rFonts w:eastAsia="Times New Roman" w:cs="Courier New"/>
-          <w:lang w:val="nl-BE" w:eastAsia="nl-BE"/>
-        </w:rPr>
-        <w:t>tiles</w:t>
-      </w:r>
-      <w:proofErr w:type="spellEnd"/>
-      <w:r>
-        <w:rPr>
-          <w:rFonts w:eastAsia="Times New Roman" w:cs="Courier New"/>
-          <w:lang w:val="nl-BE" w:eastAsia="nl-BE"/>
-        </w:rPr>
-        <w:t xml:space="preserve"> nog samengevoegd worden zodat de gebruiker altijd in het midden van de kaart staat. Hier kan ook nog aan toegevoegd worden om de kaart te draaien. Hierdoor kan de gebruiker makkelijker navigeren omdat wat hij ziet overeenkomt met de werkelijkheid.</w:t>
+        <w:t>Als de png’s gedecodeerd zijn moeten de tiles nog samengevoegd worden zodat de gebruiker altijd in het midden van de kaart staat. Hier kan ook nog aan toegevoegd worden om de kaart te draaien. Hierdoor kan de gebruiker makkelijker navigeren omdat wat hij ziet overeenkomt met de werkelijkheid.</w:t>
       </w:r>
     </w:p>
     <w:p>
@@ -3772,7 +3729,16 @@
           <w:bCs/>
           <w:lang w:val="nl-BE" w:eastAsia="nl-BE"/>
         </w:rPr>
-        <w:t xml:space="preserve">Positie bepalen: </w:t>
+        <w:t>Positiebepaling</w:t>
+      </w:r>
+      <w:r>
+        <w:rPr>
+          <w:rFonts w:eastAsia="Times New Roman" w:cs="Courier New"/>
+          <w:b/>
+          <w:bCs/>
+          <w:lang w:val="nl-BE" w:eastAsia="nl-BE"/>
+        </w:rPr>
+        <w:t xml:space="preserve">: </w:t>
       </w:r>
       <w:r>
         <w:rPr>
@@ -3812,7 +3778,6 @@
           <w:lang w:val="nl-BE" w:eastAsia="nl-BE"/>
         </w:rPr>
       </w:pPr>
-      <w:proofErr w:type="spellStart"/>
       <w:r>
         <w:rPr>
           <w:rFonts w:eastAsia="Times New Roman" w:cs="Courier New"/>
@@ -3820,120 +3785,53 @@
           <w:bCs/>
           <w:lang w:val="nl-BE" w:eastAsia="nl-BE"/>
         </w:rPr>
-        <w:t>Tiles</w:t>
+        <w:t xml:space="preserve">Tiles ophalen: </w:t>
+      </w:r>
+      <w:r>
+        <w:rPr>
+          <w:rFonts w:eastAsia="Times New Roman" w:cs="Courier New"/>
+          <w:lang w:val="nl-BE" w:eastAsia="nl-BE"/>
+        </w:rPr>
+        <w:t xml:space="preserve">Als de positie is opgehaald kunnen de juiste tiles opgehaald worden. </w:t>
+      </w:r>
+      <w:r>
+        <w:rPr>
+          <w:rFonts w:eastAsia="Times New Roman" w:cs="Courier New"/>
+          <w:lang w:val="nl-BE" w:eastAsia="nl-BE"/>
+        </w:rPr>
+        <w:t xml:space="preserve">De tiles die moeten opgehaald worden zijn de hoofdtile. Dit is de </w:t>
+      </w:r>
+      <w:proofErr w:type="spellStart"/>
+      <w:r>
+        <w:rPr>
+          <w:rFonts w:eastAsia="Times New Roman" w:cs="Courier New"/>
+          <w:lang w:val="nl-BE" w:eastAsia="nl-BE"/>
+        </w:rPr>
+        <w:t>tile</w:t>
       </w:r>
       <w:proofErr w:type="spellEnd"/>
       <w:r>
         <w:rPr>
           <w:rFonts w:eastAsia="Times New Roman" w:cs="Courier New"/>
-          <w:b/>
-          <w:bCs/>
-          <w:lang w:val="nl-BE" w:eastAsia="nl-BE"/>
-        </w:rPr>
-        <w:t xml:space="preserve"> ophalen: </w:t>
-      </w:r>
+          <w:lang w:val="nl-BE" w:eastAsia="nl-BE"/>
+        </w:rPr>
+        <w:t xml:space="preserve"> waar de gebruiker zich op bevind. De </w:t>
+      </w:r>
+      <w:proofErr w:type="spellStart"/>
       <w:r>
         <w:rPr>
           <w:rFonts w:eastAsia="Times New Roman" w:cs="Courier New"/>
           <w:lang w:val="nl-BE" w:eastAsia="nl-BE"/>
         </w:rPr>
-        <w:t xml:space="preserve">Als de positie is opgehaald kunnen de juiste </w:t>
-      </w:r>
-      <w:proofErr w:type="spellStart"/>
+        <w:t>rondomliggende</w:t>
+      </w:r>
+      <w:proofErr w:type="spellEnd"/>
       <w:r>
         <w:rPr>
           <w:rFonts w:eastAsia="Times New Roman" w:cs="Courier New"/>
           <w:lang w:val="nl-BE" w:eastAsia="nl-BE"/>
         </w:rPr>
-        <w:t>tiles</w:t>
-      </w:r>
-      <w:proofErr w:type="spellEnd"/>
-      <w:r>
-        <w:rPr>
-          <w:rFonts w:eastAsia="Times New Roman" w:cs="Courier New"/>
-          <w:lang w:val="nl-BE" w:eastAsia="nl-BE"/>
-        </w:rPr>
-        <w:t xml:space="preserve"> opgehaald worden. De </w:t>
-      </w:r>
-      <w:proofErr w:type="spellStart"/>
-      <w:r>
-        <w:rPr>
-          <w:rFonts w:eastAsia="Times New Roman" w:cs="Courier New"/>
-          <w:lang w:val="nl-BE" w:eastAsia="nl-BE"/>
-        </w:rPr>
-        <w:t>tiles</w:t>
-      </w:r>
-      <w:proofErr w:type="spellEnd"/>
-      <w:r>
-        <w:rPr>
-          <w:rFonts w:eastAsia="Times New Roman" w:cs="Courier New"/>
-          <w:lang w:val="nl-BE" w:eastAsia="nl-BE"/>
-        </w:rPr>
-        <w:t xml:space="preserve"> die opgehaald moeten worden is zeker de </w:t>
-      </w:r>
-      <w:proofErr w:type="spellStart"/>
-      <w:r>
-        <w:rPr>
-          <w:rFonts w:eastAsia="Times New Roman" w:cs="Courier New"/>
-          <w:lang w:val="nl-BE" w:eastAsia="nl-BE"/>
-        </w:rPr>
-        <w:t>hoofdtile</w:t>
-      </w:r>
-      <w:proofErr w:type="spellEnd"/>
-      <w:r>
-        <w:rPr>
-          <w:rFonts w:eastAsia="Times New Roman" w:cs="Courier New"/>
-          <w:lang w:val="nl-BE" w:eastAsia="nl-BE"/>
-        </w:rPr>
-        <w:t xml:space="preserve">, dit is de </w:t>
-      </w:r>
-      <w:proofErr w:type="spellStart"/>
-      <w:r>
-        <w:rPr>
-          <w:rFonts w:eastAsia="Times New Roman" w:cs="Courier New"/>
-          <w:lang w:val="nl-BE" w:eastAsia="nl-BE"/>
-        </w:rPr>
-        <w:t>tile</w:t>
-      </w:r>
-      <w:proofErr w:type="spellEnd"/>
-      <w:r>
-        <w:rPr>
-          <w:rFonts w:eastAsia="Times New Roman" w:cs="Courier New"/>
-          <w:lang w:val="nl-BE" w:eastAsia="nl-BE"/>
-        </w:rPr>
-        <w:t xml:space="preserve"> waar de gebruiker zich op bevind. Maar ook de rond omliggende </w:t>
-      </w:r>
-      <w:proofErr w:type="spellStart"/>
-      <w:r>
-        <w:rPr>
-          <w:rFonts w:eastAsia="Times New Roman" w:cs="Courier New"/>
-          <w:lang w:val="nl-BE" w:eastAsia="nl-BE"/>
-        </w:rPr>
-        <w:t>tiles</w:t>
-      </w:r>
-      <w:proofErr w:type="spellEnd"/>
-      <w:r>
-        <w:rPr>
-          <w:rFonts w:eastAsia="Times New Roman" w:cs="Courier New"/>
-          <w:lang w:val="nl-BE" w:eastAsia="nl-BE"/>
-        </w:rPr>
-        <w:t xml:space="preserve"> moeten opgehaald worden. Voor het bepalen van de </w:t>
-      </w:r>
-      <w:proofErr w:type="spellStart"/>
-      <w:r>
-        <w:rPr>
-          <w:rFonts w:eastAsia="Times New Roman" w:cs="Courier New"/>
-          <w:lang w:val="nl-BE" w:eastAsia="nl-BE"/>
-        </w:rPr>
-        <w:t>hoofdtile</w:t>
-      </w:r>
-      <w:proofErr w:type="spellEnd"/>
-      <w:r>
-        <w:rPr>
-          <w:rFonts w:eastAsia="Times New Roman" w:cs="Courier New"/>
-          <w:lang w:val="nl-BE" w:eastAsia="nl-BE"/>
-        </w:rPr>
-        <w:t xml:space="preserve"> kan volgende berekening uitgevoerd worden.</w:t>
+        <w:t xml:space="preserve"> moeten ook opgehaald worden om een volledig beeld te krijgen. Met deze berekening kan de hoofdtile berekend worden.</w:t>
       </w:r>
     </w:p>
     <w:p>
@@ -4193,23 +4091,27 @@
           <w:rFonts w:eastAsia="Times New Roman" w:cs="Courier New"/>
           <w:lang w:val="nl-BE" w:eastAsia="nl-BE"/>
         </w:rPr>
-        <w:t xml:space="preserve"> In deze stap wordt bereken waar de gebruiker juist staat in de </w:t>
+        <w:t xml:space="preserve"> </w:t>
+      </w:r>
+      <w:r>
+        <w:rPr>
+          <w:lang w:val="nl-BE"/>
+        </w:rPr>
+        <w:t xml:space="preserve">Vervolgens wordt bepaald waar de gebruiker zich exact bevindt binnen de </w:t>
       </w:r>
       <w:proofErr w:type="spellStart"/>
       <w:r>
         <w:rPr>
-          <w:rFonts w:eastAsia="Times New Roman" w:cs="Courier New"/>
-          <w:lang w:val="nl-BE" w:eastAsia="nl-BE"/>
+          <w:lang w:val="nl-BE"/>
         </w:rPr>
         <w:t>hoofdtile</w:t>
       </w:r>
       <w:proofErr w:type="spellEnd"/>
       <w:r>
         <w:rPr>
-          <w:rFonts w:eastAsia="Times New Roman" w:cs="Courier New"/>
-          <w:lang w:val="nl-BE" w:eastAsia="nl-BE"/>
-        </w:rPr>
-        <w:t xml:space="preserve">. Dit wordt gedaan met de getallen na de komma, dit in de vorige berekening gebeurt zijn. Dit geeft het aantal procent dat de gebruiker afwijkt. Wat nadien omgezet kan worden naar de juiste pixel. </w:t>
+          <w:lang w:val="nl-BE"/>
+        </w:rPr>
+        <w:t>. De decimale waarden uit de vorige berekening geven de relatieve positie aan, die wordt omgerekend naar pixelcoördinaten.</w:t>
       </w:r>
     </w:p>
     <w:p>
@@ -4242,7 +4144,6 @@
           <w:lang w:val="nl-BE" w:eastAsia="nl-BE"/>
         </w:rPr>
       </w:pPr>
-      <w:proofErr w:type="spellStart"/>
       <w:r>
         <w:rPr>
           <w:rFonts w:eastAsia="Times New Roman" w:cs="Courier New"/>
@@ -4250,63 +4151,63 @@
           <w:bCs/>
           <w:lang w:val="nl-BE" w:eastAsia="nl-BE"/>
         </w:rPr>
-        <w:t>Tiles</w:t>
-      </w:r>
-      <w:proofErr w:type="spellEnd"/>
+        <w:t xml:space="preserve">Tiles samenvoegen: </w:t>
+      </w:r>
       <w:r>
         <w:rPr>
           <w:rFonts w:eastAsia="Times New Roman" w:cs="Courier New"/>
-          <w:b/>
-          <w:bCs/>
-          <w:lang w:val="nl-BE" w:eastAsia="nl-BE"/>
-        </w:rPr>
-        <w:t xml:space="preserve"> samenvoegen: </w:t>
-      </w:r>
-      <w:r>
+          <w:lang w:val="nl-BE" w:eastAsia="nl-BE"/>
+        </w:rPr>
+        <w:t xml:space="preserve">Voor het samenvoegen van de tiles wordt een Sprite gemaakt die groter is dan de oppervlakte van het scherm, hier worden de tiles op de juiste positie geplaatst. De kaart wordt ook gedraaid indien nodig. </w:t>
+      </w:r>
+    </w:p>
+    <w:p>
+      <w:pPr>
+        <w:pStyle w:val="Lijstalinea"/>
+        <w:tabs>
+          <w:tab w:val="left" w:pos="916"/>
+          <w:tab w:val="left" w:pos="1832"/>
+          <w:tab w:val="left" w:pos="2748"/>
+          <w:tab w:val="left" w:pos="3664"/>
+          <w:tab w:val="left" w:pos="4580"/>
+          <w:tab w:val="left" w:pos="5496"/>
+          <w:tab w:val="left" w:pos="6412"/>
+          <w:tab w:val="left" w:pos="7328"/>
+          <w:tab w:val="left" w:pos="8244"/>
+          <w:tab w:val="left" w:pos="9160"/>
+          <w:tab w:val="left" w:pos="10076"/>
+          <w:tab w:val="left" w:pos="10992"/>
+          <w:tab w:val="left" w:pos="11908"/>
+          <w:tab w:val="left" w:pos="12824"/>
+          <w:tab w:val="left" w:pos="13740"/>
+          <w:tab w:val="left" w:pos="14656"/>
+        </w:tabs>
+        <w:ind w:left="2160"/>
         <w:rPr>
           <w:rFonts w:eastAsia="Times New Roman" w:cs="Courier New"/>
           <w:lang w:val="nl-BE" w:eastAsia="nl-BE"/>
         </w:rPr>
-        <w:t xml:space="preserve">Voor het samenvoegen van de </w:t>
-      </w:r>
-      <w:proofErr w:type="spellStart"/>
+      </w:pPr>
       <w:r>
         <w:rPr>
           <w:rFonts w:eastAsia="Times New Roman" w:cs="Courier New"/>
           <w:lang w:val="nl-BE" w:eastAsia="nl-BE"/>
         </w:rPr>
-        <w:t>tiles</w:t>
-      </w:r>
-      <w:proofErr w:type="spellEnd"/>
+        <w:lastRenderedPageBreak/>
+        <w:t>Nadien wordt het juist</w:t>
+      </w:r>
       <w:r>
         <w:rPr>
           <w:rFonts w:eastAsia="Times New Roman" w:cs="Courier New"/>
           <w:lang w:val="nl-BE" w:eastAsia="nl-BE"/>
         </w:rPr>
-        <w:t xml:space="preserve"> wordt een Sprite gemaakt die groter is dan de oppervlakte van het scherm, hier worden de </w:t>
-      </w:r>
-      <w:proofErr w:type="spellStart"/>
+        <w:t xml:space="preserve"> </w:t>
+      </w:r>
       <w:r>
         <w:rPr>
           <w:rFonts w:eastAsia="Times New Roman" w:cs="Courier New"/>
           <w:lang w:val="nl-BE" w:eastAsia="nl-BE"/>
         </w:rPr>
-        <w:t>tiles</w:t>
-      </w:r>
-      <w:proofErr w:type="spellEnd"/>
-      <w:r>
-        <w:rPr>
-          <w:rFonts w:eastAsia="Times New Roman" w:cs="Courier New"/>
-          <w:lang w:val="nl-BE" w:eastAsia="nl-BE"/>
-        </w:rPr>
-        <w:t xml:space="preserve"> op de juiste positie geplaatst. De kaart wordt ook gedraaid indien nodig. Nadien wordt het juiste </w:t>
-      </w:r>
-      <w:r>
-        <w:rPr>
-          <w:rFonts w:eastAsia="Times New Roman" w:cs="Courier New"/>
-          <w:lang w:val="nl-BE" w:eastAsia="nl-BE"/>
-        </w:rPr>
-        <w:lastRenderedPageBreak/>
         <w:t>deel van de Sprite op het scherm gezet.</w:t>
       </w:r>
       <w:r>
@@ -4428,6 +4329,7 @@
           <w:rFonts w:ascii="Arial" w:hAnsi="Arial" w:cs="Arial"/>
           <w:b/>
           <w:bCs/>
+          <w:lang w:val="en-GB"/>
         </w:rPr>
       </w:pPr>
       <w:r>
@@ -4442,6 +4344,7 @@
           <w:rFonts w:ascii="Arial" w:hAnsi="Arial" w:cs="Arial"/>
           <w:b/>
           <w:bCs/>
+          <w:lang w:val="en-GB"/>
         </w:rPr>
         <w:t>Main.cpp</w:t>
       </w:r>
@@ -4461,6 +4364,9 @@
         </w:rPr>
       </w:pPr>
       <w:r>
+        <w:rPr>
+          <w:lang w:val="en-GB"/>
+        </w:rPr>
         <w:tab/>
       </w:r>
       <w:r>
@@ -4497,33 +4403,7 @@
           <w:lang w:val="en-GB" w:eastAsia="nl-BE"/>
           <w14:ligatures w14:val="none"/>
         </w:rPr>
-        <w:t>&lt;</w:t>
-      </w:r>
-      <w:proofErr w:type="spellStart"/>
-      <w:r>
-        <w:rPr>
-          <w:rFonts w:ascii="Consolas" w:eastAsia="Times New Roman" w:hAnsi="Consolas" w:cs="Times New Roman"/>
-          <w:color w:val="A31515"/>
-          <w:kern w:val="0"/>
-          <w:sz w:val="21"/>
-          <w:szCs w:val="21"/>
-          <w:lang w:val="en-GB" w:eastAsia="nl-BE"/>
-          <w14:ligatures w14:val="none"/>
-        </w:rPr>
-        <w:t>Arduino.h</w:t>
-      </w:r>
-      <w:proofErr w:type="spellEnd"/>
-      <w:r>
-        <w:rPr>
-          <w:rFonts w:ascii="Consolas" w:eastAsia="Times New Roman" w:hAnsi="Consolas" w:cs="Times New Roman"/>
-          <w:color w:val="A31515"/>
-          <w:kern w:val="0"/>
-          <w:sz w:val="21"/>
-          <w:szCs w:val="21"/>
-          <w:lang w:val="en-GB" w:eastAsia="nl-BE"/>
-          <w14:ligatures w14:val="none"/>
-        </w:rPr>
-        <w:t>&gt;</w:t>
+        <w:t>&lt;Arduino.h&gt;</w:t>
       </w:r>
       <w:r>
         <w:rPr>
@@ -5281,7 +5161,7 @@
       <w:pPr>
         <w:shd w:val="clear" w:color="auto" w:fill="FFFFFF"/>
         <w:spacing w:line="285" w:lineRule="atLeast"/>
-        <w:ind w:left="708"/>
+        <w:ind w:left="1416"/>
         <w:rPr>
           <w:rFonts w:ascii="Consolas" w:eastAsia="Times New Roman" w:hAnsi="Consolas" w:cs="Times New Roman"/>
           <w:color w:val="3B3B3B"/>
@@ -5309,7 +5189,7 @@
       <w:pPr>
         <w:shd w:val="clear" w:color="auto" w:fill="FFFFFF"/>
         <w:spacing w:line="285" w:lineRule="atLeast"/>
-        <w:ind w:left="708"/>
+        <w:ind w:left="1416"/>
         <w:rPr>
           <w:rFonts w:ascii="Consolas" w:eastAsia="Times New Roman" w:hAnsi="Consolas" w:cs="Times New Roman"/>
           <w:color w:val="3B3B3B"/>
@@ -5351,7 +5231,7 @@
       <w:pPr>
         <w:shd w:val="clear" w:color="auto" w:fill="FFFFFF"/>
         <w:spacing w:line="285" w:lineRule="atLeast"/>
-        <w:ind w:left="708"/>
+        <w:ind w:left="1416"/>
         <w:rPr>
           <w:rFonts w:ascii="Consolas" w:eastAsia="Times New Roman" w:hAnsi="Consolas" w:cs="Times New Roman"/>
           <w:color w:val="3B3B3B"/>
@@ -5477,7 +5357,7 @@
       <w:pPr>
         <w:shd w:val="clear" w:color="auto" w:fill="FFFFFF"/>
         <w:spacing w:line="285" w:lineRule="atLeast"/>
-        <w:ind w:left="708"/>
+        <w:ind w:left="1416"/>
         <w:rPr>
           <w:rFonts w:ascii="Consolas" w:eastAsia="Times New Roman" w:hAnsi="Consolas" w:cs="Times New Roman"/>
           <w:color w:val="3B3B3B"/>
@@ -5579,7 +5459,7 @@
       <w:pPr>
         <w:shd w:val="clear" w:color="auto" w:fill="FFFFFF"/>
         <w:spacing w:line="285" w:lineRule="atLeast"/>
-        <w:ind w:left="708"/>
+        <w:ind w:left="1416"/>
         <w:rPr>
           <w:rFonts w:ascii="Consolas" w:eastAsia="Times New Roman" w:hAnsi="Consolas" w:cs="Times New Roman"/>
           <w:color w:val="3B3B3B"/>
@@ -5607,7 +5487,7 @@
       <w:pPr>
         <w:shd w:val="clear" w:color="auto" w:fill="FFFFFF"/>
         <w:spacing w:line="285" w:lineRule="atLeast"/>
-        <w:ind w:left="708"/>
+        <w:ind w:left="1416"/>
         <w:rPr>
           <w:rFonts w:ascii="Consolas" w:eastAsia="Times New Roman" w:hAnsi="Consolas" w:cs="Times New Roman"/>
           <w:color w:val="3B3B3B"/>
@@ -5684,7 +5564,7 @@
       <w:pPr>
         <w:shd w:val="clear" w:color="auto" w:fill="FFFFFF"/>
         <w:spacing w:line="285" w:lineRule="atLeast"/>
-        <w:ind w:left="708"/>
+        <w:ind w:left="1416"/>
         <w:rPr>
           <w:rFonts w:ascii="Consolas" w:eastAsia="Times New Roman" w:hAnsi="Consolas" w:cs="Times New Roman"/>
           <w:color w:val="3B3B3B"/>
@@ -8150,33 +8030,7 @@
           <w:lang w:val="en-GB" w:eastAsia="nl-BE"/>
           <w14:ligatures w14:val="none"/>
         </w:rPr>
-        <w:t>&lt;</w:t>
-      </w:r>
-      <w:proofErr w:type="spellStart"/>
-      <w:r>
-        <w:rPr>
-          <w:rFonts w:ascii="Consolas" w:eastAsia="Times New Roman" w:hAnsi="Consolas" w:cs="Times New Roman"/>
-          <w:color w:val="A31515"/>
-          <w:kern w:val="0"/>
-          <w:sz w:val="21"/>
-          <w:szCs w:val="21"/>
-          <w:lang w:val="en-GB" w:eastAsia="nl-BE"/>
-          <w14:ligatures w14:val="none"/>
-        </w:rPr>
-        <w:t>Arduino.h</w:t>
-      </w:r>
-      <w:proofErr w:type="spellEnd"/>
-      <w:r>
-        <w:rPr>
-          <w:rFonts w:ascii="Consolas" w:eastAsia="Times New Roman" w:hAnsi="Consolas" w:cs="Times New Roman"/>
-          <w:color w:val="A31515"/>
-          <w:kern w:val="0"/>
-          <w:sz w:val="21"/>
-          <w:szCs w:val="21"/>
-          <w:lang w:val="en-GB" w:eastAsia="nl-BE"/>
-          <w14:ligatures w14:val="none"/>
-        </w:rPr>
-        <w:t>&gt;</w:t>
+        <w:t>&lt;Arduino.h&gt;</w:t>
       </w:r>
     </w:p>
     <w:p>
@@ -19240,33 +19094,7 @@
           <w:lang w:val="en-GB" w:eastAsia="nl-BE"/>
           <w14:ligatures w14:val="none"/>
         </w:rPr>
-        <w:t>&lt;</w:t>
-      </w:r>
-      <w:proofErr w:type="spellStart"/>
-      <w:r>
-        <w:rPr>
-          <w:rFonts w:ascii="Consolas" w:eastAsia="Times New Roman" w:hAnsi="Consolas" w:cs="Times New Roman"/>
-          <w:color w:val="A31515"/>
-          <w:kern w:val="0"/>
-          <w:sz w:val="21"/>
-          <w:szCs w:val="21"/>
-          <w:lang w:val="en-GB" w:eastAsia="nl-BE"/>
-          <w14:ligatures w14:val="none"/>
-        </w:rPr>
-        <w:t>Arduino.h</w:t>
-      </w:r>
-      <w:proofErr w:type="spellEnd"/>
-      <w:r>
-        <w:rPr>
-          <w:rFonts w:ascii="Consolas" w:eastAsia="Times New Roman" w:hAnsi="Consolas" w:cs="Times New Roman"/>
-          <w:color w:val="A31515"/>
-          <w:kern w:val="0"/>
-          <w:sz w:val="21"/>
-          <w:szCs w:val="21"/>
-          <w:lang w:val="en-GB" w:eastAsia="nl-BE"/>
-          <w14:ligatures w14:val="none"/>
-        </w:rPr>
-        <w:t>&gt;</w:t>
+        <w:t>&lt;Arduino.h&gt;</w:t>
       </w:r>
     </w:p>
     <w:p>
@@ -25805,33 +25633,7 @@
           <w:lang w:val="en-GB" w:eastAsia="nl-BE"/>
           <w14:ligatures w14:val="none"/>
         </w:rPr>
-        <w:t>&lt;</w:t>
-      </w:r>
-      <w:proofErr w:type="spellStart"/>
-      <w:r>
-        <w:rPr>
-          <w:rFonts w:ascii="Consolas" w:eastAsia="Times New Roman" w:hAnsi="Consolas" w:cs="Times New Roman"/>
-          <w:color w:val="A31515"/>
-          <w:kern w:val="0"/>
-          <w:sz w:val="21"/>
-          <w:szCs w:val="21"/>
-          <w:lang w:val="en-GB" w:eastAsia="nl-BE"/>
-          <w14:ligatures w14:val="none"/>
-        </w:rPr>
-        <w:t>Arduino.h</w:t>
-      </w:r>
-      <w:proofErr w:type="spellEnd"/>
-      <w:r>
-        <w:rPr>
-          <w:rFonts w:ascii="Consolas" w:eastAsia="Times New Roman" w:hAnsi="Consolas" w:cs="Times New Roman"/>
-          <w:color w:val="A31515"/>
-          <w:kern w:val="0"/>
-          <w:sz w:val="21"/>
-          <w:szCs w:val="21"/>
-          <w:lang w:val="en-GB" w:eastAsia="nl-BE"/>
-          <w14:ligatures w14:val="none"/>
-        </w:rPr>
-        <w:t>&gt;</w:t>
+        <w:t>&lt;Arduino.h&gt;</w:t>
       </w:r>
     </w:p>
     <w:p>
@@ -28009,10 +27811,26 @@
     <w:p>
       <w:pPr>
         <w:pStyle w:val="Lijstalinea"/>
+        <w:numPr>
+          <w:ilvl w:val="1"/>
+          <w:numId w:val="15"/>
+        </w:numPr>
         <w:rPr>
           <w:lang w:val="nl-BE"/>
         </w:rPr>
       </w:pPr>
+      <w:r>
+        <w:rPr>
+          <w:lang w:val="nl-BE"/>
+        </w:rPr>
+        <w:t xml:space="preserve">Nog </w:t>
+      </w:r>
+      <w:r>
+        <w:rPr>
+          <w:lang w:val="nl-BE"/>
+        </w:rPr>
+        <w:t>te schrijven na testen op hardware.</w:t>
+      </w:r>
     </w:p>
     <w:p>
       <w:pPr>
@@ -28040,14 +27858,7 @@
     <w:p>
       <w:pPr>
         <w:pStyle w:val="Lijstalinea"/>
-        <w:numPr>
-          <w:ilvl w:val="1"/>
-          <w:numId w:val="15"/>
-        </w:numPr>
-        <w:jc w:val="both"/>
-        <w:rPr>
-          <w:b/>
-          <w:bCs/>
+        <w:rPr>
           <w:lang w:val="nl-BE"/>
         </w:rPr>
       </w:pPr>
@@ -28055,16 +27866,8 @@
         <w:rPr>
           <w:lang w:val="nl-BE"/>
         </w:rPr>
-        <w:t>De leerling vat beknopt de opgedane kennis uit het onderzoek samen, waarbij de belangrijkste inzichten en resultaten worden toegelicht</w:t>
-      </w:r>
-    </w:p>
-    <w:p>
-      <w:pPr>
-        <w:pStyle w:val="Lijstalinea"/>
-        <w:rPr>
-          <w:lang w:val="nl-BE"/>
-        </w:rPr>
-      </w:pPr>
+        <w:t>Het weergeven van een kaart op het TFT-scherm kan dus op 2 verschillende manieren. De makkelijkste is de manier waarin het gebied is opgesplitst in tiles die opgeslagen zijn als png afbeelding. Deze staan op een SD-kaart en worden dus omgezet naar leesbare data voor het TFT-scherm.</w:t>
+      </w:r>
     </w:p>
     <w:p>
       <w:pPr>
@@ -28087,7 +27890,19 @@
         <w:rPr>
           <w:lang w:val="nl-BE"/>
         </w:rPr>
-        <w:t>3.1.2 Touchscreen TFT display</w:t>
+        <w:t>3.1.2 Touchscreen TFT</w:t>
+      </w:r>
+      <w:r>
+        <w:rPr>
+          <w:lang w:val="nl-BE"/>
+        </w:rPr>
+        <w:t>-</w:t>
+      </w:r>
+      <w:r>
+        <w:rPr>
+          <w:lang w:val="nl-BE"/>
+        </w:rPr>
+        <w:t>display</w:t>
       </w:r>
       <w:bookmarkEnd w:id="5"/>
       <w:bookmarkEnd w:id="6"/>
@@ -28177,9 +27992,20 @@
         <w:rPr>
           <w:lang w:val="nl-BE"/>
         </w:rPr>
-        <w:t xml:space="preserve">Door gebruik te maken van een touchscreen kan het makkelijker zijn om het product te gebruiken. Een touchscreen kan op verschillende manieren werken. De twee bekendste zijn </w:t>
-      </w:r>
-      <w:proofErr w:type="spellStart"/>
+        <w:t>Het gebruik van een touchscreen verhoogt de gebruiksvriendelijkheid van een product.</w:t>
+      </w:r>
+      <w:r>
+        <w:rPr>
+          <w:lang w:val="nl-BE"/>
+        </w:rPr>
+        <w:t xml:space="preserve"> </w:t>
+      </w:r>
+      <w:r>
+        <w:rPr>
+          <w:lang w:val="nl-BE"/>
+        </w:rPr>
+        <w:t xml:space="preserve">Een touchscreen kan op verschillende manieren werken. De twee bekendste zijn </w:t>
+      </w:r>
       <w:r>
         <w:rPr>
           <w:lang w:val="nl-NL"/>
@@ -28196,14 +28022,7 @@
         <w:rPr>
           <w:lang w:val="nl-NL"/>
         </w:rPr>
-        <w:t>ve</w:t>
-      </w:r>
-      <w:proofErr w:type="spellEnd"/>
-      <w:r>
-        <w:rPr>
-          <w:lang w:val="nl-NL"/>
-        </w:rPr>
-        <w:t xml:space="preserve"> </w:t>
+        <w:t xml:space="preserve">ve </w:t>
       </w:r>
       <w:r>
         <w:rPr>
@@ -28236,23 +28055,13 @@
           <w:lang w:val="nl-BE"/>
         </w:rPr>
       </w:pPr>
-      <w:proofErr w:type="spellStart"/>
       <w:r>
         <w:rPr>
           <w:b/>
           <w:bCs/>
           <w:lang w:val="nl-BE"/>
         </w:rPr>
-        <w:t>Resistieve</w:t>
-      </w:r>
-      <w:proofErr w:type="spellEnd"/>
-      <w:r>
-        <w:rPr>
-          <w:b/>
-          <w:bCs/>
-          <w:lang w:val="nl-BE"/>
-        </w:rPr>
-        <w:t xml:space="preserve"> touchscreens: </w:t>
+        <w:t xml:space="preserve">Resistieve touchscreens: </w:t>
       </w:r>
     </w:p>
     <w:p>
@@ -28268,21 +28077,7 @@
         <w:rPr>
           <w:lang w:val="nl-BE"/>
         </w:rPr>
-        <w:t xml:space="preserve">Bij een </w:t>
-      </w:r>
-      <w:proofErr w:type="spellStart"/>
-      <w:r>
-        <w:rPr>
-          <w:lang w:val="nl-BE"/>
-        </w:rPr>
-        <w:t>resistieve</w:t>
-      </w:r>
-      <w:proofErr w:type="spellEnd"/>
-      <w:r>
-        <w:rPr>
-          <w:lang w:val="nl-BE"/>
-        </w:rPr>
-        <w:t xml:space="preserve"> touchscreen werkt het scherm op basis van stroom geleidende panelen. Tussen deze panelen zitten een soort isolatie bolletjes die ervoor zorgen dat ze elkaar niet kunnen aanraken.</w:t>
+        <w:t>Bij een resistieve touchscreen werkt het scherm op basis van stroom geleidende panelen. Tussen deze panelen zitten een soort isolatie bolletjes die ervoor zorgen dat ze elkaar niet kunnen aanraken.</w:t>
       </w:r>
       <w:r>
         <w:rPr>
@@ -28300,16 +28095,6 @@
           <w:lang w:val="nl-BE"/>
         </w:rPr>
       </w:pPr>
-    </w:p>
-    <w:p>
-      <w:pPr>
-        <w:pStyle w:val="Lijstalinea"/>
-        <w:ind w:left="1440"/>
-        <w:jc w:val="center"/>
-        <w:rPr>
-          <w:lang w:val="nl-BE"/>
-        </w:rPr>
-      </w:pPr>
       <w:r>
         <w:rPr>
           <w:noProof/>
@@ -28317,7 +28102,7 @@
           <w14:ligatures w14:val="standardContextual"/>
         </w:rPr>
         <w:drawing>
-          <wp:inline distT="0" distB="0" distL="0" distR="0" wp14:anchorId="2C2817E2" wp14:editId="78DFE5CF">
+          <wp:inline distT="0" distB="0" distL="0" distR="0" wp14:anchorId="741EF754" wp14:editId="63034115">
             <wp:extent cx="2336165" cy="2419350"/>
             <wp:effectExtent l="0" t="0" r="6985" b="0"/>
             <wp:docPr id="617551050" name="Afbeelding 1" descr="Afbeelding met tekst, schermopname, diagram, lijn&#10;&#10;Door AI gegenereerde inhoud is mogelijk onjuist."/>
@@ -28378,18 +28163,32 @@
           <w:lang w:val="nl-BE"/>
         </w:rPr>
       </w:pPr>
-      <w:r>
+    </w:p>
+    <w:p>
+      <w:pPr>
+        <w:pStyle w:val="Lijstalinea"/>
+        <w:ind w:left="1440"/>
+        <w:jc w:val="both"/>
         <w:rPr>
           <w:lang w:val="nl-BE"/>
         </w:rPr>
-        <w:t xml:space="preserve">De panelen bestaan uit veel kleine draadjes die elk een lineaire weerstand hebben. Als er gedrukt wordt en er raken twee draadjes elkaar </w:t>
-      </w:r>
-      <w:r>
+      </w:pPr>
+    </w:p>
+    <w:p>
+      <w:pPr>
+        <w:pStyle w:val="Lijstalinea"/>
+        <w:ind w:left="1440"/>
+        <w:jc w:val="both"/>
         <w:rPr>
           <w:lang w:val="nl-BE"/>
         </w:rPr>
+      </w:pPr>
+      <w:r>
+        <w:rPr>
+          <w:lang w:val="nl-BE"/>
+        </w:rPr>
         <w:lastRenderedPageBreak/>
-        <w:t>veranderen de elektrische eigenschappen van de draadjes en kan er een x en y waarde bepaald worden.</w:t>
+        <w:t>De panelen bestaan uit veel kleine draadjes die elk een lineaire weerstand hebben. Als er gedrukt wordt en er raken twee draadjes elkaar veranderen de elektrische eigenschappen van de draadjes en kan er een x en y waarde bepaald worden.</w:t>
       </w:r>
     </w:p>
     <w:p>
@@ -28614,6 +28413,30 @@
         </w:rPr>
         <w:t>Het bestand display.hpp is hetzelfde als in de eerste onderzoeksvraag.</w:t>
       </w:r>
+      <w:r>
+        <w:rPr>
+          <w:lang w:val="nl-BE"/>
+        </w:rPr>
+        <w:t xml:space="preserve"> En is hier weg gelaten.</w:t>
+      </w:r>
+    </w:p>
+    <w:p>
+      <w:pPr>
+        <w:pStyle w:val="Lijstalinea"/>
+        <w:jc w:val="both"/>
+        <w:rPr>
+          <w:lang w:val="nl-BE"/>
+        </w:rPr>
+      </w:pPr>
+    </w:p>
+    <w:p>
+      <w:pPr>
+        <w:pStyle w:val="Lijstalinea"/>
+        <w:jc w:val="both"/>
+        <w:rPr>
+          <w:lang w:val="nl-BE"/>
+        </w:rPr>
+      </w:pPr>
     </w:p>
     <w:p>
       <w:pPr>
@@ -28636,6 +28459,7 @@
           <w:iCs w:val="0"/>
           <w:lang w:val="nl-BE"/>
         </w:rPr>
+        <w:lastRenderedPageBreak/>
         <w:t>Main.cpp</w:t>
       </w:r>
     </w:p>
@@ -28650,7 +28474,7 @@
           <w:kern w:val="0"/>
           <w:sz w:val="21"/>
           <w:szCs w:val="21"/>
-          <w:lang w:val="en-GB" w:eastAsia="nl-BE"/>
+          <w:lang w:val="nl-BE" w:eastAsia="nl-BE"/>
           <w14:ligatures w14:val="none"/>
         </w:rPr>
       </w:pPr>
@@ -28661,7 +28485,7 @@
           <w:kern w:val="0"/>
           <w:sz w:val="21"/>
           <w:szCs w:val="21"/>
-          <w:lang w:val="en-GB" w:eastAsia="nl-BE"/>
+          <w:lang w:val="nl-BE" w:eastAsia="nl-BE"/>
           <w14:ligatures w14:val="none"/>
         </w:rPr>
         <w:t>#include</w:t>
@@ -28673,7 +28497,7 @@
           <w:kern w:val="0"/>
           <w:sz w:val="21"/>
           <w:szCs w:val="21"/>
-          <w:lang w:val="en-GB" w:eastAsia="nl-BE"/>
+          <w:lang w:val="nl-BE" w:eastAsia="nl-BE"/>
           <w14:ligatures w14:val="none"/>
         </w:rPr>
         <w:t xml:space="preserve"> </w:t>
@@ -28685,7 +28509,7 @@
           <w:kern w:val="0"/>
           <w:sz w:val="21"/>
           <w:szCs w:val="21"/>
-          <w:lang w:val="en-GB" w:eastAsia="nl-BE"/>
+          <w:lang w:val="nl-BE" w:eastAsia="nl-BE"/>
           <w14:ligatures w14:val="none"/>
         </w:rPr>
         <w:t>&lt;</w:t>
@@ -28698,7 +28522,7 @@
           <w:kern w:val="0"/>
           <w:sz w:val="21"/>
           <w:szCs w:val="21"/>
-          <w:lang w:val="en-GB" w:eastAsia="nl-BE"/>
+          <w:lang w:val="nl-BE" w:eastAsia="nl-BE"/>
           <w14:ligatures w14:val="none"/>
         </w:rPr>
         <w:t>Arduino.h</w:t>
@@ -28711,7 +28535,7 @@
           <w:kern w:val="0"/>
           <w:sz w:val="21"/>
           <w:szCs w:val="21"/>
-          <w:lang w:val="en-GB" w:eastAsia="nl-BE"/>
+          <w:lang w:val="nl-BE" w:eastAsia="nl-BE"/>
           <w14:ligatures w14:val="none"/>
         </w:rPr>
         <w:t>&gt;</w:t>
@@ -28848,10 +28672,11 @@
           <w:kern w:val="0"/>
           <w:sz w:val="21"/>
           <w:szCs w:val="21"/>
-          <w:lang w:val="en-GB" w:eastAsia="nl-BE"/>
-          <w14:ligatures w14:val="none"/>
-        </w:rPr>
-      </w:pPr>
+          <w:lang w:val="nl-BE" w:eastAsia="nl-BE"/>
+          <w14:ligatures w14:val="none"/>
+        </w:rPr>
+      </w:pPr>
+      <w:proofErr w:type="spellStart"/>
       <w:r>
         <w:rPr>
           <w:rFonts w:ascii="Consolas" w:eastAsia="Times New Roman" w:hAnsi="Consolas" w:cs="Times New Roman"/>
@@ -28859,20 +28684,20 @@
           <w:kern w:val="0"/>
           <w:sz w:val="21"/>
           <w:szCs w:val="21"/>
-          <w:lang w:val="en-GB" w:eastAsia="nl-BE"/>
-          <w14:ligatures w14:val="none"/>
-        </w:rPr>
-        <w:lastRenderedPageBreak/>
+          <w:lang w:val="nl-BE" w:eastAsia="nl-BE"/>
+          <w14:ligatures w14:val="none"/>
+        </w:rPr>
         <w:t>void</w:t>
       </w:r>
-      <w:r>
-        <w:rPr>
-          <w:rFonts w:ascii="Consolas" w:eastAsia="Times New Roman" w:hAnsi="Consolas" w:cs="Times New Roman"/>
-          <w:color w:val="3B3B3B"/>
-          <w:kern w:val="0"/>
-          <w:sz w:val="21"/>
-          <w:szCs w:val="21"/>
-          <w:lang w:val="en-GB" w:eastAsia="nl-BE"/>
+      <w:proofErr w:type="spellEnd"/>
+      <w:r>
+        <w:rPr>
+          <w:rFonts w:ascii="Consolas" w:eastAsia="Times New Roman" w:hAnsi="Consolas" w:cs="Times New Roman"/>
+          <w:color w:val="3B3B3B"/>
+          <w:kern w:val="0"/>
+          <w:sz w:val="21"/>
+          <w:szCs w:val="21"/>
+          <w:lang w:val="nl-BE" w:eastAsia="nl-BE"/>
           <w14:ligatures w14:val="none"/>
         </w:rPr>
         <w:t xml:space="preserve"> </w:t>
@@ -28884,7 +28709,7 @@
           <w:kern w:val="0"/>
           <w:sz w:val="21"/>
           <w:szCs w:val="21"/>
-          <w:lang w:val="en-GB" w:eastAsia="nl-BE"/>
+          <w:lang w:val="nl-BE" w:eastAsia="nl-BE"/>
           <w14:ligatures w14:val="none"/>
         </w:rPr>
         <w:t>setup</w:t>
@@ -28896,7 +28721,7 @@
           <w:kern w:val="0"/>
           <w:sz w:val="21"/>
           <w:szCs w:val="21"/>
-          <w:lang w:val="en-GB" w:eastAsia="nl-BE"/>
+          <w:lang w:val="nl-BE" w:eastAsia="nl-BE"/>
           <w14:ligatures w14:val="none"/>
         </w:rPr>
         <w:t>() {</w:t>
@@ -28924,7 +28749,7 @@
           <w:kern w:val="0"/>
           <w:sz w:val="21"/>
           <w:szCs w:val="21"/>
-          <w:lang w:val="en-GB" w:eastAsia="nl-BE"/>
+          <w:lang w:val="nl-BE" w:eastAsia="nl-BE"/>
           <w14:ligatures w14:val="none"/>
         </w:rPr>
         <w:t xml:space="preserve">    </w:t>
@@ -29505,33 +29330,7 @@
           <w:lang w:val="en-GB" w:eastAsia="nl-BE"/>
           <w14:ligatures w14:val="none"/>
         </w:rPr>
-        <w:t>&lt;</w:t>
-      </w:r>
-      <w:proofErr w:type="spellStart"/>
-      <w:r>
-        <w:rPr>
-          <w:rFonts w:ascii="Consolas" w:eastAsia="Times New Roman" w:hAnsi="Consolas" w:cs="Times New Roman"/>
-          <w:color w:val="A31515"/>
-          <w:kern w:val="0"/>
-          <w:sz w:val="21"/>
-          <w:szCs w:val="21"/>
-          <w:lang w:val="en-GB" w:eastAsia="nl-BE"/>
-          <w14:ligatures w14:val="none"/>
-        </w:rPr>
-        <w:t>Arduino.h</w:t>
-      </w:r>
-      <w:proofErr w:type="spellEnd"/>
-      <w:r>
-        <w:rPr>
-          <w:rFonts w:ascii="Consolas" w:eastAsia="Times New Roman" w:hAnsi="Consolas" w:cs="Times New Roman"/>
-          <w:color w:val="A31515"/>
-          <w:kern w:val="0"/>
-          <w:sz w:val="21"/>
-          <w:szCs w:val="21"/>
-          <w:lang w:val="en-GB" w:eastAsia="nl-BE"/>
-          <w14:ligatures w14:val="none"/>
-        </w:rPr>
-        <w:t>&gt;</w:t>
+        <w:t>&lt;Arduino.h&gt;</w:t>
       </w:r>
     </w:p>
     <w:p>
@@ -30266,33 +30065,7 @@
           <w:lang w:val="en-GB" w:eastAsia="nl-BE"/>
           <w14:ligatures w14:val="none"/>
         </w:rPr>
-        <w:t>&lt;</w:t>
-      </w:r>
-      <w:proofErr w:type="spellStart"/>
-      <w:r>
-        <w:rPr>
-          <w:rFonts w:ascii="Consolas" w:eastAsia="Times New Roman" w:hAnsi="Consolas" w:cs="Times New Roman"/>
-          <w:color w:val="A31515"/>
-          <w:kern w:val="0"/>
-          <w:sz w:val="21"/>
-          <w:szCs w:val="21"/>
-          <w:lang w:val="en-GB" w:eastAsia="nl-BE"/>
-          <w14:ligatures w14:val="none"/>
-        </w:rPr>
-        <w:t>Arduino.h</w:t>
-      </w:r>
-      <w:proofErr w:type="spellEnd"/>
-      <w:r>
-        <w:rPr>
-          <w:rFonts w:ascii="Consolas" w:eastAsia="Times New Roman" w:hAnsi="Consolas" w:cs="Times New Roman"/>
-          <w:color w:val="A31515"/>
-          <w:kern w:val="0"/>
-          <w:sz w:val="21"/>
-          <w:szCs w:val="21"/>
-          <w:lang w:val="en-GB" w:eastAsia="nl-BE"/>
-          <w14:ligatures w14:val="none"/>
-        </w:rPr>
-        <w:t>&gt;</w:t>
+        <w:t>&lt;Arduino.h&gt;</w:t>
       </w:r>
       <w:r>
         <w:rPr>
@@ -30626,6 +30399,7 @@
         </w:rPr>
         <w:t>(</w:t>
       </w:r>
+      <w:proofErr w:type="spellStart"/>
       <w:r>
         <w:rPr>
           <w:rFonts w:ascii="Consolas" w:eastAsia="Times New Roman" w:hAnsi="Consolas" w:cs="Times New Roman"/>
@@ -30638,6 +30412,7 @@
         </w:rPr>
         <w:t>lv_display_t</w:t>
       </w:r>
+      <w:proofErr w:type="spellEnd"/>
       <w:r>
         <w:rPr>
           <w:rFonts w:ascii="Consolas" w:eastAsia="Times New Roman" w:hAnsi="Consolas" w:cs="Times New Roman"/>
@@ -31066,22 +30841,46 @@
           <w:kern w:val="0"/>
           <w:sz w:val="21"/>
           <w:szCs w:val="21"/>
-          <w:lang w:val="nl-BE" w:eastAsia="nl-BE"/>
-          <w14:ligatures w14:val="none"/>
-        </w:rPr>
-      </w:pPr>
+          <w:lang w:val="en-GB" w:eastAsia="nl-BE"/>
+          <w14:ligatures w14:val="none"/>
+        </w:rPr>
+      </w:pPr>
+      <w:r>
+        <w:rPr>
+          <w:rFonts w:ascii="Consolas" w:eastAsia="Times New Roman" w:hAnsi="Consolas" w:cs="Times New Roman"/>
+          <w:color w:val="0000FF"/>
+          <w:kern w:val="0"/>
+          <w:sz w:val="21"/>
+          <w:szCs w:val="21"/>
+          <w:lang w:val="en-GB" w:eastAsia="nl-BE"/>
+          <w14:ligatures w14:val="none"/>
+        </w:rPr>
+        <w:t>void</w:t>
+      </w:r>
+      <w:r>
+        <w:rPr>
+          <w:rFonts w:ascii="Consolas" w:eastAsia="Times New Roman" w:hAnsi="Consolas" w:cs="Times New Roman"/>
+          <w:color w:val="3B3B3B"/>
+          <w:kern w:val="0"/>
+          <w:sz w:val="21"/>
+          <w:szCs w:val="21"/>
+          <w:lang w:val="en-GB" w:eastAsia="nl-BE"/>
+          <w14:ligatures w14:val="none"/>
+        </w:rPr>
+        <w:t xml:space="preserve"> </w:t>
+      </w:r>
       <w:proofErr w:type="spellStart"/>
       <w:r>
         <w:rPr>
           <w:rFonts w:ascii="Consolas" w:eastAsia="Times New Roman" w:hAnsi="Consolas" w:cs="Times New Roman"/>
-          <w:color w:val="0000FF"/>
-          <w:kern w:val="0"/>
-          <w:sz w:val="21"/>
-          <w:szCs w:val="21"/>
-          <w:lang w:val="nl-BE" w:eastAsia="nl-BE"/>
-          <w14:ligatures w14:val="none"/>
-        </w:rPr>
-        <w:t>void</w:t>
+          <w:color w:val="795E26"/>
+          <w:kern w:val="0"/>
+          <w:sz w:val="21"/>
+          <w:szCs w:val="21"/>
+          <w:lang w:val="en-GB" w:eastAsia="nl-BE"/>
+          <w14:ligatures w14:val="none"/>
+        </w:rPr>
+        <w:t>initLVGL</w:t>
       </w:r>
       <w:proofErr w:type="spellEnd"/>
       <w:r>
@@ -31091,33 +30890,7 @@
           <w:kern w:val="0"/>
           <w:sz w:val="21"/>
           <w:szCs w:val="21"/>
-          <w:lang w:val="nl-BE" w:eastAsia="nl-BE"/>
-          <w14:ligatures w14:val="none"/>
-        </w:rPr>
-        <w:t xml:space="preserve"> </w:t>
-      </w:r>
-      <w:proofErr w:type="spellStart"/>
-      <w:r>
-        <w:rPr>
-          <w:rFonts w:ascii="Consolas" w:eastAsia="Times New Roman" w:hAnsi="Consolas" w:cs="Times New Roman"/>
-          <w:color w:val="795E26"/>
-          <w:kern w:val="0"/>
-          <w:sz w:val="21"/>
-          <w:szCs w:val="21"/>
-          <w:lang w:val="nl-BE" w:eastAsia="nl-BE"/>
-          <w14:ligatures w14:val="none"/>
-        </w:rPr>
-        <w:t>initLVGL</w:t>
-      </w:r>
-      <w:proofErr w:type="spellEnd"/>
-      <w:r>
-        <w:rPr>
-          <w:rFonts w:ascii="Consolas" w:eastAsia="Times New Roman" w:hAnsi="Consolas" w:cs="Times New Roman"/>
-          <w:color w:val="3B3B3B"/>
-          <w:kern w:val="0"/>
-          <w:sz w:val="21"/>
-          <w:szCs w:val="21"/>
-          <w:lang w:val="nl-BE" w:eastAsia="nl-BE"/>
+          <w:lang w:val="en-GB" w:eastAsia="nl-BE"/>
           <w14:ligatures w14:val="none"/>
         </w:rPr>
         <w:t>();</w:t>
@@ -31134,23 +30907,46 @@
           <w:kern w:val="0"/>
           <w:sz w:val="21"/>
           <w:szCs w:val="21"/>
-          <w:lang w:val="nl-BE" w:eastAsia="nl-BE"/>
-          <w14:ligatures w14:val="none"/>
-        </w:rPr>
-      </w:pPr>
+          <w:lang w:val="en-GB" w:eastAsia="nl-BE"/>
+          <w14:ligatures w14:val="none"/>
+        </w:rPr>
+      </w:pPr>
+      <w:r>
+        <w:rPr>
+          <w:rFonts w:ascii="Consolas" w:eastAsia="Times New Roman" w:hAnsi="Consolas" w:cs="Times New Roman"/>
+          <w:color w:val="0000FF"/>
+          <w:kern w:val="0"/>
+          <w:sz w:val="21"/>
+          <w:szCs w:val="21"/>
+          <w:lang w:val="en-GB" w:eastAsia="nl-BE"/>
+          <w14:ligatures w14:val="none"/>
+        </w:rPr>
+        <w:t>void</w:t>
+      </w:r>
+      <w:r>
+        <w:rPr>
+          <w:rFonts w:ascii="Consolas" w:eastAsia="Times New Roman" w:hAnsi="Consolas" w:cs="Times New Roman"/>
+          <w:color w:val="3B3B3B"/>
+          <w:kern w:val="0"/>
+          <w:sz w:val="21"/>
+          <w:szCs w:val="21"/>
+          <w:lang w:val="en-GB" w:eastAsia="nl-BE"/>
+          <w14:ligatures w14:val="none"/>
+        </w:rPr>
+        <w:t xml:space="preserve"> </w:t>
+      </w:r>
       <w:proofErr w:type="spellStart"/>
       <w:r>
         <w:rPr>
           <w:rFonts w:ascii="Consolas" w:eastAsia="Times New Roman" w:hAnsi="Consolas" w:cs="Times New Roman"/>
-          <w:color w:val="0000FF"/>
-          <w:kern w:val="0"/>
-          <w:sz w:val="21"/>
-          <w:szCs w:val="21"/>
-          <w:lang w:val="nl-BE" w:eastAsia="nl-BE"/>
-          <w14:ligatures w14:val="none"/>
-        </w:rPr>
-        <w:lastRenderedPageBreak/>
-        <w:t>void</w:t>
+          <w:color w:val="795E26"/>
+          <w:kern w:val="0"/>
+          <w:sz w:val="21"/>
+          <w:szCs w:val="21"/>
+          <w:lang w:val="en-GB" w:eastAsia="nl-BE"/>
+          <w14:ligatures w14:val="none"/>
+        </w:rPr>
+        <w:t>makeTestScreen</w:t>
       </w:r>
       <w:proofErr w:type="spellEnd"/>
       <w:r>
@@ -31160,33 +30956,7 @@
           <w:kern w:val="0"/>
           <w:sz w:val="21"/>
           <w:szCs w:val="21"/>
-          <w:lang w:val="nl-BE" w:eastAsia="nl-BE"/>
-          <w14:ligatures w14:val="none"/>
-        </w:rPr>
-        <w:t xml:space="preserve"> </w:t>
-      </w:r>
-      <w:proofErr w:type="spellStart"/>
-      <w:r>
-        <w:rPr>
-          <w:rFonts w:ascii="Consolas" w:eastAsia="Times New Roman" w:hAnsi="Consolas" w:cs="Times New Roman"/>
-          <w:color w:val="795E26"/>
-          <w:kern w:val="0"/>
-          <w:sz w:val="21"/>
-          <w:szCs w:val="21"/>
-          <w:lang w:val="nl-BE" w:eastAsia="nl-BE"/>
-          <w14:ligatures w14:val="none"/>
-        </w:rPr>
-        <w:t>makeTestScreen</w:t>
-      </w:r>
-      <w:proofErr w:type="spellEnd"/>
-      <w:r>
-        <w:rPr>
-          <w:rFonts w:ascii="Consolas" w:eastAsia="Times New Roman" w:hAnsi="Consolas" w:cs="Times New Roman"/>
-          <w:color w:val="3B3B3B"/>
-          <w:kern w:val="0"/>
-          <w:sz w:val="21"/>
-          <w:szCs w:val="21"/>
-          <w:lang w:val="nl-BE" w:eastAsia="nl-BE"/>
+          <w:lang w:val="en-GB" w:eastAsia="nl-BE"/>
           <w14:ligatures w14:val="none"/>
         </w:rPr>
         <w:t>();</w:t>
@@ -31203,122 +30973,118 @@
           <w:kern w:val="0"/>
           <w:sz w:val="21"/>
           <w:szCs w:val="21"/>
-          <w:lang w:val="nl-BE" w:eastAsia="nl-BE"/>
-          <w14:ligatures w14:val="none"/>
-        </w:rPr>
-      </w:pPr>
+          <w:lang w:val="en-GB" w:eastAsia="nl-BE"/>
+          <w14:ligatures w14:val="none"/>
+        </w:rPr>
+      </w:pPr>
+      <w:r>
+        <w:rPr>
+          <w:rFonts w:ascii="Consolas" w:eastAsia="Times New Roman" w:hAnsi="Consolas" w:cs="Times New Roman"/>
+          <w:color w:val="0000FF"/>
+          <w:kern w:val="0"/>
+          <w:sz w:val="21"/>
+          <w:szCs w:val="21"/>
+          <w:lang w:val="en-GB" w:eastAsia="nl-BE"/>
+          <w14:ligatures w14:val="none"/>
+        </w:rPr>
+        <w:t>static</w:t>
+      </w:r>
+      <w:r>
+        <w:rPr>
+          <w:rFonts w:ascii="Consolas" w:eastAsia="Times New Roman" w:hAnsi="Consolas" w:cs="Times New Roman"/>
+          <w:color w:val="3B3B3B"/>
+          <w:kern w:val="0"/>
+          <w:sz w:val="21"/>
+          <w:szCs w:val="21"/>
+          <w:lang w:val="en-GB" w:eastAsia="nl-BE"/>
+          <w14:ligatures w14:val="none"/>
+        </w:rPr>
+        <w:t xml:space="preserve"> </w:t>
+      </w:r>
+      <w:r>
+        <w:rPr>
+          <w:rFonts w:ascii="Consolas" w:eastAsia="Times New Roman" w:hAnsi="Consolas" w:cs="Times New Roman"/>
+          <w:color w:val="0000FF"/>
+          <w:kern w:val="0"/>
+          <w:sz w:val="21"/>
+          <w:szCs w:val="21"/>
+          <w:lang w:val="en-GB" w:eastAsia="nl-BE"/>
+          <w14:ligatures w14:val="none"/>
+        </w:rPr>
+        <w:t>void</w:t>
+      </w:r>
+      <w:r>
+        <w:rPr>
+          <w:rFonts w:ascii="Consolas" w:eastAsia="Times New Roman" w:hAnsi="Consolas" w:cs="Times New Roman"/>
+          <w:color w:val="3B3B3B"/>
+          <w:kern w:val="0"/>
+          <w:sz w:val="21"/>
+          <w:szCs w:val="21"/>
+          <w:lang w:val="en-GB" w:eastAsia="nl-BE"/>
+          <w14:ligatures w14:val="none"/>
+        </w:rPr>
+        <w:t xml:space="preserve"> </w:t>
+      </w:r>
       <w:proofErr w:type="spellStart"/>
       <w:r>
         <w:rPr>
           <w:rFonts w:ascii="Consolas" w:eastAsia="Times New Roman" w:hAnsi="Consolas" w:cs="Times New Roman"/>
+          <w:color w:val="795E26"/>
+          <w:kern w:val="0"/>
+          <w:sz w:val="21"/>
+          <w:szCs w:val="21"/>
+          <w:lang w:val="en-GB" w:eastAsia="nl-BE"/>
+          <w14:ligatures w14:val="none"/>
+        </w:rPr>
+        <w:t>btn_event_cb</w:t>
+      </w:r>
+      <w:proofErr w:type="spellEnd"/>
+      <w:r>
+        <w:rPr>
+          <w:rFonts w:ascii="Consolas" w:eastAsia="Times New Roman" w:hAnsi="Consolas" w:cs="Times New Roman"/>
+          <w:color w:val="3B3B3B"/>
+          <w:kern w:val="0"/>
+          <w:sz w:val="21"/>
+          <w:szCs w:val="21"/>
+          <w:lang w:val="en-GB" w:eastAsia="nl-BE"/>
+          <w14:ligatures w14:val="none"/>
+        </w:rPr>
+        <w:t>(</w:t>
+      </w:r>
+      <w:proofErr w:type="spellStart"/>
+      <w:r>
+        <w:rPr>
+          <w:rFonts w:ascii="Consolas" w:eastAsia="Times New Roman" w:hAnsi="Consolas" w:cs="Times New Roman"/>
+          <w:color w:val="267F99"/>
+          <w:kern w:val="0"/>
+          <w:sz w:val="21"/>
+          <w:szCs w:val="21"/>
+          <w:lang w:val="en-GB" w:eastAsia="nl-BE"/>
+          <w14:ligatures w14:val="none"/>
+        </w:rPr>
+        <w:t>lv_event_t</w:t>
+      </w:r>
+      <w:proofErr w:type="spellEnd"/>
+      <w:r>
+        <w:rPr>
+          <w:rFonts w:ascii="Consolas" w:eastAsia="Times New Roman" w:hAnsi="Consolas" w:cs="Times New Roman"/>
+          <w:color w:val="3B3B3B"/>
+          <w:kern w:val="0"/>
+          <w:sz w:val="21"/>
+          <w:szCs w:val="21"/>
+          <w:lang w:val="en-GB" w:eastAsia="nl-BE"/>
+          <w14:ligatures w14:val="none"/>
+        </w:rPr>
+        <w:t xml:space="preserve"> </w:t>
+      </w:r>
+      <w:r>
+        <w:rPr>
+          <w:rFonts w:ascii="Consolas" w:eastAsia="Times New Roman" w:hAnsi="Consolas" w:cs="Times New Roman"/>
           <w:color w:val="0000FF"/>
           <w:kern w:val="0"/>
           <w:sz w:val="21"/>
           <w:szCs w:val="21"/>
-          <w:lang w:val="nl-BE" w:eastAsia="nl-BE"/>
-          <w14:ligatures w14:val="none"/>
-        </w:rPr>
-        <w:t>static</w:t>
-      </w:r>
-      <w:proofErr w:type="spellEnd"/>
-      <w:r>
-        <w:rPr>
-          <w:rFonts w:ascii="Consolas" w:eastAsia="Times New Roman" w:hAnsi="Consolas" w:cs="Times New Roman"/>
-          <w:color w:val="3B3B3B"/>
-          <w:kern w:val="0"/>
-          <w:sz w:val="21"/>
-          <w:szCs w:val="21"/>
-          <w:lang w:val="nl-BE" w:eastAsia="nl-BE"/>
-          <w14:ligatures w14:val="none"/>
-        </w:rPr>
-        <w:t xml:space="preserve"> </w:t>
-      </w:r>
-      <w:proofErr w:type="spellStart"/>
-      <w:r>
-        <w:rPr>
-          <w:rFonts w:ascii="Consolas" w:eastAsia="Times New Roman" w:hAnsi="Consolas" w:cs="Times New Roman"/>
-          <w:color w:val="0000FF"/>
-          <w:kern w:val="0"/>
-          <w:sz w:val="21"/>
-          <w:szCs w:val="21"/>
-          <w:lang w:val="nl-BE" w:eastAsia="nl-BE"/>
-          <w14:ligatures w14:val="none"/>
-        </w:rPr>
-        <w:t>void</w:t>
-      </w:r>
-      <w:proofErr w:type="spellEnd"/>
-      <w:r>
-        <w:rPr>
-          <w:rFonts w:ascii="Consolas" w:eastAsia="Times New Roman" w:hAnsi="Consolas" w:cs="Times New Roman"/>
-          <w:color w:val="3B3B3B"/>
-          <w:kern w:val="0"/>
-          <w:sz w:val="21"/>
-          <w:szCs w:val="21"/>
-          <w:lang w:val="nl-BE" w:eastAsia="nl-BE"/>
-          <w14:ligatures w14:val="none"/>
-        </w:rPr>
-        <w:t xml:space="preserve"> </w:t>
-      </w:r>
-      <w:proofErr w:type="spellStart"/>
-      <w:r>
-        <w:rPr>
-          <w:rFonts w:ascii="Consolas" w:eastAsia="Times New Roman" w:hAnsi="Consolas" w:cs="Times New Roman"/>
-          <w:color w:val="795E26"/>
-          <w:kern w:val="0"/>
-          <w:sz w:val="21"/>
-          <w:szCs w:val="21"/>
-          <w:lang w:val="nl-BE" w:eastAsia="nl-BE"/>
-          <w14:ligatures w14:val="none"/>
-        </w:rPr>
-        <w:t>btn_event_cb</w:t>
-      </w:r>
-      <w:proofErr w:type="spellEnd"/>
-      <w:r>
-        <w:rPr>
-          <w:rFonts w:ascii="Consolas" w:eastAsia="Times New Roman" w:hAnsi="Consolas" w:cs="Times New Roman"/>
-          <w:color w:val="3B3B3B"/>
-          <w:kern w:val="0"/>
-          <w:sz w:val="21"/>
-          <w:szCs w:val="21"/>
-          <w:lang w:val="nl-BE" w:eastAsia="nl-BE"/>
-          <w14:ligatures w14:val="none"/>
-        </w:rPr>
-        <w:t>(</w:t>
-      </w:r>
-      <w:proofErr w:type="spellStart"/>
-      <w:r>
-        <w:rPr>
-          <w:rFonts w:ascii="Consolas" w:eastAsia="Times New Roman" w:hAnsi="Consolas" w:cs="Times New Roman"/>
-          <w:color w:val="267F99"/>
-          <w:kern w:val="0"/>
-          <w:sz w:val="21"/>
-          <w:szCs w:val="21"/>
-          <w:lang w:val="nl-BE" w:eastAsia="nl-BE"/>
-          <w14:ligatures w14:val="none"/>
-        </w:rPr>
-        <w:t>lv_event_t</w:t>
-      </w:r>
-      <w:proofErr w:type="spellEnd"/>
-      <w:r>
-        <w:rPr>
-          <w:rFonts w:ascii="Consolas" w:eastAsia="Times New Roman" w:hAnsi="Consolas" w:cs="Times New Roman"/>
-          <w:color w:val="3B3B3B"/>
-          <w:kern w:val="0"/>
-          <w:sz w:val="21"/>
-          <w:szCs w:val="21"/>
-          <w:lang w:val="nl-BE" w:eastAsia="nl-BE"/>
-          <w14:ligatures w14:val="none"/>
-        </w:rPr>
-        <w:t xml:space="preserve"> </w:t>
-      </w:r>
-      <w:r>
-        <w:rPr>
-          <w:rFonts w:ascii="Consolas" w:eastAsia="Times New Roman" w:hAnsi="Consolas" w:cs="Times New Roman"/>
-          <w:color w:val="0000FF"/>
-          <w:kern w:val="0"/>
-          <w:sz w:val="21"/>
-          <w:szCs w:val="21"/>
-          <w:lang w:val="nl-BE" w:eastAsia="nl-BE"/>
+          <w:lang w:val="en-GB" w:eastAsia="nl-BE"/>
           <w14:ligatures w14:val="none"/>
         </w:rPr>
         <w:t>*</w:t>
@@ -31330,7 +31096,7 @@
           <w:kern w:val="0"/>
           <w:sz w:val="21"/>
           <w:szCs w:val="21"/>
-          <w:lang w:val="nl-BE" w:eastAsia="nl-BE"/>
+          <w:lang w:val="en-GB" w:eastAsia="nl-BE"/>
           <w14:ligatures w14:val="none"/>
         </w:rPr>
         <w:t xml:space="preserve"> </w:t>
@@ -31342,7 +31108,7 @@
           <w:kern w:val="0"/>
           <w:sz w:val="21"/>
           <w:szCs w:val="21"/>
-          <w:lang w:val="nl-BE" w:eastAsia="nl-BE"/>
+          <w:lang w:val="en-GB" w:eastAsia="nl-BE"/>
           <w14:ligatures w14:val="none"/>
         </w:rPr>
         <w:t>e</w:t>
@@ -31354,7 +31120,7 @@
           <w:kern w:val="0"/>
           <w:sz w:val="21"/>
           <w:szCs w:val="21"/>
-          <w:lang w:val="nl-BE" w:eastAsia="nl-BE"/>
+          <w:lang w:val="en-GB" w:eastAsia="nl-BE"/>
           <w14:ligatures w14:val="none"/>
         </w:rPr>
         <w:t>);</w:t>
@@ -31370,7 +31136,7 @@
           <w:kern w:val="0"/>
           <w:sz w:val="21"/>
           <w:szCs w:val="21"/>
-          <w:lang w:val="nl-BE" w:eastAsia="nl-BE"/>
+          <w:lang w:val="en-GB" w:eastAsia="nl-BE"/>
           <w14:ligatures w14:val="none"/>
         </w:rPr>
       </w:pPr>
@@ -31500,10 +31266,11 @@
           <w:kern w:val="0"/>
           <w:sz w:val="21"/>
           <w:szCs w:val="21"/>
-          <w:lang w:val="en-GB" w:eastAsia="nl-BE"/>
-          <w14:ligatures w14:val="none"/>
-        </w:rPr>
-      </w:pPr>
+          <w:lang w:val="nl-BE" w:eastAsia="nl-BE"/>
+          <w14:ligatures w14:val="none"/>
+        </w:rPr>
+      </w:pPr>
+      <w:proofErr w:type="spellStart"/>
       <w:r>
         <w:rPr>
           <w:rFonts w:ascii="Consolas" w:eastAsia="Times New Roman" w:hAnsi="Consolas" w:cs="Times New Roman"/>
@@ -31511,11 +31278,12 @@
           <w:kern w:val="0"/>
           <w:sz w:val="21"/>
           <w:szCs w:val="21"/>
-          <w:lang w:val="en-GB" w:eastAsia="nl-BE"/>
+          <w:lang w:val="nl-BE" w:eastAsia="nl-BE"/>
           <w14:ligatures w14:val="none"/>
         </w:rPr>
         <w:t>lv_display_t</w:t>
       </w:r>
+      <w:proofErr w:type="spellEnd"/>
       <w:r>
         <w:rPr>
           <w:rFonts w:ascii="Consolas" w:eastAsia="Times New Roman" w:hAnsi="Consolas" w:cs="Times New Roman"/>
@@ -31523,7 +31291,7 @@
           <w:kern w:val="0"/>
           <w:sz w:val="21"/>
           <w:szCs w:val="21"/>
-          <w:lang w:val="en-GB" w:eastAsia="nl-BE"/>
+          <w:lang w:val="nl-BE" w:eastAsia="nl-BE"/>
           <w14:ligatures w14:val="none"/>
         </w:rPr>
         <w:t>*</w:t>
@@ -31535,7 +31303,7 @@
           <w:kern w:val="0"/>
           <w:sz w:val="21"/>
           <w:szCs w:val="21"/>
-          <w:lang w:val="en-GB" w:eastAsia="nl-BE"/>
+          <w:lang w:val="nl-BE" w:eastAsia="nl-BE"/>
           <w14:ligatures w14:val="none"/>
         </w:rPr>
         <w:t xml:space="preserve"> </w:t>
@@ -31547,7 +31315,7 @@
           <w:kern w:val="0"/>
           <w:sz w:val="21"/>
           <w:szCs w:val="21"/>
-          <w:lang w:val="en-GB" w:eastAsia="nl-BE"/>
+          <w:lang w:val="nl-BE" w:eastAsia="nl-BE"/>
           <w14:ligatures w14:val="none"/>
         </w:rPr>
         <w:t>display</w:t>
@@ -31559,7 +31327,7 @@
           <w:kern w:val="0"/>
           <w:sz w:val="21"/>
           <w:szCs w:val="21"/>
-          <w:lang w:val="en-GB" w:eastAsia="nl-BE"/>
+          <w:lang w:val="nl-BE" w:eastAsia="nl-BE"/>
           <w14:ligatures w14:val="none"/>
         </w:rPr>
         <w:t>;</w:t>
@@ -31576,7 +31344,7 @@
           <w:kern w:val="0"/>
           <w:sz w:val="21"/>
           <w:szCs w:val="21"/>
-          <w:lang w:val="en-GB" w:eastAsia="nl-BE"/>
+          <w:lang w:val="nl-BE" w:eastAsia="nl-BE"/>
           <w14:ligatures w14:val="none"/>
         </w:rPr>
       </w:pPr>
@@ -34056,6 +33824,7 @@
           <w:lang w:val="nl-BE" w:eastAsia="nl-BE"/>
           <w14:ligatures w14:val="none"/>
         </w:rPr>
+        <w:lastRenderedPageBreak/>
         <w:t xml:space="preserve">// Dit is ook een </w:t>
       </w:r>
       <w:proofErr w:type="spellStart"/>
@@ -34576,7 +34345,6 @@
           <w:lang w:val="en-GB" w:eastAsia="nl-BE"/>
           <w14:ligatures w14:val="none"/>
         </w:rPr>
-        <w:lastRenderedPageBreak/>
         <w:t xml:space="preserve">  </w:t>
       </w:r>
       <w:r>
@@ -38933,7 +38701,6 @@
           <w:lang w:val="nl-BE" w:eastAsia="nl-BE"/>
           <w14:ligatures w14:val="none"/>
         </w:rPr>
-        <w:lastRenderedPageBreak/>
         <w:t xml:space="preserve">    </w:t>
       </w:r>
       <w:proofErr w:type="spellStart"/>
@@ -42014,6 +41781,7 @@
           <w:bCs/>
           <w:lang w:val="nl-BE"/>
         </w:rPr>
+        <w:lastRenderedPageBreak/>
         <w:t>Ref</w:t>
       </w:r>
       <w:r>
@@ -42041,7 +41809,13 @@
         <w:rPr>
           <w:lang w:val="nl-BE"/>
         </w:rPr>
-        <w:t>Geven de resultaten van het experiment een antwoord op de onderzoeksvraag</w:t>
+        <w:t xml:space="preserve">Nog </w:t>
+      </w:r>
+      <w:r>
+        <w:rPr>
+          <w:lang w:val="nl-BE"/>
+        </w:rPr>
+        <w:t>te schrijven na testen op hardware.</w:t>
       </w:r>
     </w:p>
     <w:p>
@@ -42085,7 +41859,7 @@
         <w:rPr>
           <w:lang w:val="nl-BE"/>
         </w:rPr>
-        <w:t>De leerling vat beknopt de opgedane kennis uit het onderzoek samen, waarbij de belangrijkste inzichten en resultaten worden toegelicht</w:t>
+        <w:t>Een TFT-touchscreen kan op verschillende manieren werken. Er kan gebruikt worden van een resistief touchscreen. Deze werkt op basis van 2 panelen in het scherm die elkaar moeten aanraken. Maar er zijn ook capacitieve touchscreens, deze werken met een lading op de bovenkant van het scherm. De tweede kan dus minder makkelijk met handschoenen bedient worden.</w:t>
       </w:r>
     </w:p>
     <w:p>
@@ -42101,7 +41875,6 @@
         <w:rPr>
           <w:lang w:val="nl-BE"/>
         </w:rPr>
-        <w:lastRenderedPageBreak/>
         <w:t>3.1.3 GPS</w:t>
       </w:r>
       <w:bookmarkEnd w:id="7"/>
@@ -42356,6 +42129,7 @@
         <w:rPr>
           <w:lang w:val="nl-BE"/>
         </w:rPr>
+        <w:lastRenderedPageBreak/>
         <w:t xml:space="preserve">NMEA is het meest gebruikte protocol om GPS data te verzenden tussen de ontvanger en het systeem. De GPS chip zet de data die het ontvangt van een satelliet direct om naar NMEA code. </w:t>
       </w:r>
     </w:p>
@@ -42434,7 +42208,6 @@
               <w:rPr>
                 <w:lang w:val="nl-BE"/>
               </w:rPr>
-              <w:lastRenderedPageBreak/>
               <w:t>BD of GB</w:t>
             </w:r>
           </w:p>
@@ -42968,10 +42741,6 @@
     <w:p>
       <w:pPr>
         <w:pStyle w:val="Lijstalinea"/>
-        <w:numPr>
-          <w:ilvl w:val="0"/>
-          <w:numId w:val="17"/>
-        </w:numPr>
         <w:pBdr>
           <w:top w:val="single" w:sz="6" w:space="12" w:color="DADDE3"/>
           <w:left w:val="single" w:sz="6" w:space="12" w:color="DADDE3"/>
@@ -42997,6 +42766,7 @@
           <w:tab w:val="left" w:pos="13740"/>
           <w:tab w:val="left" w:pos="14656"/>
         </w:tabs>
+        <w:ind w:left="2484"/>
         <w:rPr>
           <w:rFonts w:ascii="Courier New" w:eastAsia="Times New Roman" w:hAnsi="Courier New" w:cs="Courier New"/>
           <w:color w:val="101418"/>
@@ -43010,6 +42780,74 @@
           <w:lang w:val="nl-BE" w:eastAsia="nl-BE"/>
         </w:rPr>
         <w:t>$GPGGA,092750.000,5321.6802,N,00630.3372,W,1,8,1.03,61.7,M,55.2,M,,*76</w:t>
+      </w:r>
+    </w:p>
+    <w:p>
+      <w:pPr>
+        <w:pStyle w:val="Normaalweb"/>
+        <w:numPr>
+          <w:ilvl w:val="0"/>
+          <w:numId w:val="21"/>
+        </w:numPr>
+        <w:rPr>
+          <w:rFonts w:ascii="Arial" w:hAnsi="Arial" w:cs="Arial"/>
+        </w:rPr>
+      </w:pPr>
+      <w:r>
+        <w:rPr>
+          <w:rStyle w:val="Zwaar"/>
+          <w:rFonts w:ascii="Arial" w:hAnsi="Arial" w:cs="Arial"/>
+        </w:rPr>
+        <w:t>GP</w:t>
+      </w:r>
+      <w:r>
+        <w:rPr>
+          <w:rFonts w:ascii="Arial" w:hAnsi="Arial" w:cs="Arial"/>
+        </w:rPr>
+        <w:t xml:space="preserve"> duidt het Amerikaanse GPS-systeem aan.</w:t>
+      </w:r>
+    </w:p>
+    <w:p>
+      <w:pPr>
+        <w:pStyle w:val="Normaalweb"/>
+        <w:numPr>
+          <w:ilvl w:val="0"/>
+          <w:numId w:val="21"/>
+        </w:numPr>
+        <w:rPr>
+          <w:rFonts w:ascii="Arial" w:hAnsi="Arial" w:cs="Arial"/>
+        </w:rPr>
+      </w:pPr>
+      <w:r>
+        <w:rPr>
+          <w:rStyle w:val="Zwaar"/>
+          <w:rFonts w:ascii="Arial" w:hAnsi="Arial" w:cs="Arial"/>
+        </w:rPr>
+        <w:t>GGA</w:t>
+      </w:r>
+      <w:r>
+        <w:rPr>
+          <w:rFonts w:ascii="Arial" w:hAnsi="Arial" w:cs="Arial"/>
+        </w:rPr>
+        <w:t xml:space="preserve"> geeft aan dat het om positie- en tijdinformatie gaat.</w:t>
+      </w:r>
+    </w:p>
+    <w:p>
+      <w:pPr>
+        <w:pStyle w:val="Normaalweb"/>
+        <w:numPr>
+          <w:ilvl w:val="0"/>
+          <w:numId w:val="21"/>
+        </w:numPr>
+        <w:rPr>
+          <w:rFonts w:ascii="Arial" w:hAnsi="Arial" w:cs="Arial"/>
+        </w:rPr>
+      </w:pPr>
+      <w:r>
+        <w:rPr>
+          <w:rFonts w:ascii="Arial" w:hAnsi="Arial" w:cs="Arial"/>
+        </w:rPr>
+        <w:t>De rest van het bericht bevat respectievelijk tijd, breedtegraad, lengtegraad, fix-status, aantal satellieten, nauwkeurigheid, hoogte en andere metadata.</w:t>
       </w:r>
     </w:p>
     <w:p>
@@ -43089,10 +42927,2187 @@
           <w:bCs/>
           <w:i w:val="0"/>
           <w:iCs w:val="0"/>
-          <w:lang w:val="en-GB"/>
-        </w:rPr>
-      </w:pPr>
-      <w:r>
+          <w:lang w:val="nl-BE"/>
+        </w:rPr>
+      </w:pPr>
+      <w:r>
+        <w:rPr>
+          <w:rStyle w:val="Intensievebenadrukking"/>
+          <w:b/>
+          <w:bCs/>
+          <w:i w:val="0"/>
+          <w:iCs w:val="0"/>
+          <w:lang w:val="nl-BE"/>
+        </w:rPr>
+        <w:t>Gps.cpp</w:t>
+      </w:r>
+    </w:p>
+    <w:p>
+      <w:pPr>
+        <w:shd w:val="clear" w:color="auto" w:fill="FFFFFF"/>
+        <w:spacing w:line="285" w:lineRule="atLeast"/>
+        <w:ind w:left="360"/>
+        <w:rPr>
+          <w:rFonts w:ascii="Consolas" w:eastAsia="Times New Roman" w:hAnsi="Consolas" w:cs="Times New Roman"/>
+          <w:color w:val="3B3B3B"/>
+          <w:sz w:val="21"/>
+          <w:szCs w:val="21"/>
+          <w:lang w:val="nl-BE" w:eastAsia="nl-BE"/>
+        </w:rPr>
+      </w:pPr>
+      <w:r>
+        <w:rPr>
+          <w:rFonts w:ascii="Consolas" w:eastAsia="Times New Roman" w:hAnsi="Consolas" w:cs="Times New Roman"/>
+          <w:color w:val="AF00DB"/>
+          <w:sz w:val="21"/>
+          <w:szCs w:val="21"/>
+          <w:lang w:val="nl-BE" w:eastAsia="nl-BE"/>
+        </w:rPr>
+        <w:t>#include</w:t>
+      </w:r>
+      <w:r>
+        <w:rPr>
+          <w:rFonts w:ascii="Consolas" w:eastAsia="Times New Roman" w:hAnsi="Consolas" w:cs="Times New Roman"/>
+          <w:color w:val="0000FF"/>
+          <w:sz w:val="21"/>
+          <w:szCs w:val="21"/>
+          <w:lang w:val="nl-BE" w:eastAsia="nl-BE"/>
+        </w:rPr>
+        <w:t xml:space="preserve"> </w:t>
+      </w:r>
+      <w:r>
+        <w:rPr>
+          <w:rFonts w:ascii="Consolas" w:eastAsia="Times New Roman" w:hAnsi="Consolas" w:cs="Times New Roman"/>
+          <w:color w:val="A31515"/>
+          <w:sz w:val="21"/>
+          <w:szCs w:val="21"/>
+          <w:lang w:val="nl-BE" w:eastAsia="nl-BE"/>
+        </w:rPr>
+        <w:t>"gps.hpp"</w:t>
+      </w:r>
+    </w:p>
+    <w:p>
+      <w:pPr>
+        <w:shd w:val="clear" w:color="auto" w:fill="FFFFFF"/>
+        <w:spacing w:line="285" w:lineRule="atLeast"/>
+        <w:ind w:left="360"/>
+        <w:rPr>
+          <w:rFonts w:ascii="Consolas" w:eastAsia="Times New Roman" w:hAnsi="Consolas" w:cs="Times New Roman"/>
+          <w:color w:val="3B3B3B"/>
+          <w:sz w:val="21"/>
+          <w:szCs w:val="21"/>
+          <w:lang w:val="nl-BE" w:eastAsia="nl-BE"/>
+        </w:rPr>
+      </w:pPr>
+    </w:p>
+    <w:p>
+      <w:pPr>
+        <w:shd w:val="clear" w:color="auto" w:fill="FFFFFF"/>
+        <w:spacing w:line="285" w:lineRule="atLeast"/>
+        <w:ind w:left="360"/>
+        <w:rPr>
+          <w:rFonts w:ascii="Consolas" w:eastAsia="Times New Roman" w:hAnsi="Consolas" w:cs="Times New Roman"/>
+          <w:color w:val="3B3B3B"/>
+          <w:sz w:val="21"/>
+          <w:szCs w:val="21"/>
+          <w:lang w:val="nl-BE" w:eastAsia="nl-BE"/>
+        </w:rPr>
+      </w:pPr>
+      <w:r>
+        <w:rPr>
+          <w:rFonts w:ascii="Consolas" w:eastAsia="Times New Roman" w:hAnsi="Consolas" w:cs="Times New Roman"/>
+          <w:color w:val="267F99"/>
+          <w:sz w:val="21"/>
+          <w:szCs w:val="21"/>
+          <w:lang w:val="nl-BE" w:eastAsia="nl-BE"/>
+        </w:rPr>
+        <w:t>GPS</w:t>
+      </w:r>
+      <w:r>
+        <w:rPr>
+          <w:rFonts w:ascii="Consolas" w:eastAsia="Times New Roman" w:hAnsi="Consolas" w:cs="Times New Roman"/>
+          <w:color w:val="3B3B3B"/>
+          <w:sz w:val="21"/>
+          <w:szCs w:val="21"/>
+          <w:lang w:val="nl-BE" w:eastAsia="nl-BE"/>
+        </w:rPr>
+        <w:t>::</w:t>
+      </w:r>
+      <w:r>
+        <w:rPr>
+          <w:rFonts w:ascii="Consolas" w:eastAsia="Times New Roman" w:hAnsi="Consolas" w:cs="Times New Roman"/>
+          <w:color w:val="795E26"/>
+          <w:sz w:val="21"/>
+          <w:szCs w:val="21"/>
+          <w:lang w:val="nl-BE" w:eastAsia="nl-BE"/>
+        </w:rPr>
+        <w:t>GPS</w:t>
+      </w:r>
+      <w:r>
+        <w:rPr>
+          <w:rFonts w:ascii="Consolas" w:eastAsia="Times New Roman" w:hAnsi="Consolas" w:cs="Times New Roman"/>
+          <w:color w:val="3B3B3B"/>
+          <w:sz w:val="21"/>
+          <w:szCs w:val="21"/>
+          <w:lang w:val="nl-BE" w:eastAsia="nl-BE"/>
+        </w:rPr>
+        <w:t>() {}</w:t>
+      </w:r>
+      <w:r>
+        <w:rPr>
+          <w:rFonts w:ascii="Consolas" w:eastAsia="Times New Roman" w:hAnsi="Consolas" w:cs="Times New Roman"/>
+          <w:color w:val="008000"/>
+          <w:sz w:val="21"/>
+          <w:szCs w:val="21"/>
+          <w:lang w:val="nl-BE" w:eastAsia="nl-BE"/>
+        </w:rPr>
+        <w:t xml:space="preserve"> </w:t>
+      </w:r>
+    </w:p>
+    <w:p>
+      <w:pPr>
+        <w:shd w:val="clear" w:color="auto" w:fill="FFFFFF"/>
+        <w:spacing w:line="285" w:lineRule="atLeast"/>
+        <w:ind w:left="360"/>
+        <w:rPr>
+          <w:rFonts w:ascii="Consolas" w:eastAsia="Times New Roman" w:hAnsi="Consolas" w:cs="Times New Roman"/>
+          <w:color w:val="3B3B3B"/>
+          <w:sz w:val="21"/>
+          <w:szCs w:val="21"/>
+          <w:lang w:val="nl-BE" w:eastAsia="nl-BE"/>
+        </w:rPr>
+      </w:pPr>
+    </w:p>
+    <w:p>
+      <w:pPr>
+        <w:shd w:val="clear" w:color="auto" w:fill="FFFFFF"/>
+        <w:spacing w:line="285" w:lineRule="atLeast"/>
+        <w:ind w:left="360"/>
+        <w:rPr>
+          <w:rFonts w:ascii="Consolas" w:eastAsia="Times New Roman" w:hAnsi="Consolas" w:cs="Times New Roman"/>
+          <w:color w:val="3B3B3B"/>
+          <w:sz w:val="21"/>
+          <w:szCs w:val="21"/>
+          <w:lang w:val="en-GB" w:eastAsia="nl-BE"/>
+        </w:rPr>
+      </w:pPr>
+      <w:r>
+        <w:rPr>
+          <w:rFonts w:ascii="Consolas" w:eastAsia="Times New Roman" w:hAnsi="Consolas" w:cs="Times New Roman"/>
+          <w:color w:val="0000FF"/>
+          <w:sz w:val="21"/>
+          <w:szCs w:val="21"/>
+          <w:lang w:val="en-GB" w:eastAsia="nl-BE"/>
+        </w:rPr>
+        <w:t>void</w:t>
+      </w:r>
+      <w:r>
+        <w:rPr>
+          <w:rFonts w:ascii="Consolas" w:eastAsia="Times New Roman" w:hAnsi="Consolas" w:cs="Times New Roman"/>
+          <w:color w:val="3B3B3B"/>
+          <w:sz w:val="21"/>
+          <w:szCs w:val="21"/>
+          <w:lang w:val="en-GB" w:eastAsia="nl-BE"/>
+        </w:rPr>
+        <w:t xml:space="preserve"> </w:t>
+      </w:r>
+      <w:r>
+        <w:rPr>
+          <w:rFonts w:ascii="Consolas" w:eastAsia="Times New Roman" w:hAnsi="Consolas" w:cs="Times New Roman"/>
+          <w:color w:val="267F99"/>
+          <w:sz w:val="21"/>
+          <w:szCs w:val="21"/>
+          <w:lang w:val="en-GB" w:eastAsia="nl-BE"/>
+        </w:rPr>
+        <w:t>GPS</w:t>
+      </w:r>
+      <w:r>
+        <w:rPr>
+          <w:rFonts w:ascii="Consolas" w:eastAsia="Times New Roman" w:hAnsi="Consolas" w:cs="Times New Roman"/>
+          <w:color w:val="3B3B3B"/>
+          <w:sz w:val="21"/>
+          <w:szCs w:val="21"/>
+          <w:lang w:val="en-GB" w:eastAsia="nl-BE"/>
+        </w:rPr>
+        <w:t>::</w:t>
+      </w:r>
+      <w:r>
+        <w:rPr>
+          <w:rFonts w:ascii="Consolas" w:eastAsia="Times New Roman" w:hAnsi="Consolas" w:cs="Times New Roman"/>
+          <w:color w:val="795E26"/>
+          <w:sz w:val="21"/>
+          <w:szCs w:val="21"/>
+          <w:lang w:val="en-GB" w:eastAsia="nl-BE"/>
+        </w:rPr>
+        <w:t>begin</w:t>
+      </w:r>
+      <w:r>
+        <w:rPr>
+          <w:rFonts w:ascii="Consolas" w:eastAsia="Times New Roman" w:hAnsi="Consolas" w:cs="Times New Roman"/>
+          <w:color w:val="3B3B3B"/>
+          <w:sz w:val="21"/>
+          <w:szCs w:val="21"/>
+          <w:lang w:val="en-GB" w:eastAsia="nl-BE"/>
+        </w:rPr>
+        <w:t>(</w:t>
+      </w:r>
+      <w:r>
+        <w:rPr>
+          <w:rFonts w:ascii="Consolas" w:eastAsia="Times New Roman" w:hAnsi="Consolas" w:cs="Times New Roman"/>
+          <w:color w:val="0000FF"/>
+          <w:sz w:val="21"/>
+          <w:szCs w:val="21"/>
+          <w:lang w:val="en-GB" w:eastAsia="nl-BE"/>
+        </w:rPr>
+        <w:t>unsigned</w:t>
+      </w:r>
+      <w:r>
+        <w:rPr>
+          <w:rFonts w:ascii="Consolas" w:eastAsia="Times New Roman" w:hAnsi="Consolas" w:cs="Times New Roman"/>
+          <w:color w:val="3B3B3B"/>
+          <w:sz w:val="21"/>
+          <w:szCs w:val="21"/>
+          <w:lang w:val="en-GB" w:eastAsia="nl-BE"/>
+        </w:rPr>
+        <w:t xml:space="preserve"> </w:t>
+      </w:r>
+      <w:r>
+        <w:rPr>
+          <w:rFonts w:ascii="Consolas" w:eastAsia="Times New Roman" w:hAnsi="Consolas" w:cs="Times New Roman"/>
+          <w:color w:val="0000FF"/>
+          <w:sz w:val="21"/>
+          <w:szCs w:val="21"/>
+          <w:lang w:val="en-GB" w:eastAsia="nl-BE"/>
+        </w:rPr>
+        <w:t>long</w:t>
+      </w:r>
+      <w:r>
+        <w:rPr>
+          <w:rFonts w:ascii="Consolas" w:eastAsia="Times New Roman" w:hAnsi="Consolas" w:cs="Times New Roman"/>
+          <w:color w:val="3B3B3B"/>
+          <w:sz w:val="21"/>
+          <w:szCs w:val="21"/>
+          <w:lang w:val="en-GB" w:eastAsia="nl-BE"/>
+        </w:rPr>
+        <w:t xml:space="preserve"> </w:t>
+      </w:r>
+      <w:r>
+        <w:rPr>
+          <w:rFonts w:ascii="Consolas" w:eastAsia="Times New Roman" w:hAnsi="Consolas" w:cs="Times New Roman"/>
+          <w:color w:val="001080"/>
+          <w:sz w:val="21"/>
+          <w:szCs w:val="21"/>
+          <w:lang w:val="en-GB" w:eastAsia="nl-BE"/>
+        </w:rPr>
+        <w:t>baud</w:t>
+      </w:r>
+      <w:r>
+        <w:rPr>
+          <w:rFonts w:ascii="Consolas" w:eastAsia="Times New Roman" w:hAnsi="Consolas" w:cs="Times New Roman"/>
+          <w:color w:val="3B3B3B"/>
+          <w:sz w:val="21"/>
+          <w:szCs w:val="21"/>
+          <w:lang w:val="en-GB" w:eastAsia="nl-BE"/>
+        </w:rPr>
+        <w:t>)</w:t>
+      </w:r>
+    </w:p>
+    <w:p>
+      <w:pPr>
+        <w:shd w:val="clear" w:color="auto" w:fill="FFFFFF"/>
+        <w:spacing w:line="285" w:lineRule="atLeast"/>
+        <w:ind w:left="360"/>
+        <w:rPr>
+          <w:rFonts w:ascii="Consolas" w:eastAsia="Times New Roman" w:hAnsi="Consolas" w:cs="Times New Roman"/>
+          <w:color w:val="3B3B3B"/>
+          <w:sz w:val="21"/>
+          <w:szCs w:val="21"/>
+          <w:lang w:val="en-GB" w:eastAsia="nl-BE"/>
+        </w:rPr>
+      </w:pPr>
+      <w:r>
+        <w:rPr>
+          <w:rFonts w:ascii="Consolas" w:eastAsia="Times New Roman" w:hAnsi="Consolas" w:cs="Times New Roman"/>
+          <w:color w:val="3B3B3B"/>
+          <w:sz w:val="21"/>
+          <w:szCs w:val="21"/>
+          <w:lang w:val="en-GB" w:eastAsia="nl-BE"/>
+        </w:rPr>
+        <w:t>{</w:t>
+      </w:r>
+    </w:p>
+    <w:p>
+      <w:pPr>
+        <w:shd w:val="clear" w:color="auto" w:fill="FFFFFF"/>
+        <w:spacing w:line="285" w:lineRule="atLeast"/>
+        <w:ind w:left="360"/>
+        <w:rPr>
+          <w:rFonts w:ascii="Consolas" w:eastAsia="Times New Roman" w:hAnsi="Consolas" w:cs="Times New Roman"/>
+          <w:color w:val="3B3B3B"/>
+          <w:sz w:val="21"/>
+          <w:szCs w:val="21"/>
+          <w:lang w:val="en-GB" w:eastAsia="nl-BE"/>
+        </w:rPr>
+      </w:pPr>
+      <w:r>
+        <w:rPr>
+          <w:rFonts w:ascii="Consolas" w:eastAsia="Times New Roman" w:hAnsi="Consolas" w:cs="Times New Roman"/>
+          <w:color w:val="3B3B3B"/>
+          <w:sz w:val="21"/>
+          <w:szCs w:val="21"/>
+          <w:lang w:val="en-GB" w:eastAsia="nl-BE"/>
+        </w:rPr>
+        <w:t xml:space="preserve">    </w:t>
+      </w:r>
+      <w:r>
+        <w:rPr>
+          <w:rFonts w:ascii="Consolas" w:eastAsia="Times New Roman" w:hAnsi="Consolas" w:cs="Times New Roman"/>
+          <w:color w:val="001080"/>
+          <w:sz w:val="21"/>
+          <w:szCs w:val="21"/>
+          <w:lang w:val="en-GB" w:eastAsia="nl-BE"/>
+        </w:rPr>
+        <w:t>Serial2</w:t>
+      </w:r>
+      <w:r>
+        <w:rPr>
+          <w:rFonts w:ascii="Consolas" w:eastAsia="Times New Roman" w:hAnsi="Consolas" w:cs="Times New Roman"/>
+          <w:color w:val="3B3B3B"/>
+          <w:sz w:val="21"/>
+          <w:szCs w:val="21"/>
+          <w:lang w:val="en-GB" w:eastAsia="nl-BE"/>
+        </w:rPr>
+        <w:t>.</w:t>
+      </w:r>
+      <w:r>
+        <w:rPr>
+          <w:rFonts w:ascii="Consolas" w:eastAsia="Times New Roman" w:hAnsi="Consolas" w:cs="Times New Roman"/>
+          <w:color w:val="795E26"/>
+          <w:sz w:val="21"/>
+          <w:szCs w:val="21"/>
+          <w:lang w:val="en-GB" w:eastAsia="nl-BE"/>
+        </w:rPr>
+        <w:t>begin</w:t>
+      </w:r>
+      <w:r>
+        <w:rPr>
+          <w:rFonts w:ascii="Consolas" w:eastAsia="Times New Roman" w:hAnsi="Consolas" w:cs="Times New Roman"/>
+          <w:color w:val="3B3B3B"/>
+          <w:sz w:val="21"/>
+          <w:szCs w:val="21"/>
+          <w:lang w:val="en-GB" w:eastAsia="nl-BE"/>
+        </w:rPr>
+        <w:t>(</w:t>
+      </w:r>
+      <w:r>
+        <w:rPr>
+          <w:rFonts w:ascii="Consolas" w:eastAsia="Times New Roman" w:hAnsi="Consolas" w:cs="Times New Roman"/>
+          <w:color w:val="001080"/>
+          <w:sz w:val="21"/>
+          <w:szCs w:val="21"/>
+          <w:lang w:val="en-GB" w:eastAsia="nl-BE"/>
+        </w:rPr>
+        <w:t>baud</w:t>
+      </w:r>
+      <w:r>
+        <w:rPr>
+          <w:rFonts w:ascii="Consolas" w:eastAsia="Times New Roman" w:hAnsi="Consolas" w:cs="Times New Roman"/>
+          <w:color w:val="3B3B3B"/>
+          <w:sz w:val="21"/>
+          <w:szCs w:val="21"/>
+          <w:lang w:val="en-GB" w:eastAsia="nl-BE"/>
+        </w:rPr>
+        <w:t xml:space="preserve">, </w:t>
+      </w:r>
+      <w:r>
+        <w:rPr>
+          <w:rFonts w:ascii="Consolas" w:eastAsia="Times New Roman" w:hAnsi="Consolas" w:cs="Times New Roman"/>
+          <w:color w:val="0070C1"/>
+          <w:sz w:val="21"/>
+          <w:szCs w:val="21"/>
+          <w:lang w:val="en-GB" w:eastAsia="nl-BE"/>
+        </w:rPr>
+        <w:t>SERIAL_8N1</w:t>
+      </w:r>
+      <w:r>
+        <w:rPr>
+          <w:rFonts w:ascii="Consolas" w:eastAsia="Times New Roman" w:hAnsi="Consolas" w:cs="Times New Roman"/>
+          <w:color w:val="3B3B3B"/>
+          <w:sz w:val="21"/>
+          <w:szCs w:val="21"/>
+          <w:lang w:val="en-GB" w:eastAsia="nl-BE"/>
+        </w:rPr>
+        <w:t xml:space="preserve">, </w:t>
+      </w:r>
+      <w:r>
+        <w:rPr>
+          <w:rFonts w:ascii="Consolas" w:eastAsia="Times New Roman" w:hAnsi="Consolas" w:cs="Times New Roman"/>
+          <w:color w:val="0000FF"/>
+          <w:sz w:val="21"/>
+          <w:szCs w:val="21"/>
+          <w:lang w:val="en-GB" w:eastAsia="nl-BE"/>
+        </w:rPr>
+        <w:t>GPS_SERIAL_RX_PIN</w:t>
+      </w:r>
+      <w:r>
+        <w:rPr>
+          <w:rFonts w:ascii="Consolas" w:eastAsia="Times New Roman" w:hAnsi="Consolas" w:cs="Times New Roman"/>
+          <w:color w:val="3B3B3B"/>
+          <w:sz w:val="21"/>
+          <w:szCs w:val="21"/>
+          <w:lang w:val="en-GB" w:eastAsia="nl-BE"/>
+        </w:rPr>
+        <w:t xml:space="preserve">, </w:t>
+      </w:r>
+      <w:r>
+        <w:rPr>
+          <w:rFonts w:ascii="Consolas" w:eastAsia="Times New Roman" w:hAnsi="Consolas" w:cs="Times New Roman"/>
+          <w:color w:val="0000FF"/>
+          <w:sz w:val="21"/>
+          <w:szCs w:val="21"/>
+          <w:lang w:val="en-GB" w:eastAsia="nl-BE"/>
+        </w:rPr>
+        <w:t>GPS_SERIAL_TX_PIN</w:t>
+      </w:r>
+      <w:r>
+        <w:rPr>
+          <w:rFonts w:ascii="Consolas" w:eastAsia="Times New Roman" w:hAnsi="Consolas" w:cs="Times New Roman"/>
+          <w:color w:val="3B3B3B"/>
+          <w:sz w:val="21"/>
+          <w:szCs w:val="21"/>
+          <w:lang w:val="en-GB" w:eastAsia="nl-BE"/>
+        </w:rPr>
+        <w:t>);</w:t>
+      </w:r>
+    </w:p>
+    <w:p>
+      <w:pPr>
+        <w:shd w:val="clear" w:color="auto" w:fill="FFFFFF"/>
+        <w:spacing w:line="285" w:lineRule="atLeast"/>
+        <w:ind w:left="360"/>
+        <w:rPr>
+          <w:rFonts w:ascii="Consolas" w:eastAsia="Times New Roman" w:hAnsi="Consolas" w:cs="Times New Roman"/>
+          <w:color w:val="3B3B3B"/>
+          <w:sz w:val="21"/>
+          <w:szCs w:val="21"/>
+          <w:lang w:val="en-GB" w:eastAsia="nl-BE"/>
+        </w:rPr>
+      </w:pPr>
+      <w:r>
+        <w:rPr>
+          <w:rFonts w:ascii="Consolas" w:eastAsia="Times New Roman" w:hAnsi="Consolas" w:cs="Times New Roman"/>
+          <w:color w:val="3B3B3B"/>
+          <w:sz w:val="21"/>
+          <w:szCs w:val="21"/>
+          <w:lang w:val="en-GB" w:eastAsia="nl-BE"/>
+        </w:rPr>
+        <w:t>}</w:t>
+      </w:r>
+    </w:p>
+    <w:p>
+      <w:pPr>
+        <w:shd w:val="clear" w:color="auto" w:fill="FFFFFF"/>
+        <w:spacing w:line="285" w:lineRule="atLeast"/>
+        <w:ind w:left="360"/>
+        <w:rPr>
+          <w:rFonts w:ascii="Consolas" w:eastAsia="Times New Roman" w:hAnsi="Consolas" w:cs="Times New Roman"/>
+          <w:color w:val="3B3B3B"/>
+          <w:sz w:val="21"/>
+          <w:szCs w:val="21"/>
+          <w:lang w:val="en-GB" w:eastAsia="nl-BE"/>
+        </w:rPr>
+      </w:pPr>
+    </w:p>
+    <w:p>
+      <w:pPr>
+        <w:shd w:val="clear" w:color="auto" w:fill="FFFFFF"/>
+        <w:spacing w:line="285" w:lineRule="atLeast"/>
+        <w:ind w:left="360"/>
+        <w:rPr>
+          <w:rFonts w:ascii="Consolas" w:eastAsia="Times New Roman" w:hAnsi="Consolas" w:cs="Times New Roman"/>
+          <w:color w:val="3B3B3B"/>
+          <w:sz w:val="21"/>
+          <w:szCs w:val="21"/>
+          <w:lang w:val="en-GB" w:eastAsia="nl-BE"/>
+        </w:rPr>
+      </w:pPr>
+      <w:r>
+        <w:rPr>
+          <w:rFonts w:ascii="Consolas" w:eastAsia="Times New Roman" w:hAnsi="Consolas" w:cs="Times New Roman"/>
+          <w:color w:val="267F99"/>
+          <w:sz w:val="21"/>
+          <w:szCs w:val="21"/>
+          <w:lang w:val="en-GB" w:eastAsia="nl-BE"/>
+        </w:rPr>
+        <w:t>GPS</w:t>
+      </w:r>
+      <w:r>
+        <w:rPr>
+          <w:rFonts w:ascii="Consolas" w:eastAsia="Times New Roman" w:hAnsi="Consolas" w:cs="Times New Roman"/>
+          <w:color w:val="3B3B3B"/>
+          <w:sz w:val="21"/>
+          <w:szCs w:val="21"/>
+          <w:lang w:val="en-GB" w:eastAsia="nl-BE"/>
+        </w:rPr>
+        <w:t>::</w:t>
+      </w:r>
+      <w:r>
+        <w:rPr>
+          <w:rFonts w:ascii="Consolas" w:eastAsia="Times New Roman" w:hAnsi="Consolas" w:cs="Times New Roman"/>
+          <w:color w:val="267F99"/>
+          <w:sz w:val="21"/>
+          <w:szCs w:val="21"/>
+          <w:lang w:val="en-GB" w:eastAsia="nl-BE"/>
+        </w:rPr>
+        <w:t>GPSData</w:t>
+      </w:r>
+      <w:r>
+        <w:rPr>
+          <w:rFonts w:ascii="Consolas" w:eastAsia="Times New Roman" w:hAnsi="Consolas" w:cs="Times New Roman"/>
+          <w:color w:val="3B3B3B"/>
+          <w:sz w:val="21"/>
+          <w:szCs w:val="21"/>
+          <w:lang w:val="en-GB" w:eastAsia="nl-BE"/>
+        </w:rPr>
+        <w:t xml:space="preserve"> </w:t>
+      </w:r>
+      <w:r>
+        <w:rPr>
+          <w:rFonts w:ascii="Consolas" w:eastAsia="Times New Roman" w:hAnsi="Consolas" w:cs="Times New Roman"/>
+          <w:color w:val="267F99"/>
+          <w:sz w:val="21"/>
+          <w:szCs w:val="21"/>
+          <w:lang w:val="en-GB" w:eastAsia="nl-BE"/>
+        </w:rPr>
+        <w:t>GPS</w:t>
+      </w:r>
+      <w:r>
+        <w:rPr>
+          <w:rFonts w:ascii="Consolas" w:eastAsia="Times New Roman" w:hAnsi="Consolas" w:cs="Times New Roman"/>
+          <w:color w:val="3B3B3B"/>
+          <w:sz w:val="21"/>
+          <w:szCs w:val="21"/>
+          <w:lang w:val="en-GB" w:eastAsia="nl-BE"/>
+        </w:rPr>
+        <w:t>::</w:t>
+      </w:r>
+      <w:r>
+        <w:rPr>
+          <w:rFonts w:ascii="Consolas" w:eastAsia="Times New Roman" w:hAnsi="Consolas" w:cs="Times New Roman"/>
+          <w:color w:val="795E26"/>
+          <w:sz w:val="21"/>
+          <w:szCs w:val="21"/>
+          <w:lang w:val="en-GB" w:eastAsia="nl-BE"/>
+        </w:rPr>
+        <w:t>getAllData</w:t>
+      </w:r>
+      <w:r>
+        <w:rPr>
+          <w:rFonts w:ascii="Consolas" w:eastAsia="Times New Roman" w:hAnsi="Consolas" w:cs="Times New Roman"/>
+          <w:color w:val="3B3B3B"/>
+          <w:sz w:val="21"/>
+          <w:szCs w:val="21"/>
+          <w:lang w:val="en-GB" w:eastAsia="nl-BE"/>
+        </w:rPr>
+        <w:t>(){</w:t>
+      </w:r>
+    </w:p>
+    <w:p>
+      <w:pPr>
+        <w:shd w:val="clear" w:color="auto" w:fill="FFFFFF"/>
+        <w:spacing w:line="285" w:lineRule="atLeast"/>
+        <w:ind w:left="360"/>
+        <w:rPr>
+          <w:rFonts w:ascii="Consolas" w:eastAsia="Times New Roman" w:hAnsi="Consolas" w:cs="Times New Roman"/>
+          <w:color w:val="3B3B3B"/>
+          <w:sz w:val="21"/>
+          <w:szCs w:val="21"/>
+          <w:lang w:val="en-GB" w:eastAsia="nl-BE"/>
+        </w:rPr>
+      </w:pPr>
+      <w:r>
+        <w:rPr>
+          <w:rFonts w:ascii="Consolas" w:eastAsia="Times New Roman" w:hAnsi="Consolas" w:cs="Times New Roman"/>
+          <w:color w:val="3B3B3B"/>
+          <w:sz w:val="21"/>
+          <w:szCs w:val="21"/>
+          <w:lang w:val="en-GB" w:eastAsia="nl-BE"/>
+        </w:rPr>
+        <w:t xml:space="preserve">    </w:t>
+      </w:r>
+      <w:r>
+        <w:rPr>
+          <w:rFonts w:ascii="Consolas" w:eastAsia="Times New Roman" w:hAnsi="Consolas" w:cs="Times New Roman"/>
+          <w:color w:val="AF00DB"/>
+          <w:sz w:val="21"/>
+          <w:szCs w:val="21"/>
+          <w:lang w:val="en-GB" w:eastAsia="nl-BE"/>
+        </w:rPr>
+        <w:t>while</w:t>
+      </w:r>
+      <w:r>
+        <w:rPr>
+          <w:rFonts w:ascii="Consolas" w:eastAsia="Times New Roman" w:hAnsi="Consolas" w:cs="Times New Roman"/>
+          <w:color w:val="3B3B3B"/>
+          <w:sz w:val="21"/>
+          <w:szCs w:val="21"/>
+          <w:lang w:val="en-GB" w:eastAsia="nl-BE"/>
+        </w:rPr>
+        <w:t xml:space="preserve"> (</w:t>
+      </w:r>
+      <w:r>
+        <w:rPr>
+          <w:rFonts w:ascii="Consolas" w:eastAsia="Times New Roman" w:hAnsi="Consolas" w:cs="Times New Roman"/>
+          <w:color w:val="001080"/>
+          <w:sz w:val="21"/>
+          <w:szCs w:val="21"/>
+          <w:lang w:val="en-GB" w:eastAsia="nl-BE"/>
+        </w:rPr>
+        <w:t>Serial2</w:t>
+      </w:r>
+      <w:r>
+        <w:rPr>
+          <w:rFonts w:ascii="Consolas" w:eastAsia="Times New Roman" w:hAnsi="Consolas" w:cs="Times New Roman"/>
+          <w:color w:val="3B3B3B"/>
+          <w:sz w:val="21"/>
+          <w:szCs w:val="21"/>
+          <w:lang w:val="en-GB" w:eastAsia="nl-BE"/>
+        </w:rPr>
+        <w:t>.</w:t>
+      </w:r>
+      <w:r>
+        <w:rPr>
+          <w:rFonts w:ascii="Consolas" w:eastAsia="Times New Roman" w:hAnsi="Consolas" w:cs="Times New Roman"/>
+          <w:color w:val="795E26"/>
+          <w:sz w:val="21"/>
+          <w:szCs w:val="21"/>
+          <w:lang w:val="en-GB" w:eastAsia="nl-BE"/>
+        </w:rPr>
+        <w:t>available</w:t>
+      </w:r>
+      <w:r>
+        <w:rPr>
+          <w:rFonts w:ascii="Consolas" w:eastAsia="Times New Roman" w:hAnsi="Consolas" w:cs="Times New Roman"/>
+          <w:color w:val="3B3B3B"/>
+          <w:sz w:val="21"/>
+          <w:szCs w:val="21"/>
+          <w:lang w:val="en-GB" w:eastAsia="nl-BE"/>
+        </w:rPr>
+        <w:t xml:space="preserve">() </w:t>
+      </w:r>
+      <w:r>
+        <w:rPr>
+          <w:rFonts w:ascii="Consolas" w:eastAsia="Times New Roman" w:hAnsi="Consolas" w:cs="Times New Roman"/>
+          <w:color w:val="000000"/>
+          <w:sz w:val="21"/>
+          <w:szCs w:val="21"/>
+          <w:lang w:val="en-GB" w:eastAsia="nl-BE"/>
+        </w:rPr>
+        <w:t>&gt;</w:t>
+      </w:r>
+      <w:r>
+        <w:rPr>
+          <w:rFonts w:ascii="Consolas" w:eastAsia="Times New Roman" w:hAnsi="Consolas" w:cs="Times New Roman"/>
+          <w:color w:val="3B3B3B"/>
+          <w:sz w:val="21"/>
+          <w:szCs w:val="21"/>
+          <w:lang w:val="en-GB" w:eastAsia="nl-BE"/>
+        </w:rPr>
+        <w:t xml:space="preserve"> </w:t>
+      </w:r>
+      <w:r>
+        <w:rPr>
+          <w:rFonts w:ascii="Consolas" w:eastAsia="Times New Roman" w:hAnsi="Consolas" w:cs="Times New Roman"/>
+          <w:color w:val="098658"/>
+          <w:sz w:val="21"/>
+          <w:szCs w:val="21"/>
+          <w:lang w:val="en-GB" w:eastAsia="nl-BE"/>
+        </w:rPr>
+        <w:t>0</w:t>
+      </w:r>
+      <w:r>
+        <w:rPr>
+          <w:rFonts w:ascii="Consolas" w:eastAsia="Times New Roman" w:hAnsi="Consolas" w:cs="Times New Roman"/>
+          <w:color w:val="3B3B3B"/>
+          <w:sz w:val="21"/>
+          <w:szCs w:val="21"/>
+          <w:lang w:val="en-GB" w:eastAsia="nl-BE"/>
+        </w:rPr>
+        <w:t>) {</w:t>
+      </w:r>
+    </w:p>
+    <w:p>
+      <w:pPr>
+        <w:shd w:val="clear" w:color="auto" w:fill="FFFFFF"/>
+        <w:spacing w:line="285" w:lineRule="atLeast"/>
+        <w:ind w:left="360"/>
+        <w:rPr>
+          <w:rFonts w:ascii="Consolas" w:eastAsia="Times New Roman" w:hAnsi="Consolas" w:cs="Times New Roman"/>
+          <w:color w:val="3B3B3B"/>
+          <w:sz w:val="21"/>
+          <w:szCs w:val="21"/>
+          <w:lang w:val="nl-BE" w:eastAsia="nl-BE"/>
+        </w:rPr>
+      </w:pPr>
+      <w:r>
+        <w:rPr>
+          <w:rFonts w:ascii="Consolas" w:eastAsia="Times New Roman" w:hAnsi="Consolas" w:cs="Times New Roman"/>
+          <w:color w:val="008000"/>
+          <w:sz w:val="21"/>
+          <w:szCs w:val="21"/>
+          <w:lang w:val="en-GB" w:eastAsia="nl-BE"/>
+        </w:rPr>
+        <w:t xml:space="preserve">        </w:t>
+      </w:r>
+      <w:r>
+        <w:rPr>
+          <w:rFonts w:ascii="Consolas" w:eastAsia="Times New Roman" w:hAnsi="Consolas" w:cs="Times New Roman"/>
+          <w:color w:val="008000"/>
+          <w:sz w:val="21"/>
+          <w:szCs w:val="21"/>
+          <w:lang w:val="nl-BE" w:eastAsia="nl-BE"/>
+        </w:rPr>
+        <w:t xml:space="preserve">// cast naar </w:t>
+      </w:r>
+      <w:proofErr w:type="spellStart"/>
+      <w:r>
+        <w:rPr>
+          <w:rFonts w:ascii="Consolas" w:eastAsia="Times New Roman" w:hAnsi="Consolas" w:cs="Times New Roman"/>
+          <w:color w:val="008000"/>
+          <w:sz w:val="21"/>
+          <w:szCs w:val="21"/>
+          <w:lang w:val="nl-BE" w:eastAsia="nl-BE"/>
+        </w:rPr>
+        <w:t>char</w:t>
+      </w:r>
+      <w:proofErr w:type="spellEnd"/>
+      <w:r>
+        <w:rPr>
+          <w:rFonts w:ascii="Consolas" w:eastAsia="Times New Roman" w:hAnsi="Consolas" w:cs="Times New Roman"/>
+          <w:color w:val="008000"/>
+          <w:sz w:val="21"/>
+          <w:szCs w:val="21"/>
+          <w:lang w:val="nl-BE" w:eastAsia="nl-BE"/>
+        </w:rPr>
+        <w:t xml:space="preserve"> om </w:t>
+      </w:r>
+      <w:proofErr w:type="spellStart"/>
+      <w:r>
+        <w:rPr>
+          <w:rFonts w:ascii="Consolas" w:eastAsia="Times New Roman" w:hAnsi="Consolas" w:cs="Times New Roman"/>
+          <w:color w:val="008000"/>
+          <w:sz w:val="21"/>
+          <w:szCs w:val="21"/>
+          <w:lang w:val="nl-BE" w:eastAsia="nl-BE"/>
+        </w:rPr>
+        <w:t>signature</w:t>
+      </w:r>
+      <w:proofErr w:type="spellEnd"/>
+      <w:r>
+        <w:rPr>
+          <w:rFonts w:ascii="Consolas" w:eastAsia="Times New Roman" w:hAnsi="Consolas" w:cs="Times New Roman"/>
+          <w:color w:val="008000"/>
+          <w:sz w:val="21"/>
+          <w:szCs w:val="21"/>
+          <w:lang w:val="nl-BE" w:eastAsia="nl-BE"/>
+        </w:rPr>
+        <w:t xml:space="preserve"> overeen te laten komen</w:t>
+      </w:r>
+    </w:p>
+    <w:p>
+      <w:pPr>
+        <w:shd w:val="clear" w:color="auto" w:fill="FFFFFF"/>
+        <w:spacing w:line="285" w:lineRule="atLeast"/>
+        <w:ind w:left="360"/>
+        <w:rPr>
+          <w:rFonts w:ascii="Consolas" w:eastAsia="Times New Roman" w:hAnsi="Consolas" w:cs="Times New Roman"/>
+          <w:color w:val="3B3B3B"/>
+          <w:sz w:val="21"/>
+          <w:szCs w:val="21"/>
+          <w:lang w:val="en-GB" w:eastAsia="nl-BE"/>
+        </w:rPr>
+      </w:pPr>
+      <w:r>
+        <w:rPr>
+          <w:rFonts w:ascii="Consolas" w:eastAsia="Times New Roman" w:hAnsi="Consolas" w:cs="Times New Roman"/>
+          <w:color w:val="3B3B3B"/>
+          <w:sz w:val="21"/>
+          <w:szCs w:val="21"/>
+          <w:lang w:val="nl-BE" w:eastAsia="nl-BE"/>
+        </w:rPr>
+        <w:t xml:space="preserve">        </w:t>
+      </w:r>
+      <w:proofErr w:type="spellStart"/>
+      <w:r>
+        <w:rPr>
+          <w:rFonts w:ascii="Consolas" w:eastAsia="Times New Roman" w:hAnsi="Consolas" w:cs="Times New Roman"/>
+          <w:color w:val="001080"/>
+          <w:sz w:val="21"/>
+          <w:szCs w:val="21"/>
+          <w:lang w:val="en-GB" w:eastAsia="nl-BE"/>
+        </w:rPr>
+        <w:t>gps</w:t>
+      </w:r>
+      <w:r>
+        <w:rPr>
+          <w:rFonts w:ascii="Consolas" w:eastAsia="Times New Roman" w:hAnsi="Consolas" w:cs="Times New Roman"/>
+          <w:color w:val="3B3B3B"/>
+          <w:sz w:val="21"/>
+          <w:szCs w:val="21"/>
+          <w:lang w:val="en-GB" w:eastAsia="nl-BE"/>
+        </w:rPr>
+        <w:t>.</w:t>
+      </w:r>
+      <w:r>
+        <w:rPr>
+          <w:rFonts w:ascii="Consolas" w:eastAsia="Times New Roman" w:hAnsi="Consolas" w:cs="Times New Roman"/>
+          <w:color w:val="795E26"/>
+          <w:sz w:val="21"/>
+          <w:szCs w:val="21"/>
+          <w:lang w:val="en-GB" w:eastAsia="nl-BE"/>
+        </w:rPr>
+        <w:t>encode</w:t>
+      </w:r>
+      <w:proofErr w:type="spellEnd"/>
+      <w:r>
+        <w:rPr>
+          <w:rFonts w:ascii="Consolas" w:eastAsia="Times New Roman" w:hAnsi="Consolas" w:cs="Times New Roman"/>
+          <w:color w:val="3B3B3B"/>
+          <w:sz w:val="21"/>
+          <w:szCs w:val="21"/>
+          <w:lang w:val="en-GB" w:eastAsia="nl-BE"/>
+        </w:rPr>
+        <w:t>((</w:t>
+      </w:r>
+      <w:r>
+        <w:rPr>
+          <w:rFonts w:ascii="Consolas" w:eastAsia="Times New Roman" w:hAnsi="Consolas" w:cs="Times New Roman"/>
+          <w:color w:val="0000FF"/>
+          <w:sz w:val="21"/>
+          <w:szCs w:val="21"/>
+          <w:lang w:val="en-GB" w:eastAsia="nl-BE"/>
+        </w:rPr>
+        <w:t>char</w:t>
+      </w:r>
+      <w:r>
+        <w:rPr>
+          <w:rFonts w:ascii="Consolas" w:eastAsia="Times New Roman" w:hAnsi="Consolas" w:cs="Times New Roman"/>
+          <w:color w:val="3B3B3B"/>
+          <w:sz w:val="21"/>
+          <w:szCs w:val="21"/>
+          <w:lang w:val="en-GB" w:eastAsia="nl-BE"/>
+        </w:rPr>
+        <w:t>)</w:t>
+      </w:r>
+      <w:r>
+        <w:rPr>
+          <w:rFonts w:ascii="Consolas" w:eastAsia="Times New Roman" w:hAnsi="Consolas" w:cs="Times New Roman"/>
+          <w:color w:val="001080"/>
+          <w:sz w:val="21"/>
+          <w:szCs w:val="21"/>
+          <w:lang w:val="en-GB" w:eastAsia="nl-BE"/>
+        </w:rPr>
+        <w:t>Serial2</w:t>
+      </w:r>
+      <w:r>
+        <w:rPr>
+          <w:rFonts w:ascii="Consolas" w:eastAsia="Times New Roman" w:hAnsi="Consolas" w:cs="Times New Roman"/>
+          <w:color w:val="3B3B3B"/>
+          <w:sz w:val="21"/>
+          <w:szCs w:val="21"/>
+          <w:lang w:val="en-GB" w:eastAsia="nl-BE"/>
+        </w:rPr>
+        <w:t>.</w:t>
+      </w:r>
+      <w:r>
+        <w:rPr>
+          <w:rFonts w:ascii="Consolas" w:eastAsia="Times New Roman" w:hAnsi="Consolas" w:cs="Times New Roman"/>
+          <w:color w:val="795E26"/>
+          <w:sz w:val="21"/>
+          <w:szCs w:val="21"/>
+          <w:lang w:val="en-GB" w:eastAsia="nl-BE"/>
+        </w:rPr>
+        <w:t>read</w:t>
+      </w:r>
+      <w:r>
+        <w:rPr>
+          <w:rFonts w:ascii="Consolas" w:eastAsia="Times New Roman" w:hAnsi="Consolas" w:cs="Times New Roman"/>
+          <w:color w:val="3B3B3B"/>
+          <w:sz w:val="21"/>
+          <w:szCs w:val="21"/>
+          <w:lang w:val="en-GB" w:eastAsia="nl-BE"/>
+        </w:rPr>
+        <w:t>());</w:t>
+      </w:r>
+    </w:p>
+    <w:p>
+      <w:pPr>
+        <w:shd w:val="clear" w:color="auto" w:fill="FFFFFF"/>
+        <w:spacing w:line="285" w:lineRule="atLeast"/>
+        <w:ind w:left="360"/>
+        <w:rPr>
+          <w:rFonts w:ascii="Consolas" w:eastAsia="Times New Roman" w:hAnsi="Consolas" w:cs="Times New Roman"/>
+          <w:color w:val="3B3B3B"/>
+          <w:sz w:val="21"/>
+          <w:szCs w:val="21"/>
+          <w:lang w:val="en-GB" w:eastAsia="nl-BE"/>
+        </w:rPr>
+      </w:pPr>
+      <w:r>
+        <w:rPr>
+          <w:rFonts w:ascii="Consolas" w:eastAsia="Times New Roman" w:hAnsi="Consolas" w:cs="Times New Roman"/>
+          <w:color w:val="3B3B3B"/>
+          <w:sz w:val="21"/>
+          <w:szCs w:val="21"/>
+          <w:lang w:val="en-GB" w:eastAsia="nl-BE"/>
+        </w:rPr>
+        <w:t>    }</w:t>
+      </w:r>
+    </w:p>
+    <w:p>
+      <w:pPr>
+        <w:shd w:val="clear" w:color="auto" w:fill="FFFFFF"/>
+        <w:spacing w:line="285" w:lineRule="atLeast"/>
+        <w:ind w:left="360"/>
+        <w:rPr>
+          <w:rFonts w:ascii="Consolas" w:eastAsia="Times New Roman" w:hAnsi="Consolas" w:cs="Times New Roman"/>
+          <w:color w:val="3B3B3B"/>
+          <w:sz w:val="21"/>
+          <w:szCs w:val="21"/>
+          <w:lang w:val="en-GB" w:eastAsia="nl-BE"/>
+        </w:rPr>
+      </w:pPr>
+      <w:r>
+        <w:rPr>
+          <w:rFonts w:ascii="Consolas" w:eastAsia="Times New Roman" w:hAnsi="Consolas" w:cs="Times New Roman"/>
+          <w:color w:val="3B3B3B"/>
+          <w:sz w:val="21"/>
+          <w:szCs w:val="21"/>
+          <w:lang w:val="en-GB" w:eastAsia="nl-BE"/>
+        </w:rPr>
+        <w:t xml:space="preserve">    </w:t>
+      </w:r>
+      <w:r>
+        <w:rPr>
+          <w:rFonts w:ascii="Consolas" w:eastAsia="Times New Roman" w:hAnsi="Consolas" w:cs="Times New Roman"/>
+          <w:color w:val="267F99"/>
+          <w:sz w:val="21"/>
+          <w:szCs w:val="21"/>
+          <w:lang w:val="en-GB" w:eastAsia="nl-BE"/>
+        </w:rPr>
+        <w:t>GPSData</w:t>
+      </w:r>
+      <w:r>
+        <w:rPr>
+          <w:rFonts w:ascii="Consolas" w:eastAsia="Times New Roman" w:hAnsi="Consolas" w:cs="Times New Roman"/>
+          <w:color w:val="3B3B3B"/>
+          <w:sz w:val="21"/>
+          <w:szCs w:val="21"/>
+          <w:lang w:val="en-GB" w:eastAsia="nl-BE"/>
+        </w:rPr>
+        <w:t xml:space="preserve"> </w:t>
+      </w:r>
+      <w:r>
+        <w:rPr>
+          <w:rFonts w:ascii="Consolas" w:eastAsia="Times New Roman" w:hAnsi="Consolas" w:cs="Times New Roman"/>
+          <w:color w:val="001080"/>
+          <w:sz w:val="21"/>
+          <w:szCs w:val="21"/>
+          <w:lang w:val="en-GB" w:eastAsia="nl-BE"/>
+        </w:rPr>
+        <w:t>data</w:t>
+      </w:r>
+      <w:r>
+        <w:rPr>
+          <w:rFonts w:ascii="Consolas" w:eastAsia="Times New Roman" w:hAnsi="Consolas" w:cs="Times New Roman"/>
+          <w:color w:val="3B3B3B"/>
+          <w:sz w:val="21"/>
+          <w:szCs w:val="21"/>
+          <w:lang w:val="en-GB" w:eastAsia="nl-BE"/>
+        </w:rPr>
+        <w:t>;</w:t>
+      </w:r>
+    </w:p>
+    <w:p>
+      <w:pPr>
+        <w:shd w:val="clear" w:color="auto" w:fill="FFFFFF"/>
+        <w:spacing w:line="285" w:lineRule="atLeast"/>
+        <w:ind w:left="360"/>
+        <w:rPr>
+          <w:rFonts w:ascii="Consolas" w:eastAsia="Times New Roman" w:hAnsi="Consolas" w:cs="Times New Roman"/>
+          <w:color w:val="3B3B3B"/>
+          <w:sz w:val="21"/>
+          <w:szCs w:val="21"/>
+          <w:lang w:val="en-GB" w:eastAsia="nl-BE"/>
+        </w:rPr>
+      </w:pPr>
+      <w:r>
+        <w:rPr>
+          <w:rFonts w:ascii="Consolas" w:eastAsia="Times New Roman" w:hAnsi="Consolas" w:cs="Times New Roman"/>
+          <w:color w:val="3B3B3B"/>
+          <w:sz w:val="21"/>
+          <w:szCs w:val="21"/>
+          <w:lang w:val="en-GB" w:eastAsia="nl-BE"/>
+        </w:rPr>
+        <w:t xml:space="preserve">    </w:t>
+      </w:r>
+    </w:p>
+    <w:p>
+      <w:pPr>
+        <w:shd w:val="clear" w:color="auto" w:fill="FFFFFF"/>
+        <w:spacing w:line="285" w:lineRule="atLeast"/>
+        <w:ind w:left="360"/>
+        <w:rPr>
+          <w:rFonts w:ascii="Consolas" w:eastAsia="Times New Roman" w:hAnsi="Consolas" w:cs="Times New Roman"/>
+          <w:color w:val="3B3B3B"/>
+          <w:sz w:val="21"/>
+          <w:szCs w:val="21"/>
+          <w:lang w:val="en-GB" w:eastAsia="nl-BE"/>
+        </w:rPr>
+      </w:pPr>
+      <w:r>
+        <w:rPr>
+          <w:rFonts w:ascii="Consolas" w:eastAsia="Times New Roman" w:hAnsi="Consolas" w:cs="Times New Roman"/>
+          <w:color w:val="3B3B3B"/>
+          <w:sz w:val="21"/>
+          <w:szCs w:val="21"/>
+          <w:lang w:val="en-GB" w:eastAsia="nl-BE"/>
+        </w:rPr>
+        <w:t xml:space="preserve">    </w:t>
+      </w:r>
+      <w:proofErr w:type="spellStart"/>
+      <w:r>
+        <w:rPr>
+          <w:rFonts w:ascii="Consolas" w:eastAsia="Times New Roman" w:hAnsi="Consolas" w:cs="Times New Roman"/>
+          <w:color w:val="001080"/>
+          <w:sz w:val="21"/>
+          <w:szCs w:val="21"/>
+          <w:lang w:val="en-GB" w:eastAsia="nl-BE"/>
+        </w:rPr>
+        <w:t>data</w:t>
+      </w:r>
+      <w:r>
+        <w:rPr>
+          <w:rFonts w:ascii="Consolas" w:eastAsia="Times New Roman" w:hAnsi="Consolas" w:cs="Times New Roman"/>
+          <w:color w:val="3B3B3B"/>
+          <w:sz w:val="21"/>
+          <w:szCs w:val="21"/>
+          <w:lang w:val="en-GB" w:eastAsia="nl-BE"/>
+        </w:rPr>
+        <w:t>.</w:t>
+      </w:r>
+      <w:r>
+        <w:rPr>
+          <w:rFonts w:ascii="Consolas" w:eastAsia="Times New Roman" w:hAnsi="Consolas" w:cs="Times New Roman"/>
+          <w:color w:val="001080"/>
+          <w:sz w:val="21"/>
+          <w:szCs w:val="21"/>
+          <w:lang w:val="en-GB" w:eastAsia="nl-BE"/>
+        </w:rPr>
+        <w:t>latitude</w:t>
+      </w:r>
+      <w:proofErr w:type="spellEnd"/>
+      <w:r>
+        <w:rPr>
+          <w:rFonts w:ascii="Consolas" w:eastAsia="Times New Roman" w:hAnsi="Consolas" w:cs="Times New Roman"/>
+          <w:color w:val="3B3B3B"/>
+          <w:sz w:val="21"/>
+          <w:szCs w:val="21"/>
+          <w:lang w:val="en-GB" w:eastAsia="nl-BE"/>
+        </w:rPr>
+        <w:t xml:space="preserve"> </w:t>
+      </w:r>
+      <w:r>
+        <w:rPr>
+          <w:rFonts w:ascii="Consolas" w:eastAsia="Times New Roman" w:hAnsi="Consolas" w:cs="Times New Roman"/>
+          <w:color w:val="000000"/>
+          <w:sz w:val="21"/>
+          <w:szCs w:val="21"/>
+          <w:lang w:val="en-GB" w:eastAsia="nl-BE"/>
+        </w:rPr>
+        <w:t>=</w:t>
+      </w:r>
+      <w:r>
+        <w:rPr>
+          <w:rFonts w:ascii="Consolas" w:eastAsia="Times New Roman" w:hAnsi="Consolas" w:cs="Times New Roman"/>
+          <w:color w:val="3B3B3B"/>
+          <w:sz w:val="21"/>
+          <w:szCs w:val="21"/>
+          <w:lang w:val="en-GB" w:eastAsia="nl-BE"/>
+        </w:rPr>
+        <w:t xml:space="preserve"> </w:t>
+      </w:r>
+      <w:proofErr w:type="spellStart"/>
+      <w:r>
+        <w:rPr>
+          <w:rFonts w:ascii="Consolas" w:eastAsia="Times New Roman" w:hAnsi="Consolas" w:cs="Times New Roman"/>
+          <w:color w:val="001080"/>
+          <w:sz w:val="21"/>
+          <w:szCs w:val="21"/>
+          <w:lang w:val="en-GB" w:eastAsia="nl-BE"/>
+        </w:rPr>
+        <w:t>gps</w:t>
+      </w:r>
+      <w:r>
+        <w:rPr>
+          <w:rFonts w:ascii="Consolas" w:eastAsia="Times New Roman" w:hAnsi="Consolas" w:cs="Times New Roman"/>
+          <w:color w:val="3B3B3B"/>
+          <w:sz w:val="21"/>
+          <w:szCs w:val="21"/>
+          <w:lang w:val="en-GB" w:eastAsia="nl-BE"/>
+        </w:rPr>
+        <w:t>.</w:t>
+      </w:r>
+      <w:r>
+        <w:rPr>
+          <w:rFonts w:ascii="Consolas" w:eastAsia="Times New Roman" w:hAnsi="Consolas" w:cs="Times New Roman"/>
+          <w:color w:val="001080"/>
+          <w:sz w:val="21"/>
+          <w:szCs w:val="21"/>
+          <w:lang w:val="en-GB" w:eastAsia="nl-BE"/>
+        </w:rPr>
+        <w:t>location</w:t>
+      </w:r>
+      <w:r>
+        <w:rPr>
+          <w:rFonts w:ascii="Consolas" w:eastAsia="Times New Roman" w:hAnsi="Consolas" w:cs="Times New Roman"/>
+          <w:color w:val="3B3B3B"/>
+          <w:sz w:val="21"/>
+          <w:szCs w:val="21"/>
+          <w:lang w:val="en-GB" w:eastAsia="nl-BE"/>
+        </w:rPr>
+        <w:t>.</w:t>
+      </w:r>
+      <w:r>
+        <w:rPr>
+          <w:rFonts w:ascii="Consolas" w:eastAsia="Times New Roman" w:hAnsi="Consolas" w:cs="Times New Roman"/>
+          <w:color w:val="795E26"/>
+          <w:sz w:val="21"/>
+          <w:szCs w:val="21"/>
+          <w:lang w:val="en-GB" w:eastAsia="nl-BE"/>
+        </w:rPr>
+        <w:t>lat</w:t>
+      </w:r>
+      <w:proofErr w:type="spellEnd"/>
+      <w:r>
+        <w:rPr>
+          <w:rFonts w:ascii="Consolas" w:eastAsia="Times New Roman" w:hAnsi="Consolas" w:cs="Times New Roman"/>
+          <w:color w:val="3B3B3B"/>
+          <w:sz w:val="21"/>
+          <w:szCs w:val="21"/>
+          <w:lang w:val="en-GB" w:eastAsia="nl-BE"/>
+        </w:rPr>
+        <w:t>();</w:t>
+      </w:r>
+    </w:p>
+    <w:p>
+      <w:pPr>
+        <w:shd w:val="clear" w:color="auto" w:fill="FFFFFF"/>
+        <w:spacing w:line="285" w:lineRule="atLeast"/>
+        <w:ind w:left="360"/>
+        <w:rPr>
+          <w:rFonts w:ascii="Consolas" w:eastAsia="Times New Roman" w:hAnsi="Consolas" w:cs="Times New Roman"/>
+          <w:color w:val="3B3B3B"/>
+          <w:sz w:val="21"/>
+          <w:szCs w:val="21"/>
+          <w:lang w:val="en-GB" w:eastAsia="nl-BE"/>
+        </w:rPr>
+      </w:pPr>
+      <w:r>
+        <w:rPr>
+          <w:rFonts w:ascii="Consolas" w:eastAsia="Times New Roman" w:hAnsi="Consolas" w:cs="Times New Roman"/>
+          <w:color w:val="3B3B3B"/>
+          <w:sz w:val="21"/>
+          <w:szCs w:val="21"/>
+          <w:lang w:val="en-GB" w:eastAsia="nl-BE"/>
+        </w:rPr>
+        <w:t xml:space="preserve">    </w:t>
+      </w:r>
+      <w:proofErr w:type="spellStart"/>
+      <w:r>
+        <w:rPr>
+          <w:rFonts w:ascii="Consolas" w:eastAsia="Times New Roman" w:hAnsi="Consolas" w:cs="Times New Roman"/>
+          <w:color w:val="001080"/>
+          <w:sz w:val="21"/>
+          <w:szCs w:val="21"/>
+          <w:lang w:val="en-GB" w:eastAsia="nl-BE"/>
+        </w:rPr>
+        <w:t>data</w:t>
+      </w:r>
+      <w:r>
+        <w:rPr>
+          <w:rFonts w:ascii="Consolas" w:eastAsia="Times New Roman" w:hAnsi="Consolas" w:cs="Times New Roman"/>
+          <w:color w:val="3B3B3B"/>
+          <w:sz w:val="21"/>
+          <w:szCs w:val="21"/>
+          <w:lang w:val="en-GB" w:eastAsia="nl-BE"/>
+        </w:rPr>
+        <w:t>.</w:t>
+      </w:r>
+      <w:r>
+        <w:rPr>
+          <w:rFonts w:ascii="Consolas" w:eastAsia="Times New Roman" w:hAnsi="Consolas" w:cs="Times New Roman"/>
+          <w:color w:val="001080"/>
+          <w:sz w:val="21"/>
+          <w:szCs w:val="21"/>
+          <w:lang w:val="en-GB" w:eastAsia="nl-BE"/>
+        </w:rPr>
+        <w:t>longitude</w:t>
+      </w:r>
+      <w:proofErr w:type="spellEnd"/>
+      <w:r>
+        <w:rPr>
+          <w:rFonts w:ascii="Consolas" w:eastAsia="Times New Roman" w:hAnsi="Consolas" w:cs="Times New Roman"/>
+          <w:color w:val="3B3B3B"/>
+          <w:sz w:val="21"/>
+          <w:szCs w:val="21"/>
+          <w:lang w:val="en-GB" w:eastAsia="nl-BE"/>
+        </w:rPr>
+        <w:t xml:space="preserve"> </w:t>
+      </w:r>
+      <w:r>
+        <w:rPr>
+          <w:rFonts w:ascii="Consolas" w:eastAsia="Times New Roman" w:hAnsi="Consolas" w:cs="Times New Roman"/>
+          <w:color w:val="000000"/>
+          <w:sz w:val="21"/>
+          <w:szCs w:val="21"/>
+          <w:lang w:val="en-GB" w:eastAsia="nl-BE"/>
+        </w:rPr>
+        <w:t>=</w:t>
+      </w:r>
+      <w:r>
+        <w:rPr>
+          <w:rFonts w:ascii="Consolas" w:eastAsia="Times New Roman" w:hAnsi="Consolas" w:cs="Times New Roman"/>
+          <w:color w:val="3B3B3B"/>
+          <w:sz w:val="21"/>
+          <w:szCs w:val="21"/>
+          <w:lang w:val="en-GB" w:eastAsia="nl-BE"/>
+        </w:rPr>
+        <w:t xml:space="preserve"> </w:t>
+      </w:r>
+      <w:proofErr w:type="spellStart"/>
+      <w:r>
+        <w:rPr>
+          <w:rFonts w:ascii="Consolas" w:eastAsia="Times New Roman" w:hAnsi="Consolas" w:cs="Times New Roman"/>
+          <w:color w:val="001080"/>
+          <w:sz w:val="21"/>
+          <w:szCs w:val="21"/>
+          <w:lang w:val="en-GB" w:eastAsia="nl-BE"/>
+        </w:rPr>
+        <w:t>gps</w:t>
+      </w:r>
+      <w:r>
+        <w:rPr>
+          <w:rFonts w:ascii="Consolas" w:eastAsia="Times New Roman" w:hAnsi="Consolas" w:cs="Times New Roman"/>
+          <w:color w:val="3B3B3B"/>
+          <w:sz w:val="21"/>
+          <w:szCs w:val="21"/>
+          <w:lang w:val="en-GB" w:eastAsia="nl-BE"/>
+        </w:rPr>
+        <w:t>.</w:t>
+      </w:r>
+      <w:r>
+        <w:rPr>
+          <w:rFonts w:ascii="Consolas" w:eastAsia="Times New Roman" w:hAnsi="Consolas" w:cs="Times New Roman"/>
+          <w:color w:val="001080"/>
+          <w:sz w:val="21"/>
+          <w:szCs w:val="21"/>
+          <w:lang w:val="en-GB" w:eastAsia="nl-BE"/>
+        </w:rPr>
+        <w:t>location</w:t>
+      </w:r>
+      <w:r>
+        <w:rPr>
+          <w:rFonts w:ascii="Consolas" w:eastAsia="Times New Roman" w:hAnsi="Consolas" w:cs="Times New Roman"/>
+          <w:color w:val="3B3B3B"/>
+          <w:sz w:val="21"/>
+          <w:szCs w:val="21"/>
+          <w:lang w:val="en-GB" w:eastAsia="nl-BE"/>
+        </w:rPr>
+        <w:t>.</w:t>
+      </w:r>
+      <w:r>
+        <w:rPr>
+          <w:rFonts w:ascii="Consolas" w:eastAsia="Times New Roman" w:hAnsi="Consolas" w:cs="Times New Roman"/>
+          <w:color w:val="795E26"/>
+          <w:sz w:val="21"/>
+          <w:szCs w:val="21"/>
+          <w:lang w:val="en-GB" w:eastAsia="nl-BE"/>
+        </w:rPr>
+        <w:t>lng</w:t>
+      </w:r>
+      <w:proofErr w:type="spellEnd"/>
+      <w:r>
+        <w:rPr>
+          <w:rFonts w:ascii="Consolas" w:eastAsia="Times New Roman" w:hAnsi="Consolas" w:cs="Times New Roman"/>
+          <w:color w:val="3B3B3B"/>
+          <w:sz w:val="21"/>
+          <w:szCs w:val="21"/>
+          <w:lang w:val="en-GB" w:eastAsia="nl-BE"/>
+        </w:rPr>
+        <w:t>();</w:t>
+      </w:r>
+    </w:p>
+    <w:p>
+      <w:pPr>
+        <w:shd w:val="clear" w:color="auto" w:fill="FFFFFF"/>
+        <w:spacing w:line="285" w:lineRule="atLeast"/>
+        <w:ind w:left="360"/>
+        <w:rPr>
+          <w:rFonts w:ascii="Consolas" w:eastAsia="Times New Roman" w:hAnsi="Consolas" w:cs="Times New Roman"/>
+          <w:color w:val="3B3B3B"/>
+          <w:sz w:val="21"/>
+          <w:szCs w:val="21"/>
+          <w:lang w:val="en-GB" w:eastAsia="nl-BE"/>
+        </w:rPr>
+      </w:pPr>
+      <w:r>
+        <w:rPr>
+          <w:rFonts w:ascii="Consolas" w:eastAsia="Times New Roman" w:hAnsi="Consolas" w:cs="Times New Roman"/>
+          <w:color w:val="3B3B3B"/>
+          <w:sz w:val="21"/>
+          <w:szCs w:val="21"/>
+          <w:lang w:val="en-GB" w:eastAsia="nl-BE"/>
+        </w:rPr>
+        <w:t xml:space="preserve">    </w:t>
+      </w:r>
+      <w:proofErr w:type="spellStart"/>
+      <w:r>
+        <w:rPr>
+          <w:rFonts w:ascii="Consolas" w:eastAsia="Times New Roman" w:hAnsi="Consolas" w:cs="Times New Roman"/>
+          <w:color w:val="001080"/>
+          <w:sz w:val="21"/>
+          <w:szCs w:val="21"/>
+          <w:lang w:val="en-GB" w:eastAsia="nl-BE"/>
+        </w:rPr>
+        <w:t>data</w:t>
+      </w:r>
+      <w:r>
+        <w:rPr>
+          <w:rFonts w:ascii="Consolas" w:eastAsia="Times New Roman" w:hAnsi="Consolas" w:cs="Times New Roman"/>
+          <w:color w:val="3B3B3B"/>
+          <w:sz w:val="21"/>
+          <w:szCs w:val="21"/>
+          <w:lang w:val="en-GB" w:eastAsia="nl-BE"/>
+        </w:rPr>
+        <w:t>.</w:t>
+      </w:r>
+      <w:r>
+        <w:rPr>
+          <w:rFonts w:ascii="Consolas" w:eastAsia="Times New Roman" w:hAnsi="Consolas" w:cs="Times New Roman"/>
+          <w:color w:val="001080"/>
+          <w:sz w:val="21"/>
+          <w:szCs w:val="21"/>
+          <w:lang w:val="en-GB" w:eastAsia="nl-BE"/>
+        </w:rPr>
+        <w:t>speed</w:t>
+      </w:r>
+      <w:proofErr w:type="spellEnd"/>
+      <w:r>
+        <w:rPr>
+          <w:rFonts w:ascii="Consolas" w:eastAsia="Times New Roman" w:hAnsi="Consolas" w:cs="Times New Roman"/>
+          <w:color w:val="3B3B3B"/>
+          <w:sz w:val="21"/>
+          <w:szCs w:val="21"/>
+          <w:lang w:val="en-GB" w:eastAsia="nl-BE"/>
+        </w:rPr>
+        <w:t xml:space="preserve"> </w:t>
+      </w:r>
+      <w:r>
+        <w:rPr>
+          <w:rFonts w:ascii="Consolas" w:eastAsia="Times New Roman" w:hAnsi="Consolas" w:cs="Times New Roman"/>
+          <w:color w:val="000000"/>
+          <w:sz w:val="21"/>
+          <w:szCs w:val="21"/>
+          <w:lang w:val="en-GB" w:eastAsia="nl-BE"/>
+        </w:rPr>
+        <w:t>=</w:t>
+      </w:r>
+      <w:r>
+        <w:rPr>
+          <w:rFonts w:ascii="Consolas" w:eastAsia="Times New Roman" w:hAnsi="Consolas" w:cs="Times New Roman"/>
+          <w:color w:val="3B3B3B"/>
+          <w:sz w:val="21"/>
+          <w:szCs w:val="21"/>
+          <w:lang w:val="en-GB" w:eastAsia="nl-BE"/>
+        </w:rPr>
+        <w:t xml:space="preserve"> </w:t>
+      </w:r>
+      <w:proofErr w:type="spellStart"/>
+      <w:r>
+        <w:rPr>
+          <w:rFonts w:ascii="Consolas" w:eastAsia="Times New Roman" w:hAnsi="Consolas" w:cs="Times New Roman"/>
+          <w:color w:val="001080"/>
+          <w:sz w:val="21"/>
+          <w:szCs w:val="21"/>
+          <w:lang w:val="en-GB" w:eastAsia="nl-BE"/>
+        </w:rPr>
+        <w:t>gps</w:t>
+      </w:r>
+      <w:r>
+        <w:rPr>
+          <w:rFonts w:ascii="Consolas" w:eastAsia="Times New Roman" w:hAnsi="Consolas" w:cs="Times New Roman"/>
+          <w:color w:val="3B3B3B"/>
+          <w:sz w:val="21"/>
+          <w:szCs w:val="21"/>
+          <w:lang w:val="en-GB" w:eastAsia="nl-BE"/>
+        </w:rPr>
+        <w:t>.</w:t>
+      </w:r>
+      <w:r>
+        <w:rPr>
+          <w:rFonts w:ascii="Consolas" w:eastAsia="Times New Roman" w:hAnsi="Consolas" w:cs="Times New Roman"/>
+          <w:color w:val="001080"/>
+          <w:sz w:val="21"/>
+          <w:szCs w:val="21"/>
+          <w:lang w:val="en-GB" w:eastAsia="nl-BE"/>
+        </w:rPr>
+        <w:t>speed</w:t>
+      </w:r>
+      <w:r>
+        <w:rPr>
+          <w:rFonts w:ascii="Consolas" w:eastAsia="Times New Roman" w:hAnsi="Consolas" w:cs="Times New Roman"/>
+          <w:color w:val="3B3B3B"/>
+          <w:sz w:val="21"/>
+          <w:szCs w:val="21"/>
+          <w:lang w:val="en-GB" w:eastAsia="nl-BE"/>
+        </w:rPr>
+        <w:t>.</w:t>
+      </w:r>
+      <w:r>
+        <w:rPr>
+          <w:rFonts w:ascii="Consolas" w:eastAsia="Times New Roman" w:hAnsi="Consolas" w:cs="Times New Roman"/>
+          <w:color w:val="795E26"/>
+          <w:sz w:val="21"/>
+          <w:szCs w:val="21"/>
+          <w:lang w:val="en-GB" w:eastAsia="nl-BE"/>
+        </w:rPr>
+        <w:t>kmph</w:t>
+      </w:r>
+      <w:proofErr w:type="spellEnd"/>
+      <w:r>
+        <w:rPr>
+          <w:rFonts w:ascii="Consolas" w:eastAsia="Times New Roman" w:hAnsi="Consolas" w:cs="Times New Roman"/>
+          <w:color w:val="3B3B3B"/>
+          <w:sz w:val="21"/>
+          <w:szCs w:val="21"/>
+          <w:lang w:val="en-GB" w:eastAsia="nl-BE"/>
+        </w:rPr>
+        <w:t>();</w:t>
+      </w:r>
+    </w:p>
+    <w:p>
+      <w:pPr>
+        <w:shd w:val="clear" w:color="auto" w:fill="FFFFFF"/>
+        <w:spacing w:line="285" w:lineRule="atLeast"/>
+        <w:ind w:left="360"/>
+        <w:rPr>
+          <w:rFonts w:ascii="Consolas" w:eastAsia="Times New Roman" w:hAnsi="Consolas" w:cs="Times New Roman"/>
+          <w:color w:val="3B3B3B"/>
+          <w:sz w:val="21"/>
+          <w:szCs w:val="21"/>
+          <w:lang w:val="en-GB" w:eastAsia="nl-BE"/>
+        </w:rPr>
+      </w:pPr>
+      <w:r>
+        <w:rPr>
+          <w:rFonts w:ascii="Consolas" w:eastAsia="Times New Roman" w:hAnsi="Consolas" w:cs="Times New Roman"/>
+          <w:color w:val="3B3B3B"/>
+          <w:sz w:val="21"/>
+          <w:szCs w:val="21"/>
+          <w:lang w:val="en-GB" w:eastAsia="nl-BE"/>
+        </w:rPr>
+        <w:t xml:space="preserve">    </w:t>
+      </w:r>
+      <w:proofErr w:type="spellStart"/>
+      <w:r>
+        <w:rPr>
+          <w:rFonts w:ascii="Consolas" w:eastAsia="Times New Roman" w:hAnsi="Consolas" w:cs="Times New Roman"/>
+          <w:color w:val="001080"/>
+          <w:sz w:val="21"/>
+          <w:szCs w:val="21"/>
+          <w:lang w:val="en-GB" w:eastAsia="nl-BE"/>
+        </w:rPr>
+        <w:t>data</w:t>
+      </w:r>
+      <w:r>
+        <w:rPr>
+          <w:rFonts w:ascii="Consolas" w:eastAsia="Times New Roman" w:hAnsi="Consolas" w:cs="Times New Roman"/>
+          <w:color w:val="3B3B3B"/>
+          <w:sz w:val="21"/>
+          <w:szCs w:val="21"/>
+          <w:lang w:val="en-GB" w:eastAsia="nl-BE"/>
+        </w:rPr>
+        <w:t>.</w:t>
+      </w:r>
+      <w:r>
+        <w:rPr>
+          <w:rFonts w:ascii="Consolas" w:eastAsia="Times New Roman" w:hAnsi="Consolas" w:cs="Times New Roman"/>
+          <w:color w:val="001080"/>
+          <w:sz w:val="21"/>
+          <w:szCs w:val="21"/>
+          <w:lang w:val="en-GB" w:eastAsia="nl-BE"/>
+        </w:rPr>
+        <w:t>heading</w:t>
+      </w:r>
+      <w:proofErr w:type="spellEnd"/>
+      <w:r>
+        <w:rPr>
+          <w:rFonts w:ascii="Consolas" w:eastAsia="Times New Roman" w:hAnsi="Consolas" w:cs="Times New Roman"/>
+          <w:color w:val="3B3B3B"/>
+          <w:sz w:val="21"/>
+          <w:szCs w:val="21"/>
+          <w:lang w:val="en-GB" w:eastAsia="nl-BE"/>
+        </w:rPr>
+        <w:t xml:space="preserve"> </w:t>
+      </w:r>
+      <w:r>
+        <w:rPr>
+          <w:rFonts w:ascii="Consolas" w:eastAsia="Times New Roman" w:hAnsi="Consolas" w:cs="Times New Roman"/>
+          <w:color w:val="000000"/>
+          <w:sz w:val="21"/>
+          <w:szCs w:val="21"/>
+          <w:lang w:val="en-GB" w:eastAsia="nl-BE"/>
+        </w:rPr>
+        <w:t>=</w:t>
+      </w:r>
+      <w:r>
+        <w:rPr>
+          <w:rFonts w:ascii="Consolas" w:eastAsia="Times New Roman" w:hAnsi="Consolas" w:cs="Times New Roman"/>
+          <w:color w:val="3B3B3B"/>
+          <w:sz w:val="21"/>
+          <w:szCs w:val="21"/>
+          <w:lang w:val="en-GB" w:eastAsia="nl-BE"/>
+        </w:rPr>
+        <w:t xml:space="preserve"> </w:t>
+      </w:r>
+      <w:proofErr w:type="spellStart"/>
+      <w:r>
+        <w:rPr>
+          <w:rFonts w:ascii="Consolas" w:eastAsia="Times New Roman" w:hAnsi="Consolas" w:cs="Times New Roman"/>
+          <w:color w:val="001080"/>
+          <w:sz w:val="21"/>
+          <w:szCs w:val="21"/>
+          <w:lang w:val="en-GB" w:eastAsia="nl-BE"/>
+        </w:rPr>
+        <w:t>gps</w:t>
+      </w:r>
+      <w:r>
+        <w:rPr>
+          <w:rFonts w:ascii="Consolas" w:eastAsia="Times New Roman" w:hAnsi="Consolas" w:cs="Times New Roman"/>
+          <w:color w:val="3B3B3B"/>
+          <w:sz w:val="21"/>
+          <w:szCs w:val="21"/>
+          <w:lang w:val="en-GB" w:eastAsia="nl-BE"/>
+        </w:rPr>
+        <w:t>.</w:t>
+      </w:r>
+      <w:r>
+        <w:rPr>
+          <w:rFonts w:ascii="Consolas" w:eastAsia="Times New Roman" w:hAnsi="Consolas" w:cs="Times New Roman"/>
+          <w:color w:val="001080"/>
+          <w:sz w:val="21"/>
+          <w:szCs w:val="21"/>
+          <w:lang w:val="en-GB" w:eastAsia="nl-BE"/>
+        </w:rPr>
+        <w:t>course</w:t>
+      </w:r>
+      <w:r>
+        <w:rPr>
+          <w:rFonts w:ascii="Consolas" w:eastAsia="Times New Roman" w:hAnsi="Consolas" w:cs="Times New Roman"/>
+          <w:color w:val="3B3B3B"/>
+          <w:sz w:val="21"/>
+          <w:szCs w:val="21"/>
+          <w:lang w:val="en-GB" w:eastAsia="nl-BE"/>
+        </w:rPr>
+        <w:t>.</w:t>
+      </w:r>
+      <w:r>
+        <w:rPr>
+          <w:rFonts w:ascii="Consolas" w:eastAsia="Times New Roman" w:hAnsi="Consolas" w:cs="Times New Roman"/>
+          <w:color w:val="795E26"/>
+          <w:sz w:val="21"/>
+          <w:szCs w:val="21"/>
+          <w:lang w:val="en-GB" w:eastAsia="nl-BE"/>
+        </w:rPr>
+        <w:t>deg</w:t>
+      </w:r>
+      <w:proofErr w:type="spellEnd"/>
+      <w:r>
+        <w:rPr>
+          <w:rFonts w:ascii="Consolas" w:eastAsia="Times New Roman" w:hAnsi="Consolas" w:cs="Times New Roman"/>
+          <w:color w:val="3B3B3B"/>
+          <w:sz w:val="21"/>
+          <w:szCs w:val="21"/>
+          <w:lang w:val="en-GB" w:eastAsia="nl-BE"/>
+        </w:rPr>
+        <w:t>();</w:t>
+      </w:r>
+    </w:p>
+    <w:p>
+      <w:pPr>
+        <w:shd w:val="clear" w:color="auto" w:fill="FFFFFF"/>
+        <w:spacing w:line="285" w:lineRule="atLeast"/>
+        <w:ind w:left="360"/>
+        <w:rPr>
+          <w:rFonts w:ascii="Consolas" w:eastAsia="Times New Roman" w:hAnsi="Consolas" w:cs="Times New Roman"/>
+          <w:color w:val="3B3B3B"/>
+          <w:sz w:val="21"/>
+          <w:szCs w:val="21"/>
+          <w:lang w:val="en-GB" w:eastAsia="nl-BE"/>
+        </w:rPr>
+      </w:pPr>
+      <w:r>
+        <w:rPr>
+          <w:rFonts w:ascii="Consolas" w:eastAsia="Times New Roman" w:hAnsi="Consolas" w:cs="Times New Roman"/>
+          <w:color w:val="3B3B3B"/>
+          <w:sz w:val="21"/>
+          <w:szCs w:val="21"/>
+          <w:lang w:val="en-GB" w:eastAsia="nl-BE"/>
+        </w:rPr>
+        <w:t xml:space="preserve">    </w:t>
+      </w:r>
+      <w:proofErr w:type="spellStart"/>
+      <w:r>
+        <w:rPr>
+          <w:rFonts w:ascii="Consolas" w:eastAsia="Times New Roman" w:hAnsi="Consolas" w:cs="Times New Roman"/>
+          <w:color w:val="001080"/>
+          <w:sz w:val="21"/>
+          <w:szCs w:val="21"/>
+          <w:lang w:val="en-GB" w:eastAsia="nl-BE"/>
+        </w:rPr>
+        <w:t>data</w:t>
+      </w:r>
+      <w:r>
+        <w:rPr>
+          <w:rFonts w:ascii="Consolas" w:eastAsia="Times New Roman" w:hAnsi="Consolas" w:cs="Times New Roman"/>
+          <w:color w:val="3B3B3B"/>
+          <w:sz w:val="21"/>
+          <w:szCs w:val="21"/>
+          <w:lang w:val="en-GB" w:eastAsia="nl-BE"/>
+        </w:rPr>
+        <w:t>.</w:t>
+      </w:r>
+      <w:r>
+        <w:rPr>
+          <w:rFonts w:ascii="Consolas" w:eastAsia="Times New Roman" w:hAnsi="Consolas" w:cs="Times New Roman"/>
+          <w:color w:val="001080"/>
+          <w:sz w:val="21"/>
+          <w:szCs w:val="21"/>
+          <w:lang w:val="en-GB" w:eastAsia="nl-BE"/>
+        </w:rPr>
+        <w:t>altitude</w:t>
+      </w:r>
+      <w:proofErr w:type="spellEnd"/>
+      <w:r>
+        <w:rPr>
+          <w:rFonts w:ascii="Consolas" w:eastAsia="Times New Roman" w:hAnsi="Consolas" w:cs="Times New Roman"/>
+          <w:color w:val="3B3B3B"/>
+          <w:sz w:val="21"/>
+          <w:szCs w:val="21"/>
+          <w:lang w:val="en-GB" w:eastAsia="nl-BE"/>
+        </w:rPr>
+        <w:t xml:space="preserve"> </w:t>
+      </w:r>
+      <w:r>
+        <w:rPr>
+          <w:rFonts w:ascii="Consolas" w:eastAsia="Times New Roman" w:hAnsi="Consolas" w:cs="Times New Roman"/>
+          <w:color w:val="000000"/>
+          <w:sz w:val="21"/>
+          <w:szCs w:val="21"/>
+          <w:lang w:val="en-GB" w:eastAsia="nl-BE"/>
+        </w:rPr>
+        <w:t>=</w:t>
+      </w:r>
+      <w:r>
+        <w:rPr>
+          <w:rFonts w:ascii="Consolas" w:eastAsia="Times New Roman" w:hAnsi="Consolas" w:cs="Times New Roman"/>
+          <w:color w:val="3B3B3B"/>
+          <w:sz w:val="21"/>
+          <w:szCs w:val="21"/>
+          <w:lang w:val="en-GB" w:eastAsia="nl-BE"/>
+        </w:rPr>
+        <w:t xml:space="preserve"> </w:t>
+      </w:r>
+      <w:proofErr w:type="spellStart"/>
+      <w:r>
+        <w:rPr>
+          <w:rFonts w:ascii="Consolas" w:eastAsia="Times New Roman" w:hAnsi="Consolas" w:cs="Times New Roman"/>
+          <w:color w:val="001080"/>
+          <w:sz w:val="21"/>
+          <w:szCs w:val="21"/>
+          <w:lang w:val="en-GB" w:eastAsia="nl-BE"/>
+        </w:rPr>
+        <w:t>gps</w:t>
+      </w:r>
+      <w:r>
+        <w:rPr>
+          <w:rFonts w:ascii="Consolas" w:eastAsia="Times New Roman" w:hAnsi="Consolas" w:cs="Times New Roman"/>
+          <w:color w:val="3B3B3B"/>
+          <w:sz w:val="21"/>
+          <w:szCs w:val="21"/>
+          <w:lang w:val="en-GB" w:eastAsia="nl-BE"/>
+        </w:rPr>
+        <w:t>.</w:t>
+      </w:r>
+      <w:r>
+        <w:rPr>
+          <w:rFonts w:ascii="Consolas" w:eastAsia="Times New Roman" w:hAnsi="Consolas" w:cs="Times New Roman"/>
+          <w:color w:val="001080"/>
+          <w:sz w:val="21"/>
+          <w:szCs w:val="21"/>
+          <w:lang w:val="en-GB" w:eastAsia="nl-BE"/>
+        </w:rPr>
+        <w:t>altitude</w:t>
+      </w:r>
+      <w:r>
+        <w:rPr>
+          <w:rFonts w:ascii="Consolas" w:eastAsia="Times New Roman" w:hAnsi="Consolas" w:cs="Times New Roman"/>
+          <w:color w:val="3B3B3B"/>
+          <w:sz w:val="21"/>
+          <w:szCs w:val="21"/>
+          <w:lang w:val="en-GB" w:eastAsia="nl-BE"/>
+        </w:rPr>
+        <w:t>.</w:t>
+      </w:r>
+      <w:r>
+        <w:rPr>
+          <w:rFonts w:ascii="Consolas" w:eastAsia="Times New Roman" w:hAnsi="Consolas" w:cs="Times New Roman"/>
+          <w:color w:val="795E26"/>
+          <w:sz w:val="21"/>
+          <w:szCs w:val="21"/>
+          <w:lang w:val="en-GB" w:eastAsia="nl-BE"/>
+        </w:rPr>
+        <w:t>meters</w:t>
+      </w:r>
+      <w:proofErr w:type="spellEnd"/>
+      <w:r>
+        <w:rPr>
+          <w:rFonts w:ascii="Consolas" w:eastAsia="Times New Roman" w:hAnsi="Consolas" w:cs="Times New Roman"/>
+          <w:color w:val="3B3B3B"/>
+          <w:sz w:val="21"/>
+          <w:szCs w:val="21"/>
+          <w:lang w:val="en-GB" w:eastAsia="nl-BE"/>
+        </w:rPr>
+        <w:t>();</w:t>
+      </w:r>
+    </w:p>
+    <w:p>
+      <w:pPr>
+        <w:shd w:val="clear" w:color="auto" w:fill="FFFFFF"/>
+        <w:spacing w:line="285" w:lineRule="atLeast"/>
+        <w:ind w:left="360"/>
+        <w:rPr>
+          <w:rFonts w:ascii="Consolas" w:eastAsia="Times New Roman" w:hAnsi="Consolas" w:cs="Times New Roman"/>
+          <w:color w:val="3B3B3B"/>
+          <w:sz w:val="21"/>
+          <w:szCs w:val="21"/>
+          <w:lang w:val="en-GB" w:eastAsia="nl-BE"/>
+        </w:rPr>
+      </w:pPr>
+      <w:r>
+        <w:rPr>
+          <w:rFonts w:ascii="Consolas" w:eastAsia="Times New Roman" w:hAnsi="Consolas" w:cs="Times New Roman"/>
+          <w:color w:val="3B3B3B"/>
+          <w:sz w:val="21"/>
+          <w:szCs w:val="21"/>
+          <w:lang w:val="en-GB" w:eastAsia="nl-BE"/>
+        </w:rPr>
+        <w:t xml:space="preserve">    </w:t>
+      </w:r>
+      <w:proofErr w:type="spellStart"/>
+      <w:r>
+        <w:rPr>
+          <w:rFonts w:ascii="Consolas" w:eastAsia="Times New Roman" w:hAnsi="Consolas" w:cs="Times New Roman"/>
+          <w:color w:val="001080"/>
+          <w:sz w:val="21"/>
+          <w:szCs w:val="21"/>
+          <w:lang w:val="en-GB" w:eastAsia="nl-BE"/>
+        </w:rPr>
+        <w:t>data</w:t>
+      </w:r>
+      <w:r>
+        <w:rPr>
+          <w:rFonts w:ascii="Consolas" w:eastAsia="Times New Roman" w:hAnsi="Consolas" w:cs="Times New Roman"/>
+          <w:color w:val="3B3B3B"/>
+          <w:sz w:val="21"/>
+          <w:szCs w:val="21"/>
+          <w:lang w:val="en-GB" w:eastAsia="nl-BE"/>
+        </w:rPr>
+        <w:t>.</w:t>
+      </w:r>
+      <w:r>
+        <w:rPr>
+          <w:rFonts w:ascii="Consolas" w:eastAsia="Times New Roman" w:hAnsi="Consolas" w:cs="Times New Roman"/>
+          <w:color w:val="001080"/>
+          <w:sz w:val="21"/>
+          <w:szCs w:val="21"/>
+          <w:lang w:val="en-GB" w:eastAsia="nl-BE"/>
+        </w:rPr>
+        <w:t>precisionH</w:t>
+      </w:r>
+      <w:proofErr w:type="spellEnd"/>
+      <w:r>
+        <w:rPr>
+          <w:rFonts w:ascii="Consolas" w:eastAsia="Times New Roman" w:hAnsi="Consolas" w:cs="Times New Roman"/>
+          <w:color w:val="3B3B3B"/>
+          <w:sz w:val="21"/>
+          <w:szCs w:val="21"/>
+          <w:lang w:val="en-GB" w:eastAsia="nl-BE"/>
+        </w:rPr>
+        <w:t xml:space="preserve"> </w:t>
+      </w:r>
+      <w:r>
+        <w:rPr>
+          <w:rFonts w:ascii="Consolas" w:eastAsia="Times New Roman" w:hAnsi="Consolas" w:cs="Times New Roman"/>
+          <w:color w:val="000000"/>
+          <w:sz w:val="21"/>
+          <w:szCs w:val="21"/>
+          <w:lang w:val="en-GB" w:eastAsia="nl-BE"/>
+        </w:rPr>
+        <w:t>=</w:t>
+      </w:r>
+      <w:r>
+        <w:rPr>
+          <w:rFonts w:ascii="Consolas" w:eastAsia="Times New Roman" w:hAnsi="Consolas" w:cs="Times New Roman"/>
+          <w:color w:val="3B3B3B"/>
+          <w:sz w:val="21"/>
+          <w:szCs w:val="21"/>
+          <w:lang w:val="en-GB" w:eastAsia="nl-BE"/>
+        </w:rPr>
+        <w:t xml:space="preserve"> </w:t>
+      </w:r>
+      <w:proofErr w:type="spellStart"/>
+      <w:r>
+        <w:rPr>
+          <w:rFonts w:ascii="Consolas" w:eastAsia="Times New Roman" w:hAnsi="Consolas" w:cs="Times New Roman"/>
+          <w:color w:val="001080"/>
+          <w:sz w:val="21"/>
+          <w:szCs w:val="21"/>
+          <w:lang w:val="en-GB" w:eastAsia="nl-BE"/>
+        </w:rPr>
+        <w:t>gps</w:t>
+      </w:r>
+      <w:r>
+        <w:rPr>
+          <w:rFonts w:ascii="Consolas" w:eastAsia="Times New Roman" w:hAnsi="Consolas" w:cs="Times New Roman"/>
+          <w:color w:val="3B3B3B"/>
+          <w:sz w:val="21"/>
+          <w:szCs w:val="21"/>
+          <w:lang w:val="en-GB" w:eastAsia="nl-BE"/>
+        </w:rPr>
+        <w:t>.</w:t>
+      </w:r>
+      <w:r>
+        <w:rPr>
+          <w:rFonts w:ascii="Consolas" w:eastAsia="Times New Roman" w:hAnsi="Consolas" w:cs="Times New Roman"/>
+          <w:color w:val="001080"/>
+          <w:sz w:val="21"/>
+          <w:szCs w:val="21"/>
+          <w:lang w:val="en-GB" w:eastAsia="nl-BE"/>
+        </w:rPr>
+        <w:t>hdop</w:t>
+      </w:r>
+      <w:r>
+        <w:rPr>
+          <w:rFonts w:ascii="Consolas" w:eastAsia="Times New Roman" w:hAnsi="Consolas" w:cs="Times New Roman"/>
+          <w:color w:val="3B3B3B"/>
+          <w:sz w:val="21"/>
+          <w:szCs w:val="21"/>
+          <w:lang w:val="en-GB" w:eastAsia="nl-BE"/>
+        </w:rPr>
+        <w:t>.</w:t>
+      </w:r>
+      <w:r>
+        <w:rPr>
+          <w:rFonts w:ascii="Consolas" w:eastAsia="Times New Roman" w:hAnsi="Consolas" w:cs="Times New Roman"/>
+          <w:color w:val="795E26"/>
+          <w:sz w:val="21"/>
+          <w:szCs w:val="21"/>
+          <w:lang w:val="en-GB" w:eastAsia="nl-BE"/>
+        </w:rPr>
+        <w:t>hdop</w:t>
+      </w:r>
+      <w:proofErr w:type="spellEnd"/>
+      <w:r>
+        <w:rPr>
+          <w:rFonts w:ascii="Consolas" w:eastAsia="Times New Roman" w:hAnsi="Consolas" w:cs="Times New Roman"/>
+          <w:color w:val="3B3B3B"/>
+          <w:sz w:val="21"/>
+          <w:szCs w:val="21"/>
+          <w:lang w:val="en-GB" w:eastAsia="nl-BE"/>
+        </w:rPr>
+        <w:t>();</w:t>
+      </w:r>
+    </w:p>
+    <w:p>
+      <w:pPr>
+        <w:shd w:val="clear" w:color="auto" w:fill="FFFFFF"/>
+        <w:spacing w:line="285" w:lineRule="atLeast"/>
+        <w:ind w:left="360"/>
+        <w:rPr>
+          <w:rFonts w:ascii="Consolas" w:eastAsia="Times New Roman" w:hAnsi="Consolas" w:cs="Times New Roman"/>
+          <w:color w:val="3B3B3B"/>
+          <w:sz w:val="21"/>
+          <w:szCs w:val="21"/>
+          <w:lang w:val="fr-FR" w:eastAsia="nl-BE"/>
+        </w:rPr>
+      </w:pPr>
+      <w:r>
+        <w:rPr>
+          <w:rFonts w:ascii="Consolas" w:eastAsia="Times New Roman" w:hAnsi="Consolas" w:cs="Times New Roman"/>
+          <w:color w:val="3B3B3B"/>
+          <w:sz w:val="21"/>
+          <w:szCs w:val="21"/>
+          <w:lang w:val="en-GB" w:eastAsia="nl-BE"/>
+        </w:rPr>
+        <w:t xml:space="preserve">    </w:t>
+      </w:r>
+      <w:proofErr w:type="spellStart"/>
+      <w:r>
+        <w:rPr>
+          <w:rFonts w:ascii="Consolas" w:eastAsia="Times New Roman" w:hAnsi="Consolas" w:cs="Times New Roman"/>
+          <w:color w:val="001080"/>
+          <w:sz w:val="21"/>
+          <w:szCs w:val="21"/>
+          <w:lang w:val="fr-FR" w:eastAsia="nl-BE"/>
+        </w:rPr>
+        <w:t>data</w:t>
+      </w:r>
+      <w:r>
+        <w:rPr>
+          <w:rFonts w:ascii="Consolas" w:eastAsia="Times New Roman" w:hAnsi="Consolas" w:cs="Times New Roman"/>
+          <w:color w:val="3B3B3B"/>
+          <w:sz w:val="21"/>
+          <w:szCs w:val="21"/>
+          <w:lang w:val="fr-FR" w:eastAsia="nl-BE"/>
+        </w:rPr>
+        <w:t>.</w:t>
+      </w:r>
+      <w:r>
+        <w:rPr>
+          <w:rFonts w:ascii="Consolas" w:eastAsia="Times New Roman" w:hAnsi="Consolas" w:cs="Times New Roman"/>
+          <w:color w:val="001080"/>
+          <w:sz w:val="21"/>
+          <w:szCs w:val="21"/>
+          <w:lang w:val="fr-FR" w:eastAsia="nl-BE"/>
+        </w:rPr>
+        <w:t>satellites</w:t>
+      </w:r>
+      <w:proofErr w:type="spellEnd"/>
+      <w:r>
+        <w:rPr>
+          <w:rFonts w:ascii="Consolas" w:eastAsia="Times New Roman" w:hAnsi="Consolas" w:cs="Times New Roman"/>
+          <w:color w:val="3B3B3B"/>
+          <w:sz w:val="21"/>
+          <w:szCs w:val="21"/>
+          <w:lang w:val="fr-FR" w:eastAsia="nl-BE"/>
+        </w:rPr>
+        <w:t xml:space="preserve"> </w:t>
+      </w:r>
+      <w:r>
+        <w:rPr>
+          <w:rFonts w:ascii="Consolas" w:eastAsia="Times New Roman" w:hAnsi="Consolas" w:cs="Times New Roman"/>
+          <w:color w:val="000000"/>
+          <w:sz w:val="21"/>
+          <w:szCs w:val="21"/>
+          <w:lang w:val="fr-FR" w:eastAsia="nl-BE"/>
+        </w:rPr>
+        <w:t>=</w:t>
+      </w:r>
+      <w:r>
+        <w:rPr>
+          <w:rFonts w:ascii="Consolas" w:eastAsia="Times New Roman" w:hAnsi="Consolas" w:cs="Times New Roman"/>
+          <w:color w:val="3B3B3B"/>
+          <w:sz w:val="21"/>
+          <w:szCs w:val="21"/>
+          <w:lang w:val="fr-FR" w:eastAsia="nl-BE"/>
+        </w:rPr>
+        <w:t xml:space="preserve"> </w:t>
+      </w:r>
+      <w:proofErr w:type="spellStart"/>
+      <w:r>
+        <w:rPr>
+          <w:rFonts w:ascii="Consolas" w:eastAsia="Times New Roman" w:hAnsi="Consolas" w:cs="Times New Roman"/>
+          <w:color w:val="001080"/>
+          <w:sz w:val="21"/>
+          <w:szCs w:val="21"/>
+          <w:lang w:val="fr-FR" w:eastAsia="nl-BE"/>
+        </w:rPr>
+        <w:t>gps</w:t>
+      </w:r>
+      <w:r>
+        <w:rPr>
+          <w:rFonts w:ascii="Consolas" w:eastAsia="Times New Roman" w:hAnsi="Consolas" w:cs="Times New Roman"/>
+          <w:color w:val="3B3B3B"/>
+          <w:sz w:val="21"/>
+          <w:szCs w:val="21"/>
+          <w:lang w:val="fr-FR" w:eastAsia="nl-BE"/>
+        </w:rPr>
+        <w:t>.</w:t>
+      </w:r>
+      <w:r>
+        <w:rPr>
+          <w:rFonts w:ascii="Consolas" w:eastAsia="Times New Roman" w:hAnsi="Consolas" w:cs="Times New Roman"/>
+          <w:color w:val="001080"/>
+          <w:sz w:val="21"/>
+          <w:szCs w:val="21"/>
+          <w:lang w:val="fr-FR" w:eastAsia="nl-BE"/>
+        </w:rPr>
+        <w:t>satellites</w:t>
+      </w:r>
+      <w:r>
+        <w:rPr>
+          <w:rFonts w:ascii="Consolas" w:eastAsia="Times New Roman" w:hAnsi="Consolas" w:cs="Times New Roman"/>
+          <w:color w:val="3B3B3B"/>
+          <w:sz w:val="21"/>
+          <w:szCs w:val="21"/>
+          <w:lang w:val="fr-FR" w:eastAsia="nl-BE"/>
+        </w:rPr>
+        <w:t>.</w:t>
+      </w:r>
+      <w:r>
+        <w:rPr>
+          <w:rFonts w:ascii="Consolas" w:eastAsia="Times New Roman" w:hAnsi="Consolas" w:cs="Times New Roman"/>
+          <w:color w:val="795E26"/>
+          <w:sz w:val="21"/>
+          <w:szCs w:val="21"/>
+          <w:lang w:val="fr-FR" w:eastAsia="nl-BE"/>
+        </w:rPr>
+        <w:t>value</w:t>
+      </w:r>
+      <w:proofErr w:type="spellEnd"/>
+      <w:r>
+        <w:rPr>
+          <w:rFonts w:ascii="Consolas" w:eastAsia="Times New Roman" w:hAnsi="Consolas" w:cs="Times New Roman"/>
+          <w:color w:val="3B3B3B"/>
+          <w:sz w:val="21"/>
+          <w:szCs w:val="21"/>
+          <w:lang w:val="fr-FR" w:eastAsia="nl-BE"/>
+        </w:rPr>
+        <w:t>();</w:t>
+      </w:r>
+    </w:p>
+    <w:p>
+      <w:pPr>
+        <w:shd w:val="clear" w:color="auto" w:fill="FFFFFF"/>
+        <w:spacing w:line="285" w:lineRule="atLeast"/>
+        <w:ind w:left="360"/>
+        <w:rPr>
+          <w:rFonts w:ascii="Consolas" w:eastAsia="Times New Roman" w:hAnsi="Consolas" w:cs="Times New Roman"/>
+          <w:color w:val="3B3B3B"/>
+          <w:sz w:val="21"/>
+          <w:szCs w:val="21"/>
+          <w:lang w:val="fr-FR" w:eastAsia="nl-BE"/>
+        </w:rPr>
+      </w:pPr>
+    </w:p>
+    <w:p>
+      <w:pPr>
+        <w:shd w:val="clear" w:color="auto" w:fill="FFFFFF"/>
+        <w:spacing w:line="285" w:lineRule="atLeast"/>
+        <w:ind w:left="360"/>
+        <w:rPr>
+          <w:rFonts w:ascii="Consolas" w:eastAsia="Times New Roman" w:hAnsi="Consolas" w:cs="Times New Roman"/>
+          <w:color w:val="3B3B3B"/>
+          <w:sz w:val="21"/>
+          <w:szCs w:val="21"/>
+          <w:lang w:val="en-GB" w:eastAsia="nl-BE"/>
+        </w:rPr>
+      </w:pPr>
+      <w:r>
+        <w:rPr>
+          <w:rFonts w:ascii="Consolas" w:eastAsia="Times New Roman" w:hAnsi="Consolas" w:cs="Times New Roman"/>
+          <w:color w:val="3B3B3B"/>
+          <w:sz w:val="21"/>
+          <w:szCs w:val="21"/>
+          <w:lang w:val="fr-FR" w:eastAsia="nl-BE"/>
+        </w:rPr>
+        <w:t xml:space="preserve">    </w:t>
+      </w:r>
+      <w:r>
+        <w:rPr>
+          <w:rFonts w:ascii="Consolas" w:eastAsia="Times New Roman" w:hAnsi="Consolas" w:cs="Times New Roman"/>
+          <w:color w:val="AF00DB"/>
+          <w:sz w:val="21"/>
+          <w:szCs w:val="21"/>
+          <w:lang w:val="en-GB" w:eastAsia="nl-BE"/>
+        </w:rPr>
+        <w:t>return</w:t>
+      </w:r>
+      <w:r>
+        <w:rPr>
+          <w:rFonts w:ascii="Consolas" w:eastAsia="Times New Roman" w:hAnsi="Consolas" w:cs="Times New Roman"/>
+          <w:color w:val="3B3B3B"/>
+          <w:sz w:val="21"/>
+          <w:szCs w:val="21"/>
+          <w:lang w:val="en-GB" w:eastAsia="nl-BE"/>
+        </w:rPr>
+        <w:t xml:space="preserve"> </w:t>
+      </w:r>
+      <w:r>
+        <w:rPr>
+          <w:rFonts w:ascii="Consolas" w:eastAsia="Times New Roman" w:hAnsi="Consolas" w:cs="Times New Roman"/>
+          <w:color w:val="001080"/>
+          <w:sz w:val="21"/>
+          <w:szCs w:val="21"/>
+          <w:lang w:val="en-GB" w:eastAsia="nl-BE"/>
+        </w:rPr>
+        <w:t>data</w:t>
+      </w:r>
+      <w:r>
+        <w:rPr>
+          <w:rFonts w:ascii="Consolas" w:eastAsia="Times New Roman" w:hAnsi="Consolas" w:cs="Times New Roman"/>
+          <w:color w:val="3B3B3B"/>
+          <w:sz w:val="21"/>
+          <w:szCs w:val="21"/>
+          <w:lang w:val="en-GB" w:eastAsia="nl-BE"/>
+        </w:rPr>
+        <w:t>;</w:t>
+      </w:r>
+    </w:p>
+    <w:p>
+      <w:pPr>
+        <w:shd w:val="clear" w:color="auto" w:fill="FFFFFF"/>
+        <w:spacing w:line="285" w:lineRule="atLeast"/>
+        <w:ind w:left="360"/>
+        <w:rPr>
+          <w:rFonts w:ascii="Consolas" w:eastAsia="Times New Roman" w:hAnsi="Consolas" w:cs="Times New Roman"/>
+          <w:color w:val="3B3B3B"/>
+          <w:sz w:val="21"/>
+          <w:szCs w:val="21"/>
+          <w:lang w:val="en-GB" w:eastAsia="nl-BE"/>
+        </w:rPr>
+      </w:pPr>
+      <w:r>
+        <w:rPr>
+          <w:rFonts w:ascii="Consolas" w:eastAsia="Times New Roman" w:hAnsi="Consolas" w:cs="Times New Roman"/>
+          <w:color w:val="3B3B3B"/>
+          <w:sz w:val="21"/>
+          <w:szCs w:val="21"/>
+          <w:lang w:val="en-GB" w:eastAsia="nl-BE"/>
+        </w:rPr>
+        <w:t>}</w:t>
+      </w:r>
+    </w:p>
+    <w:p>
+      <w:pPr>
+        <w:shd w:val="clear" w:color="auto" w:fill="FFFFFF"/>
+        <w:spacing w:line="285" w:lineRule="atLeast"/>
+        <w:ind w:left="360"/>
+        <w:rPr>
+          <w:rFonts w:ascii="Consolas" w:eastAsia="Times New Roman" w:hAnsi="Consolas" w:cs="Times New Roman"/>
+          <w:color w:val="3B3B3B"/>
+          <w:sz w:val="21"/>
+          <w:szCs w:val="21"/>
+          <w:lang w:val="en-GB" w:eastAsia="nl-BE"/>
+        </w:rPr>
+      </w:pPr>
+    </w:p>
+    <w:p>
+      <w:pPr>
+        <w:ind w:left="360"/>
+        <w:jc w:val="both"/>
         <w:rPr>
           <w:rStyle w:val="Intensievebenadrukking"/>
           <w:b/>
@@ -43101,2168 +45116,8 @@
           <w:iCs w:val="0"/>
           <w:lang w:val="en-GB"/>
         </w:rPr>
-        <w:t>Gps.cpp</w:t>
-      </w:r>
-    </w:p>
-    <w:p>
-      <w:pPr>
-        <w:shd w:val="clear" w:color="auto" w:fill="FFFFFF"/>
-        <w:spacing w:line="285" w:lineRule="atLeast"/>
-        <w:ind w:left="360"/>
-        <w:rPr>
-          <w:rFonts w:ascii="Consolas" w:eastAsia="Times New Roman" w:hAnsi="Consolas" w:cs="Times New Roman"/>
-          <w:color w:val="3B3B3B"/>
-          <w:sz w:val="21"/>
-          <w:szCs w:val="21"/>
-          <w:lang w:val="en-GB" w:eastAsia="nl-BE"/>
-        </w:rPr>
-      </w:pPr>
-      <w:r>
-        <w:rPr>
-          <w:rFonts w:ascii="Consolas" w:eastAsia="Times New Roman" w:hAnsi="Consolas" w:cs="Times New Roman"/>
-          <w:color w:val="AF00DB"/>
-          <w:sz w:val="21"/>
-          <w:szCs w:val="21"/>
-          <w:lang w:val="en-GB" w:eastAsia="nl-BE"/>
-        </w:rPr>
-        <w:t>#include</w:t>
-      </w:r>
-      <w:r>
-        <w:rPr>
-          <w:rFonts w:ascii="Consolas" w:eastAsia="Times New Roman" w:hAnsi="Consolas" w:cs="Times New Roman"/>
-          <w:color w:val="0000FF"/>
-          <w:sz w:val="21"/>
-          <w:szCs w:val="21"/>
-          <w:lang w:val="en-GB" w:eastAsia="nl-BE"/>
-        </w:rPr>
-        <w:t xml:space="preserve"> </w:t>
-      </w:r>
-      <w:r>
-        <w:rPr>
-          <w:rFonts w:ascii="Consolas" w:eastAsia="Times New Roman" w:hAnsi="Consolas" w:cs="Times New Roman"/>
-          <w:color w:val="A31515"/>
-          <w:sz w:val="21"/>
-          <w:szCs w:val="21"/>
-          <w:lang w:val="en-GB" w:eastAsia="nl-BE"/>
-        </w:rPr>
-        <w:t>"gps.hpp"</w:t>
-      </w:r>
-    </w:p>
-    <w:p>
-      <w:pPr>
-        <w:shd w:val="clear" w:color="auto" w:fill="FFFFFF"/>
-        <w:spacing w:line="285" w:lineRule="atLeast"/>
-        <w:ind w:left="360"/>
-        <w:rPr>
-          <w:rFonts w:ascii="Consolas" w:eastAsia="Times New Roman" w:hAnsi="Consolas" w:cs="Times New Roman"/>
-          <w:color w:val="3B3B3B"/>
-          <w:sz w:val="21"/>
-          <w:szCs w:val="21"/>
-          <w:lang w:val="en-GB" w:eastAsia="nl-BE"/>
-        </w:rPr>
-      </w:pPr>
-    </w:p>
-    <w:p>
-      <w:pPr>
-        <w:shd w:val="clear" w:color="auto" w:fill="FFFFFF"/>
-        <w:spacing w:line="285" w:lineRule="atLeast"/>
-        <w:ind w:left="360"/>
-        <w:rPr>
-          <w:rFonts w:ascii="Consolas" w:eastAsia="Times New Roman" w:hAnsi="Consolas" w:cs="Times New Roman"/>
-          <w:color w:val="3B3B3B"/>
-          <w:sz w:val="21"/>
-          <w:szCs w:val="21"/>
-          <w:lang w:val="en-GB" w:eastAsia="nl-BE"/>
-        </w:rPr>
-      </w:pPr>
-      <w:r>
-        <w:rPr>
-          <w:rFonts w:ascii="Consolas" w:eastAsia="Times New Roman" w:hAnsi="Consolas" w:cs="Times New Roman"/>
-          <w:color w:val="267F99"/>
-          <w:sz w:val="21"/>
-          <w:szCs w:val="21"/>
-          <w:lang w:val="en-GB" w:eastAsia="nl-BE"/>
-        </w:rPr>
-        <w:t>GPS</w:t>
-      </w:r>
-      <w:r>
-        <w:rPr>
-          <w:rFonts w:ascii="Consolas" w:eastAsia="Times New Roman" w:hAnsi="Consolas" w:cs="Times New Roman"/>
-          <w:color w:val="3B3B3B"/>
-          <w:sz w:val="21"/>
-          <w:szCs w:val="21"/>
-          <w:lang w:val="en-GB" w:eastAsia="nl-BE"/>
-        </w:rPr>
-        <w:t>::</w:t>
-      </w:r>
-      <w:r>
-        <w:rPr>
-          <w:rFonts w:ascii="Consolas" w:eastAsia="Times New Roman" w:hAnsi="Consolas" w:cs="Times New Roman"/>
-          <w:color w:val="795E26"/>
-          <w:sz w:val="21"/>
-          <w:szCs w:val="21"/>
-          <w:lang w:val="en-GB" w:eastAsia="nl-BE"/>
-        </w:rPr>
-        <w:t>GPS</w:t>
-      </w:r>
-      <w:r>
-        <w:rPr>
-          <w:rFonts w:ascii="Consolas" w:eastAsia="Times New Roman" w:hAnsi="Consolas" w:cs="Times New Roman"/>
-          <w:color w:val="3B3B3B"/>
-          <w:sz w:val="21"/>
-          <w:szCs w:val="21"/>
-          <w:lang w:val="en-GB" w:eastAsia="nl-BE"/>
-        </w:rPr>
-        <w:t>() {}</w:t>
-      </w:r>
-      <w:r>
-        <w:rPr>
-          <w:rFonts w:ascii="Consolas" w:eastAsia="Times New Roman" w:hAnsi="Consolas" w:cs="Times New Roman"/>
-          <w:color w:val="008000"/>
-          <w:sz w:val="21"/>
-          <w:szCs w:val="21"/>
-          <w:lang w:val="en-GB" w:eastAsia="nl-BE"/>
-        </w:rPr>
-        <w:t xml:space="preserve"> </w:t>
-      </w:r>
-    </w:p>
-    <w:p>
-      <w:pPr>
-        <w:shd w:val="clear" w:color="auto" w:fill="FFFFFF"/>
-        <w:spacing w:line="285" w:lineRule="atLeast"/>
-        <w:ind w:left="360"/>
-        <w:rPr>
-          <w:rFonts w:ascii="Consolas" w:eastAsia="Times New Roman" w:hAnsi="Consolas" w:cs="Times New Roman"/>
-          <w:color w:val="3B3B3B"/>
-          <w:sz w:val="21"/>
-          <w:szCs w:val="21"/>
-          <w:lang w:val="en-GB" w:eastAsia="nl-BE"/>
-        </w:rPr>
-      </w:pPr>
-    </w:p>
-    <w:p>
-      <w:pPr>
-        <w:shd w:val="clear" w:color="auto" w:fill="FFFFFF"/>
-        <w:spacing w:line="285" w:lineRule="atLeast"/>
-        <w:ind w:left="360"/>
-        <w:rPr>
-          <w:rFonts w:ascii="Consolas" w:eastAsia="Times New Roman" w:hAnsi="Consolas" w:cs="Times New Roman"/>
-          <w:color w:val="3B3B3B"/>
-          <w:sz w:val="21"/>
-          <w:szCs w:val="21"/>
-          <w:lang w:val="en-GB" w:eastAsia="nl-BE"/>
-        </w:rPr>
-      </w:pPr>
-      <w:r>
-        <w:rPr>
-          <w:rFonts w:ascii="Consolas" w:eastAsia="Times New Roman" w:hAnsi="Consolas" w:cs="Times New Roman"/>
-          <w:color w:val="0000FF"/>
-          <w:sz w:val="21"/>
-          <w:szCs w:val="21"/>
-          <w:lang w:val="en-GB" w:eastAsia="nl-BE"/>
-        </w:rPr>
-        <w:t>void</w:t>
-      </w:r>
-      <w:r>
-        <w:rPr>
-          <w:rFonts w:ascii="Consolas" w:eastAsia="Times New Roman" w:hAnsi="Consolas" w:cs="Times New Roman"/>
-          <w:color w:val="3B3B3B"/>
-          <w:sz w:val="21"/>
-          <w:szCs w:val="21"/>
-          <w:lang w:val="en-GB" w:eastAsia="nl-BE"/>
-        </w:rPr>
-        <w:t xml:space="preserve"> </w:t>
-      </w:r>
-      <w:r>
-        <w:rPr>
-          <w:rFonts w:ascii="Consolas" w:eastAsia="Times New Roman" w:hAnsi="Consolas" w:cs="Times New Roman"/>
-          <w:color w:val="267F99"/>
-          <w:sz w:val="21"/>
-          <w:szCs w:val="21"/>
-          <w:lang w:val="en-GB" w:eastAsia="nl-BE"/>
-        </w:rPr>
-        <w:t>GPS</w:t>
-      </w:r>
-      <w:r>
-        <w:rPr>
-          <w:rFonts w:ascii="Consolas" w:eastAsia="Times New Roman" w:hAnsi="Consolas" w:cs="Times New Roman"/>
-          <w:color w:val="3B3B3B"/>
-          <w:sz w:val="21"/>
-          <w:szCs w:val="21"/>
-          <w:lang w:val="en-GB" w:eastAsia="nl-BE"/>
-        </w:rPr>
-        <w:t>::</w:t>
-      </w:r>
-      <w:r>
-        <w:rPr>
-          <w:rFonts w:ascii="Consolas" w:eastAsia="Times New Roman" w:hAnsi="Consolas" w:cs="Times New Roman"/>
-          <w:color w:val="795E26"/>
-          <w:sz w:val="21"/>
-          <w:szCs w:val="21"/>
-          <w:lang w:val="en-GB" w:eastAsia="nl-BE"/>
-        </w:rPr>
-        <w:t>begin</w:t>
-      </w:r>
-      <w:r>
-        <w:rPr>
-          <w:rFonts w:ascii="Consolas" w:eastAsia="Times New Roman" w:hAnsi="Consolas" w:cs="Times New Roman"/>
-          <w:color w:val="3B3B3B"/>
-          <w:sz w:val="21"/>
-          <w:szCs w:val="21"/>
-          <w:lang w:val="en-GB" w:eastAsia="nl-BE"/>
-        </w:rPr>
-        <w:t>(</w:t>
-      </w:r>
-      <w:r>
-        <w:rPr>
-          <w:rFonts w:ascii="Consolas" w:eastAsia="Times New Roman" w:hAnsi="Consolas" w:cs="Times New Roman"/>
-          <w:color w:val="0000FF"/>
-          <w:sz w:val="21"/>
-          <w:szCs w:val="21"/>
-          <w:lang w:val="en-GB" w:eastAsia="nl-BE"/>
-        </w:rPr>
-        <w:t>unsigned</w:t>
-      </w:r>
-      <w:r>
-        <w:rPr>
-          <w:rFonts w:ascii="Consolas" w:eastAsia="Times New Roman" w:hAnsi="Consolas" w:cs="Times New Roman"/>
-          <w:color w:val="3B3B3B"/>
-          <w:sz w:val="21"/>
-          <w:szCs w:val="21"/>
-          <w:lang w:val="en-GB" w:eastAsia="nl-BE"/>
-        </w:rPr>
-        <w:t xml:space="preserve"> </w:t>
-      </w:r>
-      <w:r>
-        <w:rPr>
-          <w:rFonts w:ascii="Consolas" w:eastAsia="Times New Roman" w:hAnsi="Consolas" w:cs="Times New Roman"/>
-          <w:color w:val="0000FF"/>
-          <w:sz w:val="21"/>
-          <w:szCs w:val="21"/>
-          <w:lang w:val="en-GB" w:eastAsia="nl-BE"/>
-        </w:rPr>
-        <w:t>long</w:t>
-      </w:r>
-      <w:r>
-        <w:rPr>
-          <w:rFonts w:ascii="Consolas" w:eastAsia="Times New Roman" w:hAnsi="Consolas" w:cs="Times New Roman"/>
-          <w:color w:val="3B3B3B"/>
-          <w:sz w:val="21"/>
-          <w:szCs w:val="21"/>
-          <w:lang w:val="en-GB" w:eastAsia="nl-BE"/>
-        </w:rPr>
-        <w:t xml:space="preserve"> </w:t>
-      </w:r>
-      <w:r>
-        <w:rPr>
-          <w:rFonts w:ascii="Consolas" w:eastAsia="Times New Roman" w:hAnsi="Consolas" w:cs="Times New Roman"/>
-          <w:color w:val="001080"/>
-          <w:sz w:val="21"/>
-          <w:szCs w:val="21"/>
-          <w:lang w:val="en-GB" w:eastAsia="nl-BE"/>
-        </w:rPr>
-        <w:t>baud</w:t>
-      </w:r>
-      <w:r>
-        <w:rPr>
-          <w:rFonts w:ascii="Consolas" w:eastAsia="Times New Roman" w:hAnsi="Consolas" w:cs="Times New Roman"/>
-          <w:color w:val="3B3B3B"/>
-          <w:sz w:val="21"/>
-          <w:szCs w:val="21"/>
-          <w:lang w:val="en-GB" w:eastAsia="nl-BE"/>
-        </w:rPr>
-        <w:t>)</w:t>
-      </w:r>
-    </w:p>
-    <w:p>
-      <w:pPr>
-        <w:shd w:val="clear" w:color="auto" w:fill="FFFFFF"/>
-        <w:spacing w:line="285" w:lineRule="atLeast"/>
-        <w:ind w:left="360"/>
-        <w:rPr>
-          <w:rFonts w:ascii="Consolas" w:eastAsia="Times New Roman" w:hAnsi="Consolas" w:cs="Times New Roman"/>
-          <w:color w:val="3B3B3B"/>
-          <w:sz w:val="21"/>
-          <w:szCs w:val="21"/>
-          <w:lang w:val="en-GB" w:eastAsia="nl-BE"/>
-        </w:rPr>
-      </w:pPr>
-      <w:r>
-        <w:rPr>
-          <w:rFonts w:ascii="Consolas" w:eastAsia="Times New Roman" w:hAnsi="Consolas" w:cs="Times New Roman"/>
-          <w:color w:val="3B3B3B"/>
-          <w:sz w:val="21"/>
-          <w:szCs w:val="21"/>
-          <w:lang w:val="en-GB" w:eastAsia="nl-BE"/>
-        </w:rPr>
-        <w:t>{</w:t>
-      </w:r>
-    </w:p>
-    <w:p>
-      <w:pPr>
-        <w:shd w:val="clear" w:color="auto" w:fill="FFFFFF"/>
-        <w:spacing w:line="285" w:lineRule="atLeast"/>
-        <w:ind w:left="360"/>
-        <w:rPr>
-          <w:rFonts w:ascii="Consolas" w:eastAsia="Times New Roman" w:hAnsi="Consolas" w:cs="Times New Roman"/>
-          <w:color w:val="3B3B3B"/>
-          <w:sz w:val="21"/>
-          <w:szCs w:val="21"/>
-          <w:lang w:val="en-GB" w:eastAsia="nl-BE"/>
-        </w:rPr>
-      </w:pPr>
-      <w:r>
-        <w:rPr>
-          <w:rFonts w:ascii="Consolas" w:eastAsia="Times New Roman" w:hAnsi="Consolas" w:cs="Times New Roman"/>
-          <w:color w:val="3B3B3B"/>
-          <w:sz w:val="21"/>
-          <w:szCs w:val="21"/>
-          <w:lang w:val="en-GB" w:eastAsia="nl-BE"/>
-        </w:rPr>
-        <w:t xml:space="preserve">    </w:t>
-      </w:r>
-      <w:r>
-        <w:rPr>
-          <w:rFonts w:ascii="Consolas" w:eastAsia="Times New Roman" w:hAnsi="Consolas" w:cs="Times New Roman"/>
-          <w:color w:val="001080"/>
-          <w:sz w:val="21"/>
-          <w:szCs w:val="21"/>
-          <w:lang w:val="en-GB" w:eastAsia="nl-BE"/>
-        </w:rPr>
-        <w:t>Serial2</w:t>
-      </w:r>
-      <w:r>
-        <w:rPr>
-          <w:rFonts w:ascii="Consolas" w:eastAsia="Times New Roman" w:hAnsi="Consolas" w:cs="Times New Roman"/>
-          <w:color w:val="3B3B3B"/>
-          <w:sz w:val="21"/>
-          <w:szCs w:val="21"/>
-          <w:lang w:val="en-GB" w:eastAsia="nl-BE"/>
-        </w:rPr>
-        <w:t>.</w:t>
-      </w:r>
-      <w:r>
-        <w:rPr>
-          <w:rFonts w:ascii="Consolas" w:eastAsia="Times New Roman" w:hAnsi="Consolas" w:cs="Times New Roman"/>
-          <w:color w:val="795E26"/>
-          <w:sz w:val="21"/>
-          <w:szCs w:val="21"/>
-          <w:lang w:val="en-GB" w:eastAsia="nl-BE"/>
-        </w:rPr>
-        <w:t>begin</w:t>
-      </w:r>
-      <w:r>
-        <w:rPr>
-          <w:rFonts w:ascii="Consolas" w:eastAsia="Times New Roman" w:hAnsi="Consolas" w:cs="Times New Roman"/>
-          <w:color w:val="3B3B3B"/>
-          <w:sz w:val="21"/>
-          <w:szCs w:val="21"/>
-          <w:lang w:val="en-GB" w:eastAsia="nl-BE"/>
-        </w:rPr>
-        <w:t>(</w:t>
-      </w:r>
-      <w:r>
-        <w:rPr>
-          <w:rFonts w:ascii="Consolas" w:eastAsia="Times New Roman" w:hAnsi="Consolas" w:cs="Times New Roman"/>
-          <w:color w:val="001080"/>
-          <w:sz w:val="21"/>
-          <w:szCs w:val="21"/>
-          <w:lang w:val="en-GB" w:eastAsia="nl-BE"/>
-        </w:rPr>
-        <w:t>baud</w:t>
-      </w:r>
-      <w:r>
-        <w:rPr>
-          <w:rFonts w:ascii="Consolas" w:eastAsia="Times New Roman" w:hAnsi="Consolas" w:cs="Times New Roman"/>
-          <w:color w:val="3B3B3B"/>
-          <w:sz w:val="21"/>
-          <w:szCs w:val="21"/>
-          <w:lang w:val="en-GB" w:eastAsia="nl-BE"/>
-        </w:rPr>
-        <w:t xml:space="preserve">, </w:t>
-      </w:r>
-      <w:r>
-        <w:rPr>
-          <w:rFonts w:ascii="Consolas" w:eastAsia="Times New Roman" w:hAnsi="Consolas" w:cs="Times New Roman"/>
-          <w:color w:val="0070C1"/>
-          <w:sz w:val="21"/>
-          <w:szCs w:val="21"/>
-          <w:lang w:val="en-GB" w:eastAsia="nl-BE"/>
-        </w:rPr>
-        <w:t>SERIAL_8N1</w:t>
-      </w:r>
-      <w:r>
-        <w:rPr>
-          <w:rFonts w:ascii="Consolas" w:eastAsia="Times New Roman" w:hAnsi="Consolas" w:cs="Times New Roman"/>
-          <w:color w:val="3B3B3B"/>
-          <w:sz w:val="21"/>
-          <w:szCs w:val="21"/>
-          <w:lang w:val="en-GB" w:eastAsia="nl-BE"/>
-        </w:rPr>
-        <w:t xml:space="preserve">, </w:t>
-      </w:r>
-      <w:r>
-        <w:rPr>
-          <w:rFonts w:ascii="Consolas" w:eastAsia="Times New Roman" w:hAnsi="Consolas" w:cs="Times New Roman"/>
-          <w:color w:val="0000FF"/>
-          <w:sz w:val="21"/>
-          <w:szCs w:val="21"/>
-          <w:lang w:val="en-GB" w:eastAsia="nl-BE"/>
-        </w:rPr>
-        <w:t>GPS_SERIAL_RX_PIN</w:t>
-      </w:r>
-      <w:r>
-        <w:rPr>
-          <w:rFonts w:ascii="Consolas" w:eastAsia="Times New Roman" w:hAnsi="Consolas" w:cs="Times New Roman"/>
-          <w:color w:val="3B3B3B"/>
-          <w:sz w:val="21"/>
-          <w:szCs w:val="21"/>
-          <w:lang w:val="en-GB" w:eastAsia="nl-BE"/>
-        </w:rPr>
-        <w:t xml:space="preserve">, </w:t>
-      </w:r>
-      <w:r>
-        <w:rPr>
-          <w:rFonts w:ascii="Consolas" w:eastAsia="Times New Roman" w:hAnsi="Consolas" w:cs="Times New Roman"/>
-          <w:color w:val="0000FF"/>
-          <w:sz w:val="21"/>
-          <w:szCs w:val="21"/>
-          <w:lang w:val="en-GB" w:eastAsia="nl-BE"/>
-        </w:rPr>
-        <w:t>GPS_SERIAL_TX_PIN</w:t>
-      </w:r>
-      <w:r>
-        <w:rPr>
-          <w:rFonts w:ascii="Consolas" w:eastAsia="Times New Roman" w:hAnsi="Consolas" w:cs="Times New Roman"/>
-          <w:color w:val="3B3B3B"/>
-          <w:sz w:val="21"/>
-          <w:szCs w:val="21"/>
-          <w:lang w:val="en-GB" w:eastAsia="nl-BE"/>
-        </w:rPr>
-        <w:t>);</w:t>
-      </w:r>
-    </w:p>
-    <w:p>
-      <w:pPr>
-        <w:shd w:val="clear" w:color="auto" w:fill="FFFFFF"/>
-        <w:spacing w:line="285" w:lineRule="atLeast"/>
-        <w:ind w:left="360"/>
-        <w:rPr>
-          <w:rFonts w:ascii="Consolas" w:eastAsia="Times New Roman" w:hAnsi="Consolas" w:cs="Times New Roman"/>
-          <w:color w:val="3B3B3B"/>
-          <w:sz w:val="21"/>
-          <w:szCs w:val="21"/>
-          <w:lang w:val="en-GB" w:eastAsia="nl-BE"/>
-        </w:rPr>
-      </w:pPr>
-      <w:r>
-        <w:rPr>
-          <w:rFonts w:ascii="Consolas" w:eastAsia="Times New Roman" w:hAnsi="Consolas" w:cs="Times New Roman"/>
-          <w:color w:val="3B3B3B"/>
-          <w:sz w:val="21"/>
-          <w:szCs w:val="21"/>
-          <w:lang w:val="en-GB" w:eastAsia="nl-BE"/>
-        </w:rPr>
-        <w:t>}</w:t>
-      </w:r>
-    </w:p>
-    <w:p>
-      <w:pPr>
-        <w:shd w:val="clear" w:color="auto" w:fill="FFFFFF"/>
-        <w:spacing w:line="285" w:lineRule="atLeast"/>
-        <w:ind w:left="360"/>
-        <w:rPr>
-          <w:rFonts w:ascii="Consolas" w:eastAsia="Times New Roman" w:hAnsi="Consolas" w:cs="Times New Roman"/>
-          <w:color w:val="3B3B3B"/>
-          <w:sz w:val="21"/>
-          <w:szCs w:val="21"/>
-          <w:lang w:val="en-GB" w:eastAsia="nl-BE"/>
-        </w:rPr>
-      </w:pPr>
-    </w:p>
-    <w:p>
-      <w:pPr>
-        <w:shd w:val="clear" w:color="auto" w:fill="FFFFFF"/>
-        <w:spacing w:line="285" w:lineRule="atLeast"/>
-        <w:ind w:left="360"/>
-        <w:rPr>
-          <w:rFonts w:ascii="Consolas" w:eastAsia="Times New Roman" w:hAnsi="Consolas" w:cs="Times New Roman"/>
-          <w:color w:val="3B3B3B"/>
-          <w:sz w:val="21"/>
-          <w:szCs w:val="21"/>
-          <w:lang w:val="en-GB" w:eastAsia="nl-BE"/>
-        </w:rPr>
-      </w:pPr>
-      <w:r>
-        <w:rPr>
-          <w:rFonts w:ascii="Consolas" w:eastAsia="Times New Roman" w:hAnsi="Consolas" w:cs="Times New Roman"/>
-          <w:color w:val="267F99"/>
-          <w:sz w:val="21"/>
-          <w:szCs w:val="21"/>
-          <w:lang w:val="en-GB" w:eastAsia="nl-BE"/>
-        </w:rPr>
-        <w:lastRenderedPageBreak/>
-        <w:t>GPS</w:t>
-      </w:r>
-      <w:r>
-        <w:rPr>
-          <w:rFonts w:ascii="Consolas" w:eastAsia="Times New Roman" w:hAnsi="Consolas" w:cs="Times New Roman"/>
-          <w:color w:val="3B3B3B"/>
-          <w:sz w:val="21"/>
-          <w:szCs w:val="21"/>
-          <w:lang w:val="en-GB" w:eastAsia="nl-BE"/>
-        </w:rPr>
-        <w:t>::</w:t>
-      </w:r>
-      <w:r>
-        <w:rPr>
-          <w:rFonts w:ascii="Consolas" w:eastAsia="Times New Roman" w:hAnsi="Consolas" w:cs="Times New Roman"/>
-          <w:color w:val="267F99"/>
-          <w:sz w:val="21"/>
-          <w:szCs w:val="21"/>
-          <w:lang w:val="en-GB" w:eastAsia="nl-BE"/>
-        </w:rPr>
-        <w:t>GPSData</w:t>
-      </w:r>
-      <w:r>
-        <w:rPr>
-          <w:rFonts w:ascii="Consolas" w:eastAsia="Times New Roman" w:hAnsi="Consolas" w:cs="Times New Roman"/>
-          <w:color w:val="3B3B3B"/>
-          <w:sz w:val="21"/>
-          <w:szCs w:val="21"/>
-          <w:lang w:val="en-GB" w:eastAsia="nl-BE"/>
-        </w:rPr>
-        <w:t xml:space="preserve"> </w:t>
-      </w:r>
-      <w:r>
-        <w:rPr>
-          <w:rFonts w:ascii="Consolas" w:eastAsia="Times New Roman" w:hAnsi="Consolas" w:cs="Times New Roman"/>
-          <w:color w:val="267F99"/>
-          <w:sz w:val="21"/>
-          <w:szCs w:val="21"/>
-          <w:lang w:val="en-GB" w:eastAsia="nl-BE"/>
-        </w:rPr>
-        <w:t>GPS</w:t>
-      </w:r>
-      <w:r>
-        <w:rPr>
-          <w:rFonts w:ascii="Consolas" w:eastAsia="Times New Roman" w:hAnsi="Consolas" w:cs="Times New Roman"/>
-          <w:color w:val="3B3B3B"/>
-          <w:sz w:val="21"/>
-          <w:szCs w:val="21"/>
-          <w:lang w:val="en-GB" w:eastAsia="nl-BE"/>
-        </w:rPr>
-        <w:t>::</w:t>
-      </w:r>
-      <w:r>
-        <w:rPr>
-          <w:rFonts w:ascii="Consolas" w:eastAsia="Times New Roman" w:hAnsi="Consolas" w:cs="Times New Roman"/>
-          <w:color w:val="795E26"/>
-          <w:sz w:val="21"/>
-          <w:szCs w:val="21"/>
-          <w:lang w:val="en-GB" w:eastAsia="nl-BE"/>
-        </w:rPr>
-        <w:t>getAllData</w:t>
-      </w:r>
-      <w:r>
-        <w:rPr>
-          <w:rFonts w:ascii="Consolas" w:eastAsia="Times New Roman" w:hAnsi="Consolas" w:cs="Times New Roman"/>
-          <w:color w:val="3B3B3B"/>
-          <w:sz w:val="21"/>
-          <w:szCs w:val="21"/>
-          <w:lang w:val="en-GB" w:eastAsia="nl-BE"/>
-        </w:rPr>
-        <w:t>(){</w:t>
-      </w:r>
-    </w:p>
-    <w:p>
-      <w:pPr>
-        <w:shd w:val="clear" w:color="auto" w:fill="FFFFFF"/>
-        <w:spacing w:line="285" w:lineRule="atLeast"/>
-        <w:ind w:left="360"/>
-        <w:rPr>
-          <w:rFonts w:ascii="Consolas" w:eastAsia="Times New Roman" w:hAnsi="Consolas" w:cs="Times New Roman"/>
-          <w:color w:val="3B3B3B"/>
-          <w:sz w:val="21"/>
-          <w:szCs w:val="21"/>
-          <w:lang w:val="nl-BE" w:eastAsia="nl-BE"/>
-        </w:rPr>
-      </w:pPr>
-      <w:r>
-        <w:rPr>
-          <w:rFonts w:ascii="Consolas" w:eastAsia="Times New Roman" w:hAnsi="Consolas" w:cs="Times New Roman"/>
-          <w:color w:val="3B3B3B"/>
-          <w:sz w:val="21"/>
-          <w:szCs w:val="21"/>
-          <w:lang w:val="en-GB" w:eastAsia="nl-BE"/>
-        </w:rPr>
-        <w:t xml:space="preserve">    </w:t>
-      </w:r>
-      <w:proofErr w:type="spellStart"/>
-      <w:r>
-        <w:rPr>
-          <w:rFonts w:ascii="Consolas" w:eastAsia="Times New Roman" w:hAnsi="Consolas" w:cs="Times New Roman"/>
-          <w:color w:val="AF00DB"/>
-          <w:sz w:val="21"/>
-          <w:szCs w:val="21"/>
-          <w:lang w:val="nl-BE" w:eastAsia="nl-BE"/>
-        </w:rPr>
-        <w:t>while</w:t>
-      </w:r>
-      <w:proofErr w:type="spellEnd"/>
-      <w:r>
-        <w:rPr>
-          <w:rFonts w:ascii="Consolas" w:eastAsia="Times New Roman" w:hAnsi="Consolas" w:cs="Times New Roman"/>
-          <w:color w:val="3B3B3B"/>
-          <w:sz w:val="21"/>
-          <w:szCs w:val="21"/>
-          <w:lang w:val="nl-BE" w:eastAsia="nl-BE"/>
-        </w:rPr>
-        <w:t xml:space="preserve"> (</w:t>
-      </w:r>
-      <w:r>
-        <w:rPr>
-          <w:rFonts w:ascii="Consolas" w:eastAsia="Times New Roman" w:hAnsi="Consolas" w:cs="Times New Roman"/>
-          <w:color w:val="001080"/>
-          <w:sz w:val="21"/>
-          <w:szCs w:val="21"/>
-          <w:lang w:val="nl-BE" w:eastAsia="nl-BE"/>
-        </w:rPr>
-        <w:t>Serial2</w:t>
-      </w:r>
-      <w:r>
-        <w:rPr>
-          <w:rFonts w:ascii="Consolas" w:eastAsia="Times New Roman" w:hAnsi="Consolas" w:cs="Times New Roman"/>
-          <w:color w:val="3B3B3B"/>
-          <w:sz w:val="21"/>
-          <w:szCs w:val="21"/>
-          <w:lang w:val="nl-BE" w:eastAsia="nl-BE"/>
-        </w:rPr>
-        <w:t>.</w:t>
-      </w:r>
-      <w:r>
-        <w:rPr>
-          <w:rFonts w:ascii="Consolas" w:eastAsia="Times New Roman" w:hAnsi="Consolas" w:cs="Times New Roman"/>
-          <w:color w:val="795E26"/>
-          <w:sz w:val="21"/>
-          <w:szCs w:val="21"/>
-          <w:lang w:val="nl-BE" w:eastAsia="nl-BE"/>
-        </w:rPr>
-        <w:t>available</w:t>
-      </w:r>
-      <w:r>
-        <w:rPr>
-          <w:rFonts w:ascii="Consolas" w:eastAsia="Times New Roman" w:hAnsi="Consolas" w:cs="Times New Roman"/>
-          <w:color w:val="3B3B3B"/>
-          <w:sz w:val="21"/>
-          <w:szCs w:val="21"/>
-          <w:lang w:val="nl-BE" w:eastAsia="nl-BE"/>
-        </w:rPr>
-        <w:t xml:space="preserve">() </w:t>
-      </w:r>
-      <w:r>
-        <w:rPr>
-          <w:rFonts w:ascii="Consolas" w:eastAsia="Times New Roman" w:hAnsi="Consolas" w:cs="Times New Roman"/>
-          <w:color w:val="000000"/>
-          <w:sz w:val="21"/>
-          <w:szCs w:val="21"/>
-          <w:lang w:val="nl-BE" w:eastAsia="nl-BE"/>
-        </w:rPr>
-        <w:t>&gt;</w:t>
-      </w:r>
-      <w:r>
-        <w:rPr>
-          <w:rFonts w:ascii="Consolas" w:eastAsia="Times New Roman" w:hAnsi="Consolas" w:cs="Times New Roman"/>
-          <w:color w:val="3B3B3B"/>
-          <w:sz w:val="21"/>
-          <w:szCs w:val="21"/>
-          <w:lang w:val="nl-BE" w:eastAsia="nl-BE"/>
-        </w:rPr>
-        <w:t xml:space="preserve"> </w:t>
-      </w:r>
-      <w:r>
-        <w:rPr>
-          <w:rFonts w:ascii="Consolas" w:eastAsia="Times New Roman" w:hAnsi="Consolas" w:cs="Times New Roman"/>
-          <w:color w:val="098658"/>
-          <w:sz w:val="21"/>
-          <w:szCs w:val="21"/>
-          <w:lang w:val="nl-BE" w:eastAsia="nl-BE"/>
-        </w:rPr>
-        <w:t>0</w:t>
-      </w:r>
-      <w:r>
-        <w:rPr>
-          <w:rFonts w:ascii="Consolas" w:eastAsia="Times New Roman" w:hAnsi="Consolas" w:cs="Times New Roman"/>
-          <w:color w:val="3B3B3B"/>
-          <w:sz w:val="21"/>
-          <w:szCs w:val="21"/>
-          <w:lang w:val="nl-BE" w:eastAsia="nl-BE"/>
-        </w:rPr>
-        <w:t>) {</w:t>
-      </w:r>
-    </w:p>
-    <w:p>
-      <w:pPr>
-        <w:shd w:val="clear" w:color="auto" w:fill="FFFFFF"/>
-        <w:spacing w:line="285" w:lineRule="atLeast"/>
-        <w:ind w:left="360"/>
-        <w:rPr>
-          <w:rFonts w:ascii="Consolas" w:eastAsia="Times New Roman" w:hAnsi="Consolas" w:cs="Times New Roman"/>
-          <w:color w:val="3B3B3B"/>
-          <w:sz w:val="21"/>
-          <w:szCs w:val="21"/>
-          <w:lang w:val="nl-BE" w:eastAsia="nl-BE"/>
-        </w:rPr>
-      </w:pPr>
-      <w:r>
-        <w:rPr>
-          <w:rFonts w:ascii="Consolas" w:eastAsia="Times New Roman" w:hAnsi="Consolas" w:cs="Times New Roman"/>
-          <w:color w:val="008000"/>
-          <w:sz w:val="21"/>
-          <w:szCs w:val="21"/>
-          <w:lang w:val="nl-BE" w:eastAsia="nl-BE"/>
-        </w:rPr>
-        <w:t xml:space="preserve">        // cast naar </w:t>
-      </w:r>
-      <w:proofErr w:type="spellStart"/>
-      <w:r>
-        <w:rPr>
-          <w:rFonts w:ascii="Consolas" w:eastAsia="Times New Roman" w:hAnsi="Consolas" w:cs="Times New Roman"/>
-          <w:color w:val="008000"/>
-          <w:sz w:val="21"/>
-          <w:szCs w:val="21"/>
-          <w:lang w:val="nl-BE" w:eastAsia="nl-BE"/>
-        </w:rPr>
-        <w:t>char</w:t>
-      </w:r>
-      <w:proofErr w:type="spellEnd"/>
-      <w:r>
-        <w:rPr>
-          <w:rFonts w:ascii="Consolas" w:eastAsia="Times New Roman" w:hAnsi="Consolas" w:cs="Times New Roman"/>
-          <w:color w:val="008000"/>
-          <w:sz w:val="21"/>
-          <w:szCs w:val="21"/>
-          <w:lang w:val="nl-BE" w:eastAsia="nl-BE"/>
-        </w:rPr>
-        <w:t xml:space="preserve"> om </w:t>
-      </w:r>
-      <w:proofErr w:type="spellStart"/>
-      <w:r>
-        <w:rPr>
-          <w:rFonts w:ascii="Consolas" w:eastAsia="Times New Roman" w:hAnsi="Consolas" w:cs="Times New Roman"/>
-          <w:color w:val="008000"/>
-          <w:sz w:val="21"/>
-          <w:szCs w:val="21"/>
-          <w:lang w:val="nl-BE" w:eastAsia="nl-BE"/>
-        </w:rPr>
-        <w:t>signature</w:t>
-      </w:r>
-      <w:proofErr w:type="spellEnd"/>
-      <w:r>
-        <w:rPr>
-          <w:rFonts w:ascii="Consolas" w:eastAsia="Times New Roman" w:hAnsi="Consolas" w:cs="Times New Roman"/>
-          <w:color w:val="008000"/>
-          <w:sz w:val="21"/>
-          <w:szCs w:val="21"/>
-          <w:lang w:val="nl-BE" w:eastAsia="nl-BE"/>
-        </w:rPr>
-        <w:t xml:space="preserve"> overeen te laten komen</w:t>
-      </w:r>
-    </w:p>
-    <w:p>
-      <w:pPr>
-        <w:shd w:val="clear" w:color="auto" w:fill="FFFFFF"/>
-        <w:spacing w:line="285" w:lineRule="atLeast"/>
-        <w:ind w:left="360"/>
-        <w:rPr>
-          <w:rFonts w:ascii="Consolas" w:eastAsia="Times New Roman" w:hAnsi="Consolas" w:cs="Times New Roman"/>
-          <w:color w:val="3B3B3B"/>
-          <w:sz w:val="21"/>
-          <w:szCs w:val="21"/>
-          <w:lang w:val="en-GB" w:eastAsia="nl-BE"/>
-        </w:rPr>
-      </w:pPr>
-      <w:r>
-        <w:rPr>
-          <w:rFonts w:ascii="Consolas" w:eastAsia="Times New Roman" w:hAnsi="Consolas" w:cs="Times New Roman"/>
-          <w:color w:val="3B3B3B"/>
-          <w:sz w:val="21"/>
-          <w:szCs w:val="21"/>
-          <w:lang w:val="nl-BE" w:eastAsia="nl-BE"/>
-        </w:rPr>
-        <w:t xml:space="preserve">        </w:t>
-      </w:r>
-      <w:proofErr w:type="spellStart"/>
-      <w:r>
-        <w:rPr>
-          <w:rFonts w:ascii="Consolas" w:eastAsia="Times New Roman" w:hAnsi="Consolas" w:cs="Times New Roman"/>
-          <w:color w:val="001080"/>
-          <w:sz w:val="21"/>
-          <w:szCs w:val="21"/>
-          <w:lang w:val="en-GB" w:eastAsia="nl-BE"/>
-        </w:rPr>
-        <w:t>gps</w:t>
-      </w:r>
-      <w:r>
-        <w:rPr>
-          <w:rFonts w:ascii="Consolas" w:eastAsia="Times New Roman" w:hAnsi="Consolas" w:cs="Times New Roman"/>
-          <w:color w:val="3B3B3B"/>
-          <w:sz w:val="21"/>
-          <w:szCs w:val="21"/>
-          <w:lang w:val="en-GB" w:eastAsia="nl-BE"/>
-        </w:rPr>
-        <w:t>.</w:t>
-      </w:r>
-      <w:r>
-        <w:rPr>
-          <w:rFonts w:ascii="Consolas" w:eastAsia="Times New Roman" w:hAnsi="Consolas" w:cs="Times New Roman"/>
-          <w:color w:val="795E26"/>
-          <w:sz w:val="21"/>
-          <w:szCs w:val="21"/>
-          <w:lang w:val="en-GB" w:eastAsia="nl-BE"/>
-        </w:rPr>
-        <w:t>encode</w:t>
-      </w:r>
-      <w:proofErr w:type="spellEnd"/>
-      <w:r>
-        <w:rPr>
-          <w:rFonts w:ascii="Consolas" w:eastAsia="Times New Roman" w:hAnsi="Consolas" w:cs="Times New Roman"/>
-          <w:color w:val="3B3B3B"/>
-          <w:sz w:val="21"/>
-          <w:szCs w:val="21"/>
-          <w:lang w:val="en-GB" w:eastAsia="nl-BE"/>
-        </w:rPr>
-        <w:t>((</w:t>
-      </w:r>
-      <w:r>
-        <w:rPr>
-          <w:rFonts w:ascii="Consolas" w:eastAsia="Times New Roman" w:hAnsi="Consolas" w:cs="Times New Roman"/>
-          <w:color w:val="0000FF"/>
-          <w:sz w:val="21"/>
-          <w:szCs w:val="21"/>
-          <w:lang w:val="en-GB" w:eastAsia="nl-BE"/>
-        </w:rPr>
-        <w:t>char</w:t>
-      </w:r>
-      <w:r>
-        <w:rPr>
-          <w:rFonts w:ascii="Consolas" w:eastAsia="Times New Roman" w:hAnsi="Consolas" w:cs="Times New Roman"/>
-          <w:color w:val="3B3B3B"/>
-          <w:sz w:val="21"/>
-          <w:szCs w:val="21"/>
-          <w:lang w:val="en-GB" w:eastAsia="nl-BE"/>
-        </w:rPr>
-        <w:t>)</w:t>
-      </w:r>
-      <w:r>
-        <w:rPr>
-          <w:rFonts w:ascii="Consolas" w:eastAsia="Times New Roman" w:hAnsi="Consolas" w:cs="Times New Roman"/>
-          <w:color w:val="001080"/>
-          <w:sz w:val="21"/>
-          <w:szCs w:val="21"/>
-          <w:lang w:val="en-GB" w:eastAsia="nl-BE"/>
-        </w:rPr>
-        <w:t>Serial2</w:t>
-      </w:r>
-      <w:r>
-        <w:rPr>
-          <w:rFonts w:ascii="Consolas" w:eastAsia="Times New Roman" w:hAnsi="Consolas" w:cs="Times New Roman"/>
-          <w:color w:val="3B3B3B"/>
-          <w:sz w:val="21"/>
-          <w:szCs w:val="21"/>
-          <w:lang w:val="en-GB" w:eastAsia="nl-BE"/>
-        </w:rPr>
-        <w:t>.</w:t>
-      </w:r>
-      <w:r>
-        <w:rPr>
-          <w:rFonts w:ascii="Consolas" w:eastAsia="Times New Roman" w:hAnsi="Consolas" w:cs="Times New Roman"/>
-          <w:color w:val="795E26"/>
-          <w:sz w:val="21"/>
-          <w:szCs w:val="21"/>
-          <w:lang w:val="en-GB" w:eastAsia="nl-BE"/>
-        </w:rPr>
-        <w:t>read</w:t>
-      </w:r>
-      <w:r>
-        <w:rPr>
-          <w:rFonts w:ascii="Consolas" w:eastAsia="Times New Roman" w:hAnsi="Consolas" w:cs="Times New Roman"/>
-          <w:color w:val="3B3B3B"/>
-          <w:sz w:val="21"/>
-          <w:szCs w:val="21"/>
-          <w:lang w:val="en-GB" w:eastAsia="nl-BE"/>
-        </w:rPr>
-        <w:t>());</w:t>
-      </w:r>
-    </w:p>
-    <w:p>
-      <w:pPr>
-        <w:shd w:val="clear" w:color="auto" w:fill="FFFFFF"/>
-        <w:spacing w:line="285" w:lineRule="atLeast"/>
-        <w:ind w:left="360"/>
-        <w:rPr>
-          <w:rFonts w:ascii="Consolas" w:eastAsia="Times New Roman" w:hAnsi="Consolas" w:cs="Times New Roman"/>
-          <w:color w:val="3B3B3B"/>
-          <w:sz w:val="21"/>
-          <w:szCs w:val="21"/>
-          <w:lang w:val="en-GB" w:eastAsia="nl-BE"/>
-        </w:rPr>
-      </w:pPr>
-      <w:r>
-        <w:rPr>
-          <w:rFonts w:ascii="Consolas" w:eastAsia="Times New Roman" w:hAnsi="Consolas" w:cs="Times New Roman"/>
-          <w:color w:val="3B3B3B"/>
-          <w:sz w:val="21"/>
-          <w:szCs w:val="21"/>
-          <w:lang w:val="en-GB" w:eastAsia="nl-BE"/>
-        </w:rPr>
-        <w:t>    }</w:t>
-      </w:r>
-    </w:p>
-    <w:p>
-      <w:pPr>
-        <w:shd w:val="clear" w:color="auto" w:fill="FFFFFF"/>
-        <w:spacing w:line="285" w:lineRule="atLeast"/>
-        <w:ind w:left="360"/>
-        <w:rPr>
-          <w:rFonts w:ascii="Consolas" w:eastAsia="Times New Roman" w:hAnsi="Consolas" w:cs="Times New Roman"/>
-          <w:color w:val="3B3B3B"/>
-          <w:sz w:val="21"/>
-          <w:szCs w:val="21"/>
-          <w:lang w:val="en-GB" w:eastAsia="nl-BE"/>
-        </w:rPr>
-      </w:pPr>
-      <w:r>
-        <w:rPr>
-          <w:rFonts w:ascii="Consolas" w:eastAsia="Times New Roman" w:hAnsi="Consolas" w:cs="Times New Roman"/>
-          <w:color w:val="3B3B3B"/>
-          <w:sz w:val="21"/>
-          <w:szCs w:val="21"/>
-          <w:lang w:val="en-GB" w:eastAsia="nl-BE"/>
-        </w:rPr>
-        <w:t xml:space="preserve">    </w:t>
-      </w:r>
-      <w:r>
-        <w:rPr>
-          <w:rFonts w:ascii="Consolas" w:eastAsia="Times New Roman" w:hAnsi="Consolas" w:cs="Times New Roman"/>
-          <w:color w:val="267F99"/>
-          <w:sz w:val="21"/>
-          <w:szCs w:val="21"/>
-          <w:lang w:val="en-GB" w:eastAsia="nl-BE"/>
-        </w:rPr>
-        <w:t>GPSData</w:t>
-      </w:r>
-      <w:r>
-        <w:rPr>
-          <w:rFonts w:ascii="Consolas" w:eastAsia="Times New Roman" w:hAnsi="Consolas" w:cs="Times New Roman"/>
-          <w:color w:val="3B3B3B"/>
-          <w:sz w:val="21"/>
-          <w:szCs w:val="21"/>
-          <w:lang w:val="en-GB" w:eastAsia="nl-BE"/>
-        </w:rPr>
-        <w:t xml:space="preserve"> </w:t>
-      </w:r>
-      <w:r>
-        <w:rPr>
-          <w:rFonts w:ascii="Consolas" w:eastAsia="Times New Roman" w:hAnsi="Consolas" w:cs="Times New Roman"/>
-          <w:color w:val="001080"/>
-          <w:sz w:val="21"/>
-          <w:szCs w:val="21"/>
-          <w:lang w:val="en-GB" w:eastAsia="nl-BE"/>
-        </w:rPr>
-        <w:t>data</w:t>
-      </w:r>
-      <w:r>
-        <w:rPr>
-          <w:rFonts w:ascii="Consolas" w:eastAsia="Times New Roman" w:hAnsi="Consolas" w:cs="Times New Roman"/>
-          <w:color w:val="3B3B3B"/>
-          <w:sz w:val="21"/>
-          <w:szCs w:val="21"/>
-          <w:lang w:val="en-GB" w:eastAsia="nl-BE"/>
-        </w:rPr>
-        <w:t>;</w:t>
-      </w:r>
-    </w:p>
-    <w:p>
-      <w:pPr>
-        <w:shd w:val="clear" w:color="auto" w:fill="FFFFFF"/>
-        <w:spacing w:line="285" w:lineRule="atLeast"/>
-        <w:ind w:left="360"/>
-        <w:rPr>
-          <w:rFonts w:ascii="Consolas" w:eastAsia="Times New Roman" w:hAnsi="Consolas" w:cs="Times New Roman"/>
-          <w:color w:val="3B3B3B"/>
-          <w:sz w:val="21"/>
-          <w:szCs w:val="21"/>
-          <w:lang w:val="en-GB" w:eastAsia="nl-BE"/>
-        </w:rPr>
-      </w:pPr>
-      <w:r>
-        <w:rPr>
-          <w:rFonts w:ascii="Consolas" w:eastAsia="Times New Roman" w:hAnsi="Consolas" w:cs="Times New Roman"/>
-          <w:color w:val="3B3B3B"/>
-          <w:sz w:val="21"/>
-          <w:szCs w:val="21"/>
-          <w:lang w:val="en-GB" w:eastAsia="nl-BE"/>
-        </w:rPr>
-        <w:t xml:space="preserve">    </w:t>
-      </w:r>
-    </w:p>
-    <w:p>
-      <w:pPr>
-        <w:shd w:val="clear" w:color="auto" w:fill="FFFFFF"/>
-        <w:spacing w:line="285" w:lineRule="atLeast"/>
-        <w:ind w:left="360"/>
-        <w:rPr>
-          <w:rFonts w:ascii="Consolas" w:eastAsia="Times New Roman" w:hAnsi="Consolas" w:cs="Times New Roman"/>
-          <w:color w:val="3B3B3B"/>
-          <w:sz w:val="21"/>
-          <w:szCs w:val="21"/>
-          <w:lang w:val="en-GB" w:eastAsia="nl-BE"/>
-        </w:rPr>
-      </w:pPr>
-      <w:r>
-        <w:rPr>
-          <w:rFonts w:ascii="Consolas" w:eastAsia="Times New Roman" w:hAnsi="Consolas" w:cs="Times New Roman"/>
-          <w:color w:val="3B3B3B"/>
-          <w:sz w:val="21"/>
-          <w:szCs w:val="21"/>
-          <w:lang w:val="en-GB" w:eastAsia="nl-BE"/>
-        </w:rPr>
-        <w:t xml:space="preserve">    </w:t>
-      </w:r>
-      <w:proofErr w:type="spellStart"/>
-      <w:r>
-        <w:rPr>
-          <w:rFonts w:ascii="Consolas" w:eastAsia="Times New Roman" w:hAnsi="Consolas" w:cs="Times New Roman"/>
-          <w:color w:val="001080"/>
-          <w:sz w:val="21"/>
-          <w:szCs w:val="21"/>
-          <w:lang w:val="en-GB" w:eastAsia="nl-BE"/>
-        </w:rPr>
-        <w:t>data</w:t>
-      </w:r>
-      <w:r>
-        <w:rPr>
-          <w:rFonts w:ascii="Consolas" w:eastAsia="Times New Roman" w:hAnsi="Consolas" w:cs="Times New Roman"/>
-          <w:color w:val="3B3B3B"/>
-          <w:sz w:val="21"/>
-          <w:szCs w:val="21"/>
-          <w:lang w:val="en-GB" w:eastAsia="nl-BE"/>
-        </w:rPr>
-        <w:t>.</w:t>
-      </w:r>
-      <w:r>
-        <w:rPr>
-          <w:rFonts w:ascii="Consolas" w:eastAsia="Times New Roman" w:hAnsi="Consolas" w:cs="Times New Roman"/>
-          <w:color w:val="001080"/>
-          <w:sz w:val="21"/>
-          <w:szCs w:val="21"/>
-          <w:lang w:val="en-GB" w:eastAsia="nl-BE"/>
-        </w:rPr>
-        <w:t>latitude</w:t>
-      </w:r>
-      <w:proofErr w:type="spellEnd"/>
-      <w:r>
-        <w:rPr>
-          <w:rFonts w:ascii="Consolas" w:eastAsia="Times New Roman" w:hAnsi="Consolas" w:cs="Times New Roman"/>
-          <w:color w:val="3B3B3B"/>
-          <w:sz w:val="21"/>
-          <w:szCs w:val="21"/>
-          <w:lang w:val="en-GB" w:eastAsia="nl-BE"/>
-        </w:rPr>
-        <w:t xml:space="preserve"> </w:t>
-      </w:r>
-      <w:r>
-        <w:rPr>
-          <w:rFonts w:ascii="Consolas" w:eastAsia="Times New Roman" w:hAnsi="Consolas" w:cs="Times New Roman"/>
-          <w:color w:val="000000"/>
-          <w:sz w:val="21"/>
-          <w:szCs w:val="21"/>
-          <w:lang w:val="en-GB" w:eastAsia="nl-BE"/>
-        </w:rPr>
-        <w:t>=</w:t>
-      </w:r>
-      <w:r>
-        <w:rPr>
-          <w:rFonts w:ascii="Consolas" w:eastAsia="Times New Roman" w:hAnsi="Consolas" w:cs="Times New Roman"/>
-          <w:color w:val="3B3B3B"/>
-          <w:sz w:val="21"/>
-          <w:szCs w:val="21"/>
-          <w:lang w:val="en-GB" w:eastAsia="nl-BE"/>
-        </w:rPr>
-        <w:t xml:space="preserve"> </w:t>
-      </w:r>
-      <w:proofErr w:type="spellStart"/>
-      <w:r>
-        <w:rPr>
-          <w:rFonts w:ascii="Consolas" w:eastAsia="Times New Roman" w:hAnsi="Consolas" w:cs="Times New Roman"/>
-          <w:color w:val="001080"/>
-          <w:sz w:val="21"/>
-          <w:szCs w:val="21"/>
-          <w:lang w:val="en-GB" w:eastAsia="nl-BE"/>
-        </w:rPr>
-        <w:t>gps</w:t>
-      </w:r>
-      <w:r>
-        <w:rPr>
-          <w:rFonts w:ascii="Consolas" w:eastAsia="Times New Roman" w:hAnsi="Consolas" w:cs="Times New Roman"/>
-          <w:color w:val="3B3B3B"/>
-          <w:sz w:val="21"/>
-          <w:szCs w:val="21"/>
-          <w:lang w:val="en-GB" w:eastAsia="nl-BE"/>
-        </w:rPr>
-        <w:t>.</w:t>
-      </w:r>
-      <w:r>
-        <w:rPr>
-          <w:rFonts w:ascii="Consolas" w:eastAsia="Times New Roman" w:hAnsi="Consolas" w:cs="Times New Roman"/>
-          <w:color w:val="001080"/>
-          <w:sz w:val="21"/>
-          <w:szCs w:val="21"/>
-          <w:lang w:val="en-GB" w:eastAsia="nl-BE"/>
-        </w:rPr>
-        <w:t>location</w:t>
-      </w:r>
-      <w:r>
-        <w:rPr>
-          <w:rFonts w:ascii="Consolas" w:eastAsia="Times New Roman" w:hAnsi="Consolas" w:cs="Times New Roman"/>
-          <w:color w:val="3B3B3B"/>
-          <w:sz w:val="21"/>
-          <w:szCs w:val="21"/>
-          <w:lang w:val="en-GB" w:eastAsia="nl-BE"/>
-        </w:rPr>
-        <w:t>.</w:t>
-      </w:r>
-      <w:r>
-        <w:rPr>
-          <w:rFonts w:ascii="Consolas" w:eastAsia="Times New Roman" w:hAnsi="Consolas" w:cs="Times New Roman"/>
-          <w:color w:val="795E26"/>
-          <w:sz w:val="21"/>
-          <w:szCs w:val="21"/>
-          <w:lang w:val="en-GB" w:eastAsia="nl-BE"/>
-        </w:rPr>
-        <w:t>lat</w:t>
-      </w:r>
-      <w:proofErr w:type="spellEnd"/>
-      <w:r>
-        <w:rPr>
-          <w:rFonts w:ascii="Consolas" w:eastAsia="Times New Roman" w:hAnsi="Consolas" w:cs="Times New Roman"/>
-          <w:color w:val="3B3B3B"/>
-          <w:sz w:val="21"/>
-          <w:szCs w:val="21"/>
-          <w:lang w:val="en-GB" w:eastAsia="nl-BE"/>
-        </w:rPr>
-        <w:t>();</w:t>
-      </w:r>
-    </w:p>
-    <w:p>
-      <w:pPr>
-        <w:shd w:val="clear" w:color="auto" w:fill="FFFFFF"/>
-        <w:spacing w:line="285" w:lineRule="atLeast"/>
-        <w:ind w:left="360"/>
-        <w:rPr>
-          <w:rFonts w:ascii="Consolas" w:eastAsia="Times New Roman" w:hAnsi="Consolas" w:cs="Times New Roman"/>
-          <w:color w:val="3B3B3B"/>
-          <w:sz w:val="21"/>
-          <w:szCs w:val="21"/>
-          <w:lang w:val="en-GB" w:eastAsia="nl-BE"/>
-        </w:rPr>
-      </w:pPr>
-      <w:r>
-        <w:rPr>
-          <w:rFonts w:ascii="Consolas" w:eastAsia="Times New Roman" w:hAnsi="Consolas" w:cs="Times New Roman"/>
-          <w:color w:val="3B3B3B"/>
-          <w:sz w:val="21"/>
-          <w:szCs w:val="21"/>
-          <w:lang w:val="en-GB" w:eastAsia="nl-BE"/>
-        </w:rPr>
-        <w:t xml:space="preserve">    </w:t>
-      </w:r>
-      <w:proofErr w:type="spellStart"/>
-      <w:r>
-        <w:rPr>
-          <w:rFonts w:ascii="Consolas" w:eastAsia="Times New Roman" w:hAnsi="Consolas" w:cs="Times New Roman"/>
-          <w:color w:val="001080"/>
-          <w:sz w:val="21"/>
-          <w:szCs w:val="21"/>
-          <w:lang w:val="en-GB" w:eastAsia="nl-BE"/>
-        </w:rPr>
-        <w:t>data</w:t>
-      </w:r>
-      <w:r>
-        <w:rPr>
-          <w:rFonts w:ascii="Consolas" w:eastAsia="Times New Roman" w:hAnsi="Consolas" w:cs="Times New Roman"/>
-          <w:color w:val="3B3B3B"/>
-          <w:sz w:val="21"/>
-          <w:szCs w:val="21"/>
-          <w:lang w:val="en-GB" w:eastAsia="nl-BE"/>
-        </w:rPr>
-        <w:t>.</w:t>
-      </w:r>
-      <w:r>
-        <w:rPr>
-          <w:rFonts w:ascii="Consolas" w:eastAsia="Times New Roman" w:hAnsi="Consolas" w:cs="Times New Roman"/>
-          <w:color w:val="001080"/>
-          <w:sz w:val="21"/>
-          <w:szCs w:val="21"/>
-          <w:lang w:val="en-GB" w:eastAsia="nl-BE"/>
-        </w:rPr>
-        <w:t>longitude</w:t>
-      </w:r>
-      <w:proofErr w:type="spellEnd"/>
-      <w:r>
-        <w:rPr>
-          <w:rFonts w:ascii="Consolas" w:eastAsia="Times New Roman" w:hAnsi="Consolas" w:cs="Times New Roman"/>
-          <w:color w:val="3B3B3B"/>
-          <w:sz w:val="21"/>
-          <w:szCs w:val="21"/>
-          <w:lang w:val="en-GB" w:eastAsia="nl-BE"/>
-        </w:rPr>
-        <w:t xml:space="preserve"> </w:t>
-      </w:r>
-      <w:r>
-        <w:rPr>
-          <w:rFonts w:ascii="Consolas" w:eastAsia="Times New Roman" w:hAnsi="Consolas" w:cs="Times New Roman"/>
-          <w:color w:val="000000"/>
-          <w:sz w:val="21"/>
-          <w:szCs w:val="21"/>
-          <w:lang w:val="en-GB" w:eastAsia="nl-BE"/>
-        </w:rPr>
-        <w:t>=</w:t>
-      </w:r>
-      <w:r>
-        <w:rPr>
-          <w:rFonts w:ascii="Consolas" w:eastAsia="Times New Roman" w:hAnsi="Consolas" w:cs="Times New Roman"/>
-          <w:color w:val="3B3B3B"/>
-          <w:sz w:val="21"/>
-          <w:szCs w:val="21"/>
-          <w:lang w:val="en-GB" w:eastAsia="nl-BE"/>
-        </w:rPr>
-        <w:t xml:space="preserve"> </w:t>
-      </w:r>
-      <w:proofErr w:type="spellStart"/>
-      <w:r>
-        <w:rPr>
-          <w:rFonts w:ascii="Consolas" w:eastAsia="Times New Roman" w:hAnsi="Consolas" w:cs="Times New Roman"/>
-          <w:color w:val="001080"/>
-          <w:sz w:val="21"/>
-          <w:szCs w:val="21"/>
-          <w:lang w:val="en-GB" w:eastAsia="nl-BE"/>
-        </w:rPr>
-        <w:t>gps</w:t>
-      </w:r>
-      <w:r>
-        <w:rPr>
-          <w:rFonts w:ascii="Consolas" w:eastAsia="Times New Roman" w:hAnsi="Consolas" w:cs="Times New Roman"/>
-          <w:color w:val="3B3B3B"/>
-          <w:sz w:val="21"/>
-          <w:szCs w:val="21"/>
-          <w:lang w:val="en-GB" w:eastAsia="nl-BE"/>
-        </w:rPr>
-        <w:t>.</w:t>
-      </w:r>
-      <w:r>
-        <w:rPr>
-          <w:rFonts w:ascii="Consolas" w:eastAsia="Times New Roman" w:hAnsi="Consolas" w:cs="Times New Roman"/>
-          <w:color w:val="001080"/>
-          <w:sz w:val="21"/>
-          <w:szCs w:val="21"/>
-          <w:lang w:val="en-GB" w:eastAsia="nl-BE"/>
-        </w:rPr>
-        <w:t>location</w:t>
-      </w:r>
-      <w:r>
-        <w:rPr>
-          <w:rFonts w:ascii="Consolas" w:eastAsia="Times New Roman" w:hAnsi="Consolas" w:cs="Times New Roman"/>
-          <w:color w:val="3B3B3B"/>
-          <w:sz w:val="21"/>
-          <w:szCs w:val="21"/>
-          <w:lang w:val="en-GB" w:eastAsia="nl-BE"/>
-        </w:rPr>
-        <w:t>.</w:t>
-      </w:r>
-      <w:r>
-        <w:rPr>
-          <w:rFonts w:ascii="Consolas" w:eastAsia="Times New Roman" w:hAnsi="Consolas" w:cs="Times New Roman"/>
-          <w:color w:val="795E26"/>
-          <w:sz w:val="21"/>
-          <w:szCs w:val="21"/>
-          <w:lang w:val="en-GB" w:eastAsia="nl-BE"/>
-        </w:rPr>
-        <w:t>lng</w:t>
-      </w:r>
-      <w:proofErr w:type="spellEnd"/>
-      <w:r>
-        <w:rPr>
-          <w:rFonts w:ascii="Consolas" w:eastAsia="Times New Roman" w:hAnsi="Consolas" w:cs="Times New Roman"/>
-          <w:color w:val="3B3B3B"/>
-          <w:sz w:val="21"/>
-          <w:szCs w:val="21"/>
-          <w:lang w:val="en-GB" w:eastAsia="nl-BE"/>
-        </w:rPr>
-        <w:t>();</w:t>
-      </w:r>
-    </w:p>
-    <w:p>
-      <w:pPr>
-        <w:shd w:val="clear" w:color="auto" w:fill="FFFFFF"/>
-        <w:spacing w:line="285" w:lineRule="atLeast"/>
-        <w:ind w:left="360"/>
-        <w:rPr>
-          <w:rFonts w:ascii="Consolas" w:eastAsia="Times New Roman" w:hAnsi="Consolas" w:cs="Times New Roman"/>
-          <w:color w:val="3B3B3B"/>
-          <w:sz w:val="21"/>
-          <w:szCs w:val="21"/>
-          <w:lang w:val="en-GB" w:eastAsia="nl-BE"/>
-        </w:rPr>
-      </w:pPr>
-      <w:r>
-        <w:rPr>
-          <w:rFonts w:ascii="Consolas" w:eastAsia="Times New Roman" w:hAnsi="Consolas" w:cs="Times New Roman"/>
-          <w:color w:val="3B3B3B"/>
-          <w:sz w:val="21"/>
-          <w:szCs w:val="21"/>
-          <w:lang w:val="en-GB" w:eastAsia="nl-BE"/>
-        </w:rPr>
-        <w:t xml:space="preserve">    </w:t>
-      </w:r>
-      <w:proofErr w:type="spellStart"/>
-      <w:r>
-        <w:rPr>
-          <w:rFonts w:ascii="Consolas" w:eastAsia="Times New Roman" w:hAnsi="Consolas" w:cs="Times New Roman"/>
-          <w:color w:val="001080"/>
-          <w:sz w:val="21"/>
-          <w:szCs w:val="21"/>
-          <w:lang w:val="en-GB" w:eastAsia="nl-BE"/>
-        </w:rPr>
-        <w:t>data</w:t>
-      </w:r>
-      <w:r>
-        <w:rPr>
-          <w:rFonts w:ascii="Consolas" w:eastAsia="Times New Roman" w:hAnsi="Consolas" w:cs="Times New Roman"/>
-          <w:color w:val="3B3B3B"/>
-          <w:sz w:val="21"/>
-          <w:szCs w:val="21"/>
-          <w:lang w:val="en-GB" w:eastAsia="nl-BE"/>
-        </w:rPr>
-        <w:t>.</w:t>
-      </w:r>
-      <w:r>
-        <w:rPr>
-          <w:rFonts w:ascii="Consolas" w:eastAsia="Times New Roman" w:hAnsi="Consolas" w:cs="Times New Roman"/>
-          <w:color w:val="001080"/>
-          <w:sz w:val="21"/>
-          <w:szCs w:val="21"/>
-          <w:lang w:val="en-GB" w:eastAsia="nl-BE"/>
-        </w:rPr>
-        <w:t>speed</w:t>
-      </w:r>
-      <w:proofErr w:type="spellEnd"/>
-      <w:r>
-        <w:rPr>
-          <w:rFonts w:ascii="Consolas" w:eastAsia="Times New Roman" w:hAnsi="Consolas" w:cs="Times New Roman"/>
-          <w:color w:val="3B3B3B"/>
-          <w:sz w:val="21"/>
-          <w:szCs w:val="21"/>
-          <w:lang w:val="en-GB" w:eastAsia="nl-BE"/>
-        </w:rPr>
-        <w:t xml:space="preserve"> </w:t>
-      </w:r>
-      <w:r>
-        <w:rPr>
-          <w:rFonts w:ascii="Consolas" w:eastAsia="Times New Roman" w:hAnsi="Consolas" w:cs="Times New Roman"/>
-          <w:color w:val="000000"/>
-          <w:sz w:val="21"/>
-          <w:szCs w:val="21"/>
-          <w:lang w:val="en-GB" w:eastAsia="nl-BE"/>
-        </w:rPr>
-        <w:t>=</w:t>
-      </w:r>
-      <w:r>
-        <w:rPr>
-          <w:rFonts w:ascii="Consolas" w:eastAsia="Times New Roman" w:hAnsi="Consolas" w:cs="Times New Roman"/>
-          <w:color w:val="3B3B3B"/>
-          <w:sz w:val="21"/>
-          <w:szCs w:val="21"/>
-          <w:lang w:val="en-GB" w:eastAsia="nl-BE"/>
-        </w:rPr>
-        <w:t xml:space="preserve"> </w:t>
-      </w:r>
-      <w:proofErr w:type="spellStart"/>
-      <w:r>
-        <w:rPr>
-          <w:rFonts w:ascii="Consolas" w:eastAsia="Times New Roman" w:hAnsi="Consolas" w:cs="Times New Roman"/>
-          <w:color w:val="001080"/>
-          <w:sz w:val="21"/>
-          <w:szCs w:val="21"/>
-          <w:lang w:val="en-GB" w:eastAsia="nl-BE"/>
-        </w:rPr>
-        <w:t>gps</w:t>
-      </w:r>
-      <w:r>
-        <w:rPr>
-          <w:rFonts w:ascii="Consolas" w:eastAsia="Times New Roman" w:hAnsi="Consolas" w:cs="Times New Roman"/>
-          <w:color w:val="3B3B3B"/>
-          <w:sz w:val="21"/>
-          <w:szCs w:val="21"/>
-          <w:lang w:val="en-GB" w:eastAsia="nl-BE"/>
-        </w:rPr>
-        <w:t>.</w:t>
-      </w:r>
-      <w:r>
-        <w:rPr>
-          <w:rFonts w:ascii="Consolas" w:eastAsia="Times New Roman" w:hAnsi="Consolas" w:cs="Times New Roman"/>
-          <w:color w:val="001080"/>
-          <w:sz w:val="21"/>
-          <w:szCs w:val="21"/>
-          <w:lang w:val="en-GB" w:eastAsia="nl-BE"/>
-        </w:rPr>
-        <w:t>speed</w:t>
-      </w:r>
-      <w:r>
-        <w:rPr>
-          <w:rFonts w:ascii="Consolas" w:eastAsia="Times New Roman" w:hAnsi="Consolas" w:cs="Times New Roman"/>
-          <w:color w:val="3B3B3B"/>
-          <w:sz w:val="21"/>
-          <w:szCs w:val="21"/>
-          <w:lang w:val="en-GB" w:eastAsia="nl-BE"/>
-        </w:rPr>
-        <w:t>.</w:t>
-      </w:r>
-      <w:r>
-        <w:rPr>
-          <w:rFonts w:ascii="Consolas" w:eastAsia="Times New Roman" w:hAnsi="Consolas" w:cs="Times New Roman"/>
-          <w:color w:val="795E26"/>
-          <w:sz w:val="21"/>
-          <w:szCs w:val="21"/>
-          <w:lang w:val="en-GB" w:eastAsia="nl-BE"/>
-        </w:rPr>
-        <w:t>kmph</w:t>
-      </w:r>
-      <w:proofErr w:type="spellEnd"/>
-      <w:r>
-        <w:rPr>
-          <w:rFonts w:ascii="Consolas" w:eastAsia="Times New Roman" w:hAnsi="Consolas" w:cs="Times New Roman"/>
-          <w:color w:val="3B3B3B"/>
-          <w:sz w:val="21"/>
-          <w:szCs w:val="21"/>
-          <w:lang w:val="en-GB" w:eastAsia="nl-BE"/>
-        </w:rPr>
-        <w:t>();</w:t>
-      </w:r>
-    </w:p>
-    <w:p>
-      <w:pPr>
-        <w:shd w:val="clear" w:color="auto" w:fill="FFFFFF"/>
-        <w:spacing w:line="285" w:lineRule="atLeast"/>
-        <w:ind w:left="360"/>
-        <w:rPr>
-          <w:rFonts w:ascii="Consolas" w:eastAsia="Times New Roman" w:hAnsi="Consolas" w:cs="Times New Roman"/>
-          <w:color w:val="3B3B3B"/>
-          <w:sz w:val="21"/>
-          <w:szCs w:val="21"/>
-          <w:lang w:val="en-GB" w:eastAsia="nl-BE"/>
-        </w:rPr>
-      </w:pPr>
-      <w:r>
-        <w:rPr>
-          <w:rFonts w:ascii="Consolas" w:eastAsia="Times New Roman" w:hAnsi="Consolas" w:cs="Times New Roman"/>
-          <w:color w:val="3B3B3B"/>
-          <w:sz w:val="21"/>
-          <w:szCs w:val="21"/>
-          <w:lang w:val="en-GB" w:eastAsia="nl-BE"/>
-        </w:rPr>
-        <w:t xml:space="preserve">    </w:t>
-      </w:r>
-      <w:proofErr w:type="spellStart"/>
-      <w:r>
-        <w:rPr>
-          <w:rFonts w:ascii="Consolas" w:eastAsia="Times New Roman" w:hAnsi="Consolas" w:cs="Times New Roman"/>
-          <w:color w:val="001080"/>
-          <w:sz w:val="21"/>
-          <w:szCs w:val="21"/>
-          <w:lang w:val="en-GB" w:eastAsia="nl-BE"/>
-        </w:rPr>
-        <w:t>data</w:t>
-      </w:r>
-      <w:r>
-        <w:rPr>
-          <w:rFonts w:ascii="Consolas" w:eastAsia="Times New Roman" w:hAnsi="Consolas" w:cs="Times New Roman"/>
-          <w:color w:val="3B3B3B"/>
-          <w:sz w:val="21"/>
-          <w:szCs w:val="21"/>
-          <w:lang w:val="en-GB" w:eastAsia="nl-BE"/>
-        </w:rPr>
-        <w:t>.</w:t>
-      </w:r>
-      <w:r>
-        <w:rPr>
-          <w:rFonts w:ascii="Consolas" w:eastAsia="Times New Roman" w:hAnsi="Consolas" w:cs="Times New Roman"/>
-          <w:color w:val="001080"/>
-          <w:sz w:val="21"/>
-          <w:szCs w:val="21"/>
-          <w:lang w:val="en-GB" w:eastAsia="nl-BE"/>
-        </w:rPr>
-        <w:t>heading</w:t>
-      </w:r>
-      <w:proofErr w:type="spellEnd"/>
-      <w:r>
-        <w:rPr>
-          <w:rFonts w:ascii="Consolas" w:eastAsia="Times New Roman" w:hAnsi="Consolas" w:cs="Times New Roman"/>
-          <w:color w:val="3B3B3B"/>
-          <w:sz w:val="21"/>
-          <w:szCs w:val="21"/>
-          <w:lang w:val="en-GB" w:eastAsia="nl-BE"/>
-        </w:rPr>
-        <w:t xml:space="preserve"> </w:t>
-      </w:r>
-      <w:r>
-        <w:rPr>
-          <w:rFonts w:ascii="Consolas" w:eastAsia="Times New Roman" w:hAnsi="Consolas" w:cs="Times New Roman"/>
-          <w:color w:val="000000"/>
-          <w:sz w:val="21"/>
-          <w:szCs w:val="21"/>
-          <w:lang w:val="en-GB" w:eastAsia="nl-BE"/>
-        </w:rPr>
-        <w:t>=</w:t>
-      </w:r>
-      <w:r>
-        <w:rPr>
-          <w:rFonts w:ascii="Consolas" w:eastAsia="Times New Roman" w:hAnsi="Consolas" w:cs="Times New Roman"/>
-          <w:color w:val="3B3B3B"/>
-          <w:sz w:val="21"/>
-          <w:szCs w:val="21"/>
-          <w:lang w:val="en-GB" w:eastAsia="nl-BE"/>
-        </w:rPr>
-        <w:t xml:space="preserve"> </w:t>
-      </w:r>
-      <w:proofErr w:type="spellStart"/>
-      <w:r>
-        <w:rPr>
-          <w:rFonts w:ascii="Consolas" w:eastAsia="Times New Roman" w:hAnsi="Consolas" w:cs="Times New Roman"/>
-          <w:color w:val="001080"/>
-          <w:sz w:val="21"/>
-          <w:szCs w:val="21"/>
-          <w:lang w:val="en-GB" w:eastAsia="nl-BE"/>
-        </w:rPr>
-        <w:t>gps</w:t>
-      </w:r>
-      <w:r>
-        <w:rPr>
-          <w:rFonts w:ascii="Consolas" w:eastAsia="Times New Roman" w:hAnsi="Consolas" w:cs="Times New Roman"/>
-          <w:color w:val="3B3B3B"/>
-          <w:sz w:val="21"/>
-          <w:szCs w:val="21"/>
-          <w:lang w:val="en-GB" w:eastAsia="nl-BE"/>
-        </w:rPr>
-        <w:t>.</w:t>
-      </w:r>
-      <w:r>
-        <w:rPr>
-          <w:rFonts w:ascii="Consolas" w:eastAsia="Times New Roman" w:hAnsi="Consolas" w:cs="Times New Roman"/>
-          <w:color w:val="001080"/>
-          <w:sz w:val="21"/>
-          <w:szCs w:val="21"/>
-          <w:lang w:val="en-GB" w:eastAsia="nl-BE"/>
-        </w:rPr>
-        <w:t>course</w:t>
-      </w:r>
-      <w:r>
-        <w:rPr>
-          <w:rFonts w:ascii="Consolas" w:eastAsia="Times New Roman" w:hAnsi="Consolas" w:cs="Times New Roman"/>
-          <w:color w:val="3B3B3B"/>
-          <w:sz w:val="21"/>
-          <w:szCs w:val="21"/>
-          <w:lang w:val="en-GB" w:eastAsia="nl-BE"/>
-        </w:rPr>
-        <w:t>.</w:t>
-      </w:r>
-      <w:r>
-        <w:rPr>
-          <w:rFonts w:ascii="Consolas" w:eastAsia="Times New Roman" w:hAnsi="Consolas" w:cs="Times New Roman"/>
-          <w:color w:val="795E26"/>
-          <w:sz w:val="21"/>
-          <w:szCs w:val="21"/>
-          <w:lang w:val="en-GB" w:eastAsia="nl-BE"/>
-        </w:rPr>
-        <w:t>deg</w:t>
-      </w:r>
-      <w:proofErr w:type="spellEnd"/>
-      <w:r>
-        <w:rPr>
-          <w:rFonts w:ascii="Consolas" w:eastAsia="Times New Roman" w:hAnsi="Consolas" w:cs="Times New Roman"/>
-          <w:color w:val="3B3B3B"/>
-          <w:sz w:val="21"/>
-          <w:szCs w:val="21"/>
-          <w:lang w:val="en-GB" w:eastAsia="nl-BE"/>
-        </w:rPr>
-        <w:t>();</w:t>
-      </w:r>
-    </w:p>
-    <w:p>
-      <w:pPr>
-        <w:shd w:val="clear" w:color="auto" w:fill="FFFFFF"/>
-        <w:spacing w:line="285" w:lineRule="atLeast"/>
-        <w:ind w:left="360"/>
-        <w:rPr>
-          <w:rFonts w:ascii="Consolas" w:eastAsia="Times New Roman" w:hAnsi="Consolas" w:cs="Times New Roman"/>
-          <w:color w:val="3B3B3B"/>
-          <w:sz w:val="21"/>
-          <w:szCs w:val="21"/>
-          <w:lang w:val="en-GB" w:eastAsia="nl-BE"/>
-        </w:rPr>
-      </w:pPr>
-      <w:r>
-        <w:rPr>
-          <w:rFonts w:ascii="Consolas" w:eastAsia="Times New Roman" w:hAnsi="Consolas" w:cs="Times New Roman"/>
-          <w:color w:val="3B3B3B"/>
-          <w:sz w:val="21"/>
-          <w:szCs w:val="21"/>
-          <w:lang w:val="en-GB" w:eastAsia="nl-BE"/>
-        </w:rPr>
-        <w:t xml:space="preserve">    </w:t>
-      </w:r>
-      <w:proofErr w:type="spellStart"/>
-      <w:r>
-        <w:rPr>
-          <w:rFonts w:ascii="Consolas" w:eastAsia="Times New Roman" w:hAnsi="Consolas" w:cs="Times New Roman"/>
-          <w:color w:val="001080"/>
-          <w:sz w:val="21"/>
-          <w:szCs w:val="21"/>
-          <w:lang w:val="en-GB" w:eastAsia="nl-BE"/>
-        </w:rPr>
-        <w:t>data</w:t>
-      </w:r>
-      <w:r>
-        <w:rPr>
-          <w:rFonts w:ascii="Consolas" w:eastAsia="Times New Roman" w:hAnsi="Consolas" w:cs="Times New Roman"/>
-          <w:color w:val="3B3B3B"/>
-          <w:sz w:val="21"/>
-          <w:szCs w:val="21"/>
-          <w:lang w:val="en-GB" w:eastAsia="nl-BE"/>
-        </w:rPr>
-        <w:t>.</w:t>
-      </w:r>
-      <w:r>
-        <w:rPr>
-          <w:rFonts w:ascii="Consolas" w:eastAsia="Times New Roman" w:hAnsi="Consolas" w:cs="Times New Roman"/>
-          <w:color w:val="001080"/>
-          <w:sz w:val="21"/>
-          <w:szCs w:val="21"/>
-          <w:lang w:val="en-GB" w:eastAsia="nl-BE"/>
-        </w:rPr>
-        <w:t>altitude</w:t>
-      </w:r>
-      <w:proofErr w:type="spellEnd"/>
-      <w:r>
-        <w:rPr>
-          <w:rFonts w:ascii="Consolas" w:eastAsia="Times New Roman" w:hAnsi="Consolas" w:cs="Times New Roman"/>
-          <w:color w:val="3B3B3B"/>
-          <w:sz w:val="21"/>
-          <w:szCs w:val="21"/>
-          <w:lang w:val="en-GB" w:eastAsia="nl-BE"/>
-        </w:rPr>
-        <w:t xml:space="preserve"> </w:t>
-      </w:r>
-      <w:r>
-        <w:rPr>
-          <w:rFonts w:ascii="Consolas" w:eastAsia="Times New Roman" w:hAnsi="Consolas" w:cs="Times New Roman"/>
-          <w:color w:val="000000"/>
-          <w:sz w:val="21"/>
-          <w:szCs w:val="21"/>
-          <w:lang w:val="en-GB" w:eastAsia="nl-BE"/>
-        </w:rPr>
-        <w:t>=</w:t>
-      </w:r>
-      <w:r>
-        <w:rPr>
-          <w:rFonts w:ascii="Consolas" w:eastAsia="Times New Roman" w:hAnsi="Consolas" w:cs="Times New Roman"/>
-          <w:color w:val="3B3B3B"/>
-          <w:sz w:val="21"/>
-          <w:szCs w:val="21"/>
-          <w:lang w:val="en-GB" w:eastAsia="nl-BE"/>
-        </w:rPr>
-        <w:t xml:space="preserve"> </w:t>
-      </w:r>
-      <w:proofErr w:type="spellStart"/>
-      <w:r>
-        <w:rPr>
-          <w:rFonts w:ascii="Consolas" w:eastAsia="Times New Roman" w:hAnsi="Consolas" w:cs="Times New Roman"/>
-          <w:color w:val="001080"/>
-          <w:sz w:val="21"/>
-          <w:szCs w:val="21"/>
-          <w:lang w:val="en-GB" w:eastAsia="nl-BE"/>
-        </w:rPr>
-        <w:t>gps</w:t>
-      </w:r>
-      <w:r>
-        <w:rPr>
-          <w:rFonts w:ascii="Consolas" w:eastAsia="Times New Roman" w:hAnsi="Consolas" w:cs="Times New Roman"/>
-          <w:color w:val="3B3B3B"/>
-          <w:sz w:val="21"/>
-          <w:szCs w:val="21"/>
-          <w:lang w:val="en-GB" w:eastAsia="nl-BE"/>
-        </w:rPr>
-        <w:t>.</w:t>
-      </w:r>
-      <w:r>
-        <w:rPr>
-          <w:rFonts w:ascii="Consolas" w:eastAsia="Times New Roman" w:hAnsi="Consolas" w:cs="Times New Roman"/>
-          <w:color w:val="001080"/>
-          <w:sz w:val="21"/>
-          <w:szCs w:val="21"/>
-          <w:lang w:val="en-GB" w:eastAsia="nl-BE"/>
-        </w:rPr>
-        <w:t>altitude</w:t>
-      </w:r>
-      <w:r>
-        <w:rPr>
-          <w:rFonts w:ascii="Consolas" w:eastAsia="Times New Roman" w:hAnsi="Consolas" w:cs="Times New Roman"/>
-          <w:color w:val="3B3B3B"/>
-          <w:sz w:val="21"/>
-          <w:szCs w:val="21"/>
-          <w:lang w:val="en-GB" w:eastAsia="nl-BE"/>
-        </w:rPr>
-        <w:t>.</w:t>
-      </w:r>
-      <w:r>
-        <w:rPr>
-          <w:rFonts w:ascii="Consolas" w:eastAsia="Times New Roman" w:hAnsi="Consolas" w:cs="Times New Roman"/>
-          <w:color w:val="795E26"/>
-          <w:sz w:val="21"/>
-          <w:szCs w:val="21"/>
-          <w:lang w:val="en-GB" w:eastAsia="nl-BE"/>
-        </w:rPr>
-        <w:t>meters</w:t>
-      </w:r>
-      <w:proofErr w:type="spellEnd"/>
-      <w:r>
-        <w:rPr>
-          <w:rFonts w:ascii="Consolas" w:eastAsia="Times New Roman" w:hAnsi="Consolas" w:cs="Times New Roman"/>
-          <w:color w:val="3B3B3B"/>
-          <w:sz w:val="21"/>
-          <w:szCs w:val="21"/>
-          <w:lang w:val="en-GB" w:eastAsia="nl-BE"/>
-        </w:rPr>
-        <w:t>();</w:t>
-      </w:r>
-    </w:p>
-    <w:p>
-      <w:pPr>
-        <w:shd w:val="clear" w:color="auto" w:fill="FFFFFF"/>
-        <w:spacing w:line="285" w:lineRule="atLeast"/>
-        <w:ind w:left="360"/>
-        <w:rPr>
-          <w:rFonts w:ascii="Consolas" w:eastAsia="Times New Roman" w:hAnsi="Consolas" w:cs="Times New Roman"/>
-          <w:color w:val="3B3B3B"/>
-          <w:sz w:val="21"/>
-          <w:szCs w:val="21"/>
-          <w:lang w:val="en-GB" w:eastAsia="nl-BE"/>
-        </w:rPr>
-      </w:pPr>
-      <w:r>
-        <w:rPr>
-          <w:rFonts w:ascii="Consolas" w:eastAsia="Times New Roman" w:hAnsi="Consolas" w:cs="Times New Roman"/>
-          <w:color w:val="3B3B3B"/>
-          <w:sz w:val="21"/>
-          <w:szCs w:val="21"/>
-          <w:lang w:val="en-GB" w:eastAsia="nl-BE"/>
-        </w:rPr>
-        <w:t xml:space="preserve">    </w:t>
-      </w:r>
-      <w:proofErr w:type="spellStart"/>
-      <w:r>
-        <w:rPr>
-          <w:rFonts w:ascii="Consolas" w:eastAsia="Times New Roman" w:hAnsi="Consolas" w:cs="Times New Roman"/>
-          <w:color w:val="001080"/>
-          <w:sz w:val="21"/>
-          <w:szCs w:val="21"/>
-          <w:lang w:val="en-GB" w:eastAsia="nl-BE"/>
-        </w:rPr>
-        <w:t>data</w:t>
-      </w:r>
-      <w:r>
-        <w:rPr>
-          <w:rFonts w:ascii="Consolas" w:eastAsia="Times New Roman" w:hAnsi="Consolas" w:cs="Times New Roman"/>
-          <w:color w:val="3B3B3B"/>
-          <w:sz w:val="21"/>
-          <w:szCs w:val="21"/>
-          <w:lang w:val="en-GB" w:eastAsia="nl-BE"/>
-        </w:rPr>
-        <w:t>.</w:t>
-      </w:r>
-      <w:r>
-        <w:rPr>
-          <w:rFonts w:ascii="Consolas" w:eastAsia="Times New Roman" w:hAnsi="Consolas" w:cs="Times New Roman"/>
-          <w:color w:val="001080"/>
-          <w:sz w:val="21"/>
-          <w:szCs w:val="21"/>
-          <w:lang w:val="en-GB" w:eastAsia="nl-BE"/>
-        </w:rPr>
-        <w:t>precisionH</w:t>
-      </w:r>
-      <w:proofErr w:type="spellEnd"/>
-      <w:r>
-        <w:rPr>
-          <w:rFonts w:ascii="Consolas" w:eastAsia="Times New Roman" w:hAnsi="Consolas" w:cs="Times New Roman"/>
-          <w:color w:val="3B3B3B"/>
-          <w:sz w:val="21"/>
-          <w:szCs w:val="21"/>
-          <w:lang w:val="en-GB" w:eastAsia="nl-BE"/>
-        </w:rPr>
-        <w:t xml:space="preserve"> </w:t>
-      </w:r>
-      <w:r>
-        <w:rPr>
-          <w:rFonts w:ascii="Consolas" w:eastAsia="Times New Roman" w:hAnsi="Consolas" w:cs="Times New Roman"/>
-          <w:color w:val="000000"/>
-          <w:sz w:val="21"/>
-          <w:szCs w:val="21"/>
-          <w:lang w:val="en-GB" w:eastAsia="nl-BE"/>
-        </w:rPr>
-        <w:t>=</w:t>
-      </w:r>
-      <w:r>
-        <w:rPr>
-          <w:rFonts w:ascii="Consolas" w:eastAsia="Times New Roman" w:hAnsi="Consolas" w:cs="Times New Roman"/>
-          <w:color w:val="3B3B3B"/>
-          <w:sz w:val="21"/>
-          <w:szCs w:val="21"/>
-          <w:lang w:val="en-GB" w:eastAsia="nl-BE"/>
-        </w:rPr>
-        <w:t xml:space="preserve"> </w:t>
-      </w:r>
-      <w:proofErr w:type="spellStart"/>
-      <w:r>
-        <w:rPr>
-          <w:rFonts w:ascii="Consolas" w:eastAsia="Times New Roman" w:hAnsi="Consolas" w:cs="Times New Roman"/>
-          <w:color w:val="001080"/>
-          <w:sz w:val="21"/>
-          <w:szCs w:val="21"/>
-          <w:lang w:val="en-GB" w:eastAsia="nl-BE"/>
-        </w:rPr>
-        <w:t>gps</w:t>
-      </w:r>
-      <w:r>
-        <w:rPr>
-          <w:rFonts w:ascii="Consolas" w:eastAsia="Times New Roman" w:hAnsi="Consolas" w:cs="Times New Roman"/>
-          <w:color w:val="3B3B3B"/>
-          <w:sz w:val="21"/>
-          <w:szCs w:val="21"/>
-          <w:lang w:val="en-GB" w:eastAsia="nl-BE"/>
-        </w:rPr>
-        <w:t>.</w:t>
-      </w:r>
-      <w:r>
-        <w:rPr>
-          <w:rFonts w:ascii="Consolas" w:eastAsia="Times New Roman" w:hAnsi="Consolas" w:cs="Times New Roman"/>
-          <w:color w:val="001080"/>
-          <w:sz w:val="21"/>
-          <w:szCs w:val="21"/>
-          <w:lang w:val="en-GB" w:eastAsia="nl-BE"/>
-        </w:rPr>
-        <w:t>hdop</w:t>
-      </w:r>
-      <w:r>
-        <w:rPr>
-          <w:rFonts w:ascii="Consolas" w:eastAsia="Times New Roman" w:hAnsi="Consolas" w:cs="Times New Roman"/>
-          <w:color w:val="3B3B3B"/>
-          <w:sz w:val="21"/>
-          <w:szCs w:val="21"/>
-          <w:lang w:val="en-GB" w:eastAsia="nl-BE"/>
-        </w:rPr>
-        <w:t>.</w:t>
-      </w:r>
-      <w:r>
-        <w:rPr>
-          <w:rFonts w:ascii="Consolas" w:eastAsia="Times New Roman" w:hAnsi="Consolas" w:cs="Times New Roman"/>
-          <w:color w:val="795E26"/>
-          <w:sz w:val="21"/>
-          <w:szCs w:val="21"/>
-          <w:lang w:val="en-GB" w:eastAsia="nl-BE"/>
-        </w:rPr>
-        <w:t>hdop</w:t>
-      </w:r>
-      <w:proofErr w:type="spellEnd"/>
-      <w:r>
-        <w:rPr>
-          <w:rFonts w:ascii="Consolas" w:eastAsia="Times New Roman" w:hAnsi="Consolas" w:cs="Times New Roman"/>
-          <w:color w:val="3B3B3B"/>
-          <w:sz w:val="21"/>
-          <w:szCs w:val="21"/>
-          <w:lang w:val="en-GB" w:eastAsia="nl-BE"/>
-        </w:rPr>
-        <w:t>();</w:t>
-      </w:r>
-    </w:p>
-    <w:p>
-      <w:pPr>
-        <w:shd w:val="clear" w:color="auto" w:fill="FFFFFF"/>
-        <w:spacing w:line="285" w:lineRule="atLeast"/>
-        <w:ind w:left="360"/>
-        <w:rPr>
-          <w:rFonts w:ascii="Consolas" w:eastAsia="Times New Roman" w:hAnsi="Consolas" w:cs="Times New Roman"/>
-          <w:color w:val="3B3B3B"/>
-          <w:sz w:val="21"/>
-          <w:szCs w:val="21"/>
-          <w:lang w:val="fr-FR" w:eastAsia="nl-BE"/>
-        </w:rPr>
-      </w:pPr>
-      <w:r>
-        <w:rPr>
-          <w:rFonts w:ascii="Consolas" w:eastAsia="Times New Roman" w:hAnsi="Consolas" w:cs="Times New Roman"/>
-          <w:color w:val="3B3B3B"/>
-          <w:sz w:val="21"/>
-          <w:szCs w:val="21"/>
-          <w:lang w:val="en-GB" w:eastAsia="nl-BE"/>
-        </w:rPr>
-        <w:t xml:space="preserve">    </w:t>
-      </w:r>
-      <w:proofErr w:type="spellStart"/>
-      <w:r>
-        <w:rPr>
-          <w:rFonts w:ascii="Consolas" w:eastAsia="Times New Roman" w:hAnsi="Consolas" w:cs="Times New Roman"/>
-          <w:color w:val="001080"/>
-          <w:sz w:val="21"/>
-          <w:szCs w:val="21"/>
-          <w:lang w:val="fr-FR" w:eastAsia="nl-BE"/>
-        </w:rPr>
-        <w:t>data</w:t>
-      </w:r>
-      <w:r>
-        <w:rPr>
-          <w:rFonts w:ascii="Consolas" w:eastAsia="Times New Roman" w:hAnsi="Consolas" w:cs="Times New Roman"/>
-          <w:color w:val="3B3B3B"/>
-          <w:sz w:val="21"/>
-          <w:szCs w:val="21"/>
-          <w:lang w:val="fr-FR" w:eastAsia="nl-BE"/>
-        </w:rPr>
-        <w:t>.</w:t>
-      </w:r>
-      <w:r>
-        <w:rPr>
-          <w:rFonts w:ascii="Consolas" w:eastAsia="Times New Roman" w:hAnsi="Consolas" w:cs="Times New Roman"/>
-          <w:color w:val="001080"/>
-          <w:sz w:val="21"/>
-          <w:szCs w:val="21"/>
-          <w:lang w:val="fr-FR" w:eastAsia="nl-BE"/>
-        </w:rPr>
-        <w:t>satellites</w:t>
-      </w:r>
-      <w:proofErr w:type="spellEnd"/>
-      <w:r>
-        <w:rPr>
-          <w:rFonts w:ascii="Consolas" w:eastAsia="Times New Roman" w:hAnsi="Consolas" w:cs="Times New Roman"/>
-          <w:color w:val="3B3B3B"/>
-          <w:sz w:val="21"/>
-          <w:szCs w:val="21"/>
-          <w:lang w:val="fr-FR" w:eastAsia="nl-BE"/>
-        </w:rPr>
-        <w:t xml:space="preserve"> </w:t>
-      </w:r>
-      <w:r>
-        <w:rPr>
-          <w:rFonts w:ascii="Consolas" w:eastAsia="Times New Roman" w:hAnsi="Consolas" w:cs="Times New Roman"/>
-          <w:color w:val="000000"/>
-          <w:sz w:val="21"/>
-          <w:szCs w:val="21"/>
-          <w:lang w:val="fr-FR" w:eastAsia="nl-BE"/>
-        </w:rPr>
-        <w:t>=</w:t>
-      </w:r>
-      <w:r>
-        <w:rPr>
-          <w:rFonts w:ascii="Consolas" w:eastAsia="Times New Roman" w:hAnsi="Consolas" w:cs="Times New Roman"/>
-          <w:color w:val="3B3B3B"/>
-          <w:sz w:val="21"/>
-          <w:szCs w:val="21"/>
-          <w:lang w:val="fr-FR" w:eastAsia="nl-BE"/>
-        </w:rPr>
-        <w:t xml:space="preserve"> </w:t>
-      </w:r>
-      <w:proofErr w:type="spellStart"/>
-      <w:r>
-        <w:rPr>
-          <w:rFonts w:ascii="Consolas" w:eastAsia="Times New Roman" w:hAnsi="Consolas" w:cs="Times New Roman"/>
-          <w:color w:val="001080"/>
-          <w:sz w:val="21"/>
-          <w:szCs w:val="21"/>
-          <w:lang w:val="fr-FR" w:eastAsia="nl-BE"/>
-        </w:rPr>
-        <w:t>gps</w:t>
-      </w:r>
-      <w:r>
-        <w:rPr>
-          <w:rFonts w:ascii="Consolas" w:eastAsia="Times New Roman" w:hAnsi="Consolas" w:cs="Times New Roman"/>
-          <w:color w:val="3B3B3B"/>
-          <w:sz w:val="21"/>
-          <w:szCs w:val="21"/>
-          <w:lang w:val="fr-FR" w:eastAsia="nl-BE"/>
-        </w:rPr>
-        <w:t>.</w:t>
-      </w:r>
-      <w:r>
-        <w:rPr>
-          <w:rFonts w:ascii="Consolas" w:eastAsia="Times New Roman" w:hAnsi="Consolas" w:cs="Times New Roman"/>
-          <w:color w:val="001080"/>
-          <w:sz w:val="21"/>
-          <w:szCs w:val="21"/>
-          <w:lang w:val="fr-FR" w:eastAsia="nl-BE"/>
-        </w:rPr>
-        <w:t>satellites</w:t>
-      </w:r>
-      <w:r>
-        <w:rPr>
-          <w:rFonts w:ascii="Consolas" w:eastAsia="Times New Roman" w:hAnsi="Consolas" w:cs="Times New Roman"/>
-          <w:color w:val="3B3B3B"/>
-          <w:sz w:val="21"/>
-          <w:szCs w:val="21"/>
-          <w:lang w:val="fr-FR" w:eastAsia="nl-BE"/>
-        </w:rPr>
-        <w:t>.</w:t>
-      </w:r>
-      <w:r>
-        <w:rPr>
-          <w:rFonts w:ascii="Consolas" w:eastAsia="Times New Roman" w:hAnsi="Consolas" w:cs="Times New Roman"/>
-          <w:color w:val="795E26"/>
-          <w:sz w:val="21"/>
-          <w:szCs w:val="21"/>
-          <w:lang w:val="fr-FR" w:eastAsia="nl-BE"/>
-        </w:rPr>
-        <w:t>value</w:t>
-      </w:r>
-      <w:proofErr w:type="spellEnd"/>
-      <w:r>
-        <w:rPr>
-          <w:rFonts w:ascii="Consolas" w:eastAsia="Times New Roman" w:hAnsi="Consolas" w:cs="Times New Roman"/>
-          <w:color w:val="3B3B3B"/>
-          <w:sz w:val="21"/>
-          <w:szCs w:val="21"/>
-          <w:lang w:val="fr-FR" w:eastAsia="nl-BE"/>
-        </w:rPr>
-        <w:t>();</w:t>
-      </w:r>
-    </w:p>
-    <w:p>
-      <w:pPr>
-        <w:shd w:val="clear" w:color="auto" w:fill="FFFFFF"/>
-        <w:spacing w:line="285" w:lineRule="atLeast"/>
-        <w:ind w:left="360"/>
-        <w:rPr>
-          <w:rFonts w:ascii="Consolas" w:eastAsia="Times New Roman" w:hAnsi="Consolas" w:cs="Times New Roman"/>
-          <w:color w:val="3B3B3B"/>
-          <w:sz w:val="21"/>
-          <w:szCs w:val="21"/>
-          <w:lang w:val="fr-FR" w:eastAsia="nl-BE"/>
-        </w:rPr>
-      </w:pPr>
-    </w:p>
-    <w:p>
-      <w:pPr>
-        <w:shd w:val="clear" w:color="auto" w:fill="FFFFFF"/>
-        <w:spacing w:line="285" w:lineRule="atLeast"/>
-        <w:ind w:left="360"/>
-        <w:rPr>
-          <w:rFonts w:ascii="Consolas" w:eastAsia="Times New Roman" w:hAnsi="Consolas" w:cs="Times New Roman"/>
-          <w:color w:val="3B3B3B"/>
-          <w:sz w:val="21"/>
-          <w:szCs w:val="21"/>
-          <w:lang w:val="en-GB" w:eastAsia="nl-BE"/>
-        </w:rPr>
-      </w:pPr>
-      <w:r>
-        <w:rPr>
-          <w:rFonts w:ascii="Consolas" w:eastAsia="Times New Roman" w:hAnsi="Consolas" w:cs="Times New Roman"/>
-          <w:color w:val="3B3B3B"/>
-          <w:sz w:val="21"/>
-          <w:szCs w:val="21"/>
-          <w:lang w:val="fr-FR" w:eastAsia="nl-BE"/>
-        </w:rPr>
-        <w:t xml:space="preserve">    </w:t>
-      </w:r>
-      <w:r>
-        <w:rPr>
-          <w:rFonts w:ascii="Consolas" w:eastAsia="Times New Roman" w:hAnsi="Consolas" w:cs="Times New Roman"/>
-          <w:color w:val="AF00DB"/>
-          <w:sz w:val="21"/>
-          <w:szCs w:val="21"/>
-          <w:lang w:val="en-GB" w:eastAsia="nl-BE"/>
-        </w:rPr>
-        <w:t>return</w:t>
-      </w:r>
-      <w:r>
-        <w:rPr>
-          <w:rFonts w:ascii="Consolas" w:eastAsia="Times New Roman" w:hAnsi="Consolas" w:cs="Times New Roman"/>
-          <w:color w:val="3B3B3B"/>
-          <w:sz w:val="21"/>
-          <w:szCs w:val="21"/>
-          <w:lang w:val="en-GB" w:eastAsia="nl-BE"/>
-        </w:rPr>
-        <w:t xml:space="preserve"> </w:t>
-      </w:r>
-      <w:r>
-        <w:rPr>
-          <w:rFonts w:ascii="Consolas" w:eastAsia="Times New Roman" w:hAnsi="Consolas" w:cs="Times New Roman"/>
-          <w:color w:val="001080"/>
-          <w:sz w:val="21"/>
-          <w:szCs w:val="21"/>
-          <w:lang w:val="en-GB" w:eastAsia="nl-BE"/>
-        </w:rPr>
-        <w:t>data</w:t>
-      </w:r>
-      <w:r>
-        <w:rPr>
-          <w:rFonts w:ascii="Consolas" w:eastAsia="Times New Roman" w:hAnsi="Consolas" w:cs="Times New Roman"/>
-          <w:color w:val="3B3B3B"/>
-          <w:sz w:val="21"/>
-          <w:szCs w:val="21"/>
-          <w:lang w:val="en-GB" w:eastAsia="nl-BE"/>
-        </w:rPr>
-        <w:t>;</w:t>
-      </w:r>
-    </w:p>
-    <w:p>
-      <w:pPr>
-        <w:shd w:val="clear" w:color="auto" w:fill="FFFFFF"/>
-        <w:spacing w:line="285" w:lineRule="atLeast"/>
-        <w:ind w:left="360"/>
-        <w:rPr>
-          <w:rFonts w:ascii="Consolas" w:eastAsia="Times New Roman" w:hAnsi="Consolas" w:cs="Times New Roman"/>
-          <w:color w:val="3B3B3B"/>
-          <w:sz w:val="21"/>
-          <w:szCs w:val="21"/>
-          <w:lang w:val="en-GB" w:eastAsia="nl-BE"/>
-        </w:rPr>
-      </w:pPr>
-      <w:r>
-        <w:rPr>
-          <w:rFonts w:ascii="Consolas" w:eastAsia="Times New Roman" w:hAnsi="Consolas" w:cs="Times New Roman"/>
-          <w:color w:val="3B3B3B"/>
-          <w:sz w:val="21"/>
-          <w:szCs w:val="21"/>
-          <w:lang w:val="en-GB" w:eastAsia="nl-BE"/>
-        </w:rPr>
-        <w:t>}</w:t>
-      </w:r>
-    </w:p>
-    <w:p>
-      <w:pPr>
-        <w:shd w:val="clear" w:color="auto" w:fill="FFFFFF"/>
-        <w:spacing w:line="285" w:lineRule="atLeast"/>
-        <w:ind w:left="360"/>
-        <w:rPr>
-          <w:rFonts w:ascii="Consolas" w:eastAsia="Times New Roman" w:hAnsi="Consolas" w:cs="Times New Roman"/>
-          <w:color w:val="3B3B3B"/>
-          <w:sz w:val="21"/>
-          <w:szCs w:val="21"/>
-          <w:lang w:val="en-GB" w:eastAsia="nl-BE"/>
-        </w:rPr>
-      </w:pPr>
-    </w:p>
-    <w:p>
-      <w:pPr>
-        <w:ind w:left="360"/>
-        <w:jc w:val="both"/>
+      </w:pPr>
+      <w:r>
         <w:rPr>
           <w:rStyle w:val="Intensievebenadrukking"/>
           <w:b/>
@@ -45271,16 +45126,6 @@
           <w:iCs w:val="0"/>
           <w:lang w:val="en-GB"/>
         </w:rPr>
-      </w:pPr>
-      <w:r>
-        <w:rPr>
-          <w:rStyle w:val="Intensievebenadrukking"/>
-          <w:b/>
-          <w:bCs/>
-          <w:i w:val="0"/>
-          <w:iCs w:val="0"/>
-          <w:lang w:val="en-GB"/>
-        </w:rPr>
         <w:t>Gps.hpp</w:t>
       </w:r>
     </w:p>
@@ -45325,29 +45170,7 @@
           <w:szCs w:val="21"/>
           <w:lang w:val="en-GB" w:eastAsia="nl-BE"/>
         </w:rPr>
-        <w:t>&lt;</w:t>
-      </w:r>
-      <w:proofErr w:type="spellStart"/>
-      <w:r>
-        <w:rPr>
-          <w:rFonts w:ascii="Consolas" w:eastAsia="Times New Roman" w:hAnsi="Consolas" w:cs="Times New Roman"/>
-          <w:color w:val="A31515"/>
-          <w:sz w:val="21"/>
-          <w:szCs w:val="21"/>
-          <w:lang w:val="en-GB" w:eastAsia="nl-BE"/>
-        </w:rPr>
-        <w:t>Arduino.h</w:t>
-      </w:r>
-      <w:proofErr w:type="spellEnd"/>
-      <w:r>
-        <w:rPr>
-          <w:rFonts w:ascii="Consolas" w:eastAsia="Times New Roman" w:hAnsi="Consolas" w:cs="Times New Roman"/>
-          <w:color w:val="A31515"/>
-          <w:sz w:val="21"/>
-          <w:szCs w:val="21"/>
-          <w:lang w:val="en-GB" w:eastAsia="nl-BE"/>
-        </w:rPr>
-        <w:t>&gt;</w:t>
+        <w:t>&lt;Arduino.h&gt;</w:t>
       </w:r>
     </w:p>
     <w:p>
@@ -45811,6 +45634,7 @@
           <w:szCs w:val="21"/>
           <w:lang w:val="en-GB" w:eastAsia="nl-BE"/>
         </w:rPr>
+        <w:lastRenderedPageBreak/>
         <w:t>        {</w:t>
       </w:r>
     </w:p>
@@ -46642,7 +46466,6 @@
           <w:bCs/>
           <w:lang w:val="nl-BE"/>
         </w:rPr>
-        <w:lastRenderedPageBreak/>
         <w:t>Reflecteren</w:t>
       </w:r>
     </w:p>
@@ -46655,6 +46478,8 @@
         </w:numPr>
         <w:jc w:val="both"/>
         <w:rPr>
+          <w:b/>
+          <w:bCs/>
           <w:lang w:val="nl-BE"/>
         </w:rPr>
       </w:pPr>
@@ -46662,7 +46487,7 @@
         <w:rPr>
           <w:lang w:val="nl-BE"/>
         </w:rPr>
-        <w:t>Geven de resultaten van het experiment een antwoord op de onderzoeksvraag</w:t>
+        <w:t>Nog te schrijven na testen op hardware.</w:t>
       </w:r>
     </w:p>
     <w:p>
@@ -46706,7 +46531,7 @@
         <w:rPr>
           <w:lang w:val="nl-BE"/>
         </w:rPr>
-        <w:t>De leerling vat beknopt de opgedane kennis uit het onderzoek samen, waarbij de belangrijkste inzichten en resultaten worden toegelicht</w:t>
+        <w:t xml:space="preserve">GPS is een technologie om te kunnen lokaliseren. Hiervoor zijn er satellieten in een lage baan rond de aarde. Door driehoeksmeetkunde kan de juiste positie bepaald worden. De informatie wordt doorgestuurd op de NMEA wijze. </w:t>
       </w:r>
     </w:p>
     <w:p>
@@ -46718,22 +46543,11 @@
         </w:numPr>
         <w:ind w:left="567"/>
       </w:pPr>
-      <w:r>
-        <w:rPr>
-          <w:lang w:val="nl-BE"/>
-        </w:rPr>
-        <w:t xml:space="preserve"> </w:t>
-      </w:r>
       <w:bookmarkStart w:id="9" w:name="_Toc212730069"/>
       <w:r>
-        <w:t xml:space="preserve">Engineering </w:t>
-      </w:r>
-      <w:proofErr w:type="spellStart"/>
-      <w:r>
-        <w:t>methode</w:t>
+        <w:t>Engineering methode</w:t>
       </w:r>
       <w:bookmarkEnd w:id="9"/>
-      <w:proofErr w:type="spellEnd"/>
     </w:p>
     <w:p>
       <w:pPr>
@@ -46945,6 +46759,7 @@
           <w:bCs/>
           <w:lang w:val="nl-NL"/>
         </w:rPr>
+        <w:lastRenderedPageBreak/>
         <w:t xml:space="preserve">Uittesten </w:t>
       </w:r>
     </w:p>
@@ -48315,6 +48130,155 @@
     </w:lvl>
   </w:abstractNum>
   <w:abstractNum w:abstractNumId="4" w15:restartNumberingAfterBreak="0">
+    <w:nsid w:val="227508A0"/>
+    <w:multiLevelType w:val="multilevel"/>
+    <w:tmpl w:val="246A61FE"/>
+    <w:lvl w:ilvl="0">
+      <w:start w:val="1"/>
+      <w:numFmt w:val="bullet"/>
+      <w:lvlText w:val=""/>
+      <w:lvlJc w:val="left"/>
+      <w:pPr>
+        <w:tabs>
+          <w:tab w:val="num" w:pos="2484"/>
+        </w:tabs>
+        <w:ind w:left="2484" w:hanging="360"/>
+      </w:pPr>
+      <w:rPr>
+        <w:rFonts w:ascii="Symbol" w:hAnsi="Symbol" w:hint="default"/>
+        <w:sz w:val="20"/>
+      </w:rPr>
+    </w:lvl>
+    <w:lvl w:ilvl="1" w:tentative="1">
+      <w:start w:val="1"/>
+      <w:numFmt w:val="bullet"/>
+      <w:lvlText w:val="o"/>
+      <w:lvlJc w:val="left"/>
+      <w:pPr>
+        <w:tabs>
+          <w:tab w:val="num" w:pos="3204"/>
+        </w:tabs>
+        <w:ind w:left="3204" w:hanging="360"/>
+      </w:pPr>
+      <w:rPr>
+        <w:rFonts w:ascii="Courier New" w:hAnsi="Courier New" w:hint="default"/>
+        <w:sz w:val="20"/>
+      </w:rPr>
+    </w:lvl>
+    <w:lvl w:ilvl="2" w:tentative="1">
+      <w:start w:val="1"/>
+      <w:numFmt w:val="bullet"/>
+      <w:lvlText w:val=""/>
+      <w:lvlJc w:val="left"/>
+      <w:pPr>
+        <w:tabs>
+          <w:tab w:val="num" w:pos="3924"/>
+        </w:tabs>
+        <w:ind w:left="3924" w:hanging="360"/>
+      </w:pPr>
+      <w:rPr>
+        <w:rFonts w:ascii="Wingdings" w:hAnsi="Wingdings" w:hint="default"/>
+        <w:sz w:val="20"/>
+      </w:rPr>
+    </w:lvl>
+    <w:lvl w:ilvl="3" w:tentative="1">
+      <w:start w:val="1"/>
+      <w:numFmt w:val="bullet"/>
+      <w:lvlText w:val=""/>
+      <w:lvlJc w:val="left"/>
+      <w:pPr>
+        <w:tabs>
+          <w:tab w:val="num" w:pos="4644"/>
+        </w:tabs>
+        <w:ind w:left="4644" w:hanging="360"/>
+      </w:pPr>
+      <w:rPr>
+        <w:rFonts w:ascii="Wingdings" w:hAnsi="Wingdings" w:hint="default"/>
+        <w:sz w:val="20"/>
+      </w:rPr>
+    </w:lvl>
+    <w:lvl w:ilvl="4" w:tentative="1">
+      <w:start w:val="1"/>
+      <w:numFmt w:val="bullet"/>
+      <w:lvlText w:val=""/>
+      <w:lvlJc w:val="left"/>
+      <w:pPr>
+        <w:tabs>
+          <w:tab w:val="num" w:pos="5364"/>
+        </w:tabs>
+        <w:ind w:left="5364" w:hanging="360"/>
+      </w:pPr>
+      <w:rPr>
+        <w:rFonts w:ascii="Wingdings" w:hAnsi="Wingdings" w:hint="default"/>
+        <w:sz w:val="20"/>
+      </w:rPr>
+    </w:lvl>
+    <w:lvl w:ilvl="5" w:tentative="1">
+      <w:start w:val="1"/>
+      <w:numFmt w:val="bullet"/>
+      <w:lvlText w:val=""/>
+      <w:lvlJc w:val="left"/>
+      <w:pPr>
+        <w:tabs>
+          <w:tab w:val="num" w:pos="6084"/>
+        </w:tabs>
+        <w:ind w:left="6084" w:hanging="360"/>
+      </w:pPr>
+      <w:rPr>
+        <w:rFonts w:ascii="Wingdings" w:hAnsi="Wingdings" w:hint="default"/>
+        <w:sz w:val="20"/>
+      </w:rPr>
+    </w:lvl>
+    <w:lvl w:ilvl="6" w:tentative="1">
+      <w:start w:val="1"/>
+      <w:numFmt w:val="bullet"/>
+      <w:lvlText w:val=""/>
+      <w:lvlJc w:val="left"/>
+      <w:pPr>
+        <w:tabs>
+          <w:tab w:val="num" w:pos="6804"/>
+        </w:tabs>
+        <w:ind w:left="6804" w:hanging="360"/>
+      </w:pPr>
+      <w:rPr>
+        <w:rFonts w:ascii="Wingdings" w:hAnsi="Wingdings" w:hint="default"/>
+        <w:sz w:val="20"/>
+      </w:rPr>
+    </w:lvl>
+    <w:lvl w:ilvl="7" w:tentative="1">
+      <w:start w:val="1"/>
+      <w:numFmt w:val="bullet"/>
+      <w:lvlText w:val=""/>
+      <w:lvlJc w:val="left"/>
+      <w:pPr>
+        <w:tabs>
+          <w:tab w:val="num" w:pos="7524"/>
+        </w:tabs>
+        <w:ind w:left="7524" w:hanging="360"/>
+      </w:pPr>
+      <w:rPr>
+        <w:rFonts w:ascii="Wingdings" w:hAnsi="Wingdings" w:hint="default"/>
+        <w:sz w:val="20"/>
+      </w:rPr>
+    </w:lvl>
+    <w:lvl w:ilvl="8" w:tentative="1">
+      <w:start w:val="1"/>
+      <w:numFmt w:val="bullet"/>
+      <w:lvlText w:val=""/>
+      <w:lvlJc w:val="left"/>
+      <w:pPr>
+        <w:tabs>
+          <w:tab w:val="num" w:pos="8244"/>
+        </w:tabs>
+        <w:ind w:left="8244" w:hanging="360"/>
+      </w:pPr>
+      <w:rPr>
+        <w:rFonts w:ascii="Wingdings" w:hAnsi="Wingdings" w:hint="default"/>
+        <w:sz w:val="20"/>
+      </w:rPr>
+    </w:lvl>
+  </w:abstractNum>
+  <w:abstractNum w:abstractNumId="5" w15:restartNumberingAfterBreak="0">
     <w:nsid w:val="24F04F80"/>
     <w:multiLevelType w:val="hybridMultilevel"/>
     <w:tmpl w:val="23749CD2"/>
@@ -48427,7 +48391,7 @@
       </w:rPr>
     </w:lvl>
   </w:abstractNum>
-  <w:abstractNum w:abstractNumId="5" w15:restartNumberingAfterBreak="0">
+  <w:abstractNum w:abstractNumId="6" w15:restartNumberingAfterBreak="0">
     <w:nsid w:val="2AE6038E"/>
     <w:multiLevelType w:val="hybridMultilevel"/>
     <w:tmpl w:val="0C50ADFA"/>
@@ -48540,7 +48504,7 @@
       </w:rPr>
     </w:lvl>
   </w:abstractNum>
-  <w:abstractNum w:abstractNumId="6" w15:restartNumberingAfterBreak="0">
+  <w:abstractNum w:abstractNumId="7" w15:restartNumberingAfterBreak="0">
     <w:nsid w:val="2DF37529"/>
     <w:multiLevelType w:val="hybridMultilevel"/>
     <w:tmpl w:val="E4228416"/>
@@ -48653,7 +48617,7 @@
       </w:rPr>
     </w:lvl>
   </w:abstractNum>
-  <w:abstractNum w:abstractNumId="7" w15:restartNumberingAfterBreak="0">
+  <w:abstractNum w:abstractNumId="8" w15:restartNumberingAfterBreak="0">
     <w:nsid w:val="30AF6CD2"/>
     <w:multiLevelType w:val="hybridMultilevel"/>
     <w:tmpl w:val="14043E8A"/>
@@ -48766,7 +48730,7 @@
       </w:rPr>
     </w:lvl>
   </w:abstractNum>
-  <w:abstractNum w:abstractNumId="8" w15:restartNumberingAfterBreak="0">
+  <w:abstractNum w:abstractNumId="9" w15:restartNumberingAfterBreak="0">
     <w:nsid w:val="31B9379D"/>
     <w:multiLevelType w:val="hybridMultilevel"/>
     <w:tmpl w:val="1F4E4C28"/>
@@ -48879,7 +48843,7 @@
       </w:rPr>
     </w:lvl>
   </w:abstractNum>
-  <w:abstractNum w:abstractNumId="9" w15:restartNumberingAfterBreak="0">
+  <w:abstractNum w:abstractNumId="10" w15:restartNumberingAfterBreak="0">
     <w:nsid w:val="34DB6A0E"/>
     <w:multiLevelType w:val="hybridMultilevel"/>
     <w:tmpl w:val="C67629DE"/>
@@ -48992,7 +48956,7 @@
       </w:rPr>
     </w:lvl>
   </w:abstractNum>
-  <w:abstractNum w:abstractNumId="10" w15:restartNumberingAfterBreak="0">
+  <w:abstractNum w:abstractNumId="11" w15:restartNumberingAfterBreak="0">
     <w:nsid w:val="3BE44DC5"/>
     <w:multiLevelType w:val="hybridMultilevel"/>
     <w:tmpl w:val="DCC889AC"/>
@@ -49105,7 +49069,7 @@
       </w:rPr>
     </w:lvl>
   </w:abstractNum>
-  <w:abstractNum w:abstractNumId="11" w15:restartNumberingAfterBreak="0">
+  <w:abstractNum w:abstractNumId="12" w15:restartNumberingAfterBreak="0">
     <w:nsid w:val="4844290F"/>
     <w:multiLevelType w:val="hybridMultilevel"/>
     <w:tmpl w:val="E0C6B3AA"/>
@@ -49218,7 +49182,7 @@
       </w:rPr>
     </w:lvl>
   </w:abstractNum>
-  <w:abstractNum w:abstractNumId="12" w15:restartNumberingAfterBreak="0">
+  <w:abstractNum w:abstractNumId="13" w15:restartNumberingAfterBreak="0">
     <w:nsid w:val="4C3A1EC4"/>
     <w:multiLevelType w:val="hybridMultilevel"/>
     <w:tmpl w:val="1AE29046"/>
@@ -49331,7 +49295,7 @@
       </w:rPr>
     </w:lvl>
   </w:abstractNum>
-  <w:abstractNum w:abstractNumId="13" w15:restartNumberingAfterBreak="0">
+  <w:abstractNum w:abstractNumId="14" w15:restartNumberingAfterBreak="0">
     <w:nsid w:val="4F6478C1"/>
     <w:multiLevelType w:val="hybridMultilevel"/>
     <w:tmpl w:val="B3A2E40C"/>
@@ -49420,7 +49384,7 @@
       </w:pPr>
     </w:lvl>
   </w:abstractNum>
-  <w:abstractNum w:abstractNumId="14" w15:restartNumberingAfterBreak="0">
+  <w:abstractNum w:abstractNumId="15" w15:restartNumberingAfterBreak="0">
     <w:nsid w:val="62B21E59"/>
     <w:multiLevelType w:val="hybridMultilevel"/>
     <w:tmpl w:val="ABDA5076"/>
@@ -49533,7 +49497,7 @@
       </w:rPr>
     </w:lvl>
   </w:abstractNum>
-  <w:abstractNum w:abstractNumId="15" w15:restartNumberingAfterBreak="0">
+  <w:abstractNum w:abstractNumId="16" w15:restartNumberingAfterBreak="0">
     <w:nsid w:val="63D65284"/>
     <w:multiLevelType w:val="hybridMultilevel"/>
     <w:tmpl w:val="CA687BE6"/>
@@ -49646,7 +49610,7 @@
       </w:rPr>
     </w:lvl>
   </w:abstractNum>
-  <w:abstractNum w:abstractNumId="16" w15:restartNumberingAfterBreak="0">
+  <w:abstractNum w:abstractNumId="17" w15:restartNumberingAfterBreak="0">
     <w:nsid w:val="670857EF"/>
     <w:multiLevelType w:val="hybridMultilevel"/>
     <w:tmpl w:val="566A8382"/>
@@ -49759,7 +49723,7 @@
       </w:rPr>
     </w:lvl>
   </w:abstractNum>
-  <w:abstractNum w:abstractNumId="17" w15:restartNumberingAfterBreak="0">
+  <w:abstractNum w:abstractNumId="18" w15:restartNumberingAfterBreak="0">
     <w:nsid w:val="74D4348D"/>
     <w:multiLevelType w:val="hybridMultilevel"/>
     <w:tmpl w:val="C86087AC"/>
@@ -49872,7 +49836,7 @@
       </w:rPr>
     </w:lvl>
   </w:abstractNum>
-  <w:abstractNum w:abstractNumId="18" w15:restartNumberingAfterBreak="0">
+  <w:abstractNum w:abstractNumId="19" w15:restartNumberingAfterBreak="0">
     <w:nsid w:val="77025A87"/>
     <w:multiLevelType w:val="hybridMultilevel"/>
     <w:tmpl w:val="814E264C"/>
@@ -49985,7 +49949,7 @@
       </w:rPr>
     </w:lvl>
   </w:abstractNum>
-  <w:abstractNum w:abstractNumId="19" w15:restartNumberingAfterBreak="0">
+  <w:abstractNum w:abstractNumId="20" w15:restartNumberingAfterBreak="0">
     <w:nsid w:val="79410386"/>
     <w:multiLevelType w:val="hybridMultilevel"/>
     <w:tmpl w:val="D7AC848A"/>
@@ -50099,22 +50063,22 @@
     </w:lvl>
   </w:abstractNum>
   <w:num w:numId="1" w16cid:durableId="444275552">
-    <w:abstractNumId w:val="15"/>
+    <w:abstractNumId w:val="16"/>
   </w:num>
   <w:num w:numId="2" w16cid:durableId="1942450009">
-    <w:abstractNumId w:val="12"/>
+    <w:abstractNumId w:val="13"/>
   </w:num>
   <w:num w:numId="3" w16cid:durableId="2002273818">
+    <w:abstractNumId w:val="18"/>
+  </w:num>
+  <w:num w:numId="4" w16cid:durableId="327173131">
+    <w:abstractNumId w:val="19"/>
+  </w:num>
+  <w:num w:numId="5" w16cid:durableId="1420366188">
     <w:abstractNumId w:val="17"/>
   </w:num>
-  <w:num w:numId="4" w16cid:durableId="327173131">
-    <w:abstractNumId w:val="18"/>
-  </w:num>
-  <w:num w:numId="5" w16cid:durableId="1420366188">
-    <w:abstractNumId w:val="16"/>
-  </w:num>
   <w:num w:numId="6" w16cid:durableId="1280140053">
-    <w:abstractNumId w:val="4"/>
+    <w:abstractNumId w:val="5"/>
   </w:num>
   <w:num w:numId="7" w16cid:durableId="1195003956">
     <w:abstractNumId w:val="0"/>
@@ -50123,40 +50087,43 @@
     <w:abstractNumId w:val="1"/>
   </w:num>
   <w:num w:numId="9" w16cid:durableId="638344298">
-    <w:abstractNumId w:val="13"/>
+    <w:abstractNumId w:val="14"/>
   </w:num>
   <w:num w:numId="10" w16cid:durableId="1161310942">
     <w:abstractNumId w:val="3"/>
   </w:num>
   <w:num w:numId="11" w16cid:durableId="538980548">
-    <w:abstractNumId w:val="11"/>
+    <w:abstractNumId w:val="12"/>
   </w:num>
   <w:num w:numId="12" w16cid:durableId="2049639742">
-    <w:abstractNumId w:val="14"/>
+    <w:abstractNumId w:val="15"/>
   </w:num>
   <w:num w:numId="13" w16cid:durableId="99498105">
     <w:abstractNumId w:val="2"/>
   </w:num>
   <w:num w:numId="14" w16cid:durableId="1621885469">
+    <w:abstractNumId w:val="7"/>
+  </w:num>
+  <w:num w:numId="15" w16cid:durableId="336881675">
+    <w:abstractNumId w:val="10"/>
+  </w:num>
+  <w:num w:numId="16" w16cid:durableId="20012132">
+    <w:abstractNumId w:val="9"/>
+  </w:num>
+  <w:num w:numId="17" w16cid:durableId="1890610524">
+    <w:abstractNumId w:val="8"/>
+  </w:num>
+  <w:num w:numId="18" w16cid:durableId="432164858">
+    <w:abstractNumId w:val="20"/>
+  </w:num>
+  <w:num w:numId="19" w16cid:durableId="2020811922">
+    <w:abstractNumId w:val="11"/>
+  </w:num>
+  <w:num w:numId="20" w16cid:durableId="536937065">
     <w:abstractNumId w:val="6"/>
   </w:num>
-  <w:num w:numId="15" w16cid:durableId="336881675">
-    <w:abstractNumId w:val="9"/>
-  </w:num>
-  <w:num w:numId="16" w16cid:durableId="20012132">
-    <w:abstractNumId w:val="8"/>
-  </w:num>
-  <w:num w:numId="17" w16cid:durableId="1890610524">
-    <w:abstractNumId w:val="7"/>
-  </w:num>
-  <w:num w:numId="18" w16cid:durableId="432164858">
-    <w:abstractNumId w:val="19"/>
-  </w:num>
-  <w:num w:numId="19" w16cid:durableId="2020811922">
-    <w:abstractNumId w:val="10"/>
-  </w:num>
-  <w:num w:numId="20" w16cid:durableId="536937065">
-    <w:abstractNumId w:val="5"/>
+  <w:num w:numId="21" w16cid:durableId="1602831430">
+    <w:abstractNumId w:val="4"/>
   </w:num>
 </w:numbering>
 </file>
@@ -51045,6 +51012,45 @@
       <w:spacing w:val="5"/>
     </w:rPr>
   </w:style>
+  <w:style w:type="character" w:styleId="GevolgdeHyperlink">
+    <w:name w:val="FollowedHyperlink"/>
+    <w:basedOn w:val="Standaardalinea-lettertype"/>
+    <w:uiPriority w:val="99"/>
+    <w:semiHidden/>
+    <w:unhideWhenUsed/>
+    <w:rsid w:val="00364BC9"/>
+    <w:rPr>
+      <w:color w:val="954F72" w:themeColor="followedHyperlink"/>
+      <w:u w:val="single"/>
+    </w:rPr>
+  </w:style>
+  <w:style w:type="paragraph" w:styleId="Normaalweb">
+    <w:name w:val="Normal (Web)"/>
+    <w:basedOn w:val="Standaard"/>
+    <w:uiPriority w:val="99"/>
+    <w:unhideWhenUsed/>
+    <w:rsid w:val="002161A1"/>
+    <w:pPr>
+      <w:spacing w:before="100" w:beforeAutospacing="1" w:after="100" w:afterAutospacing="1"/>
+    </w:pPr>
+    <w:rPr>
+      <w:rFonts w:ascii="Times New Roman" w:eastAsia="Times New Roman" w:hAnsi="Times New Roman" w:cs="Times New Roman"/>
+      <w:kern w:val="0"/>
+      <w:lang w:val="nl-BE" w:eastAsia="nl-BE"/>
+      <w14:ligatures w14:val="none"/>
+    </w:rPr>
+  </w:style>
+  <w:style w:type="character" w:styleId="Zwaar">
+    <w:name w:val="Strong"/>
+    <w:basedOn w:val="Standaardalinea-lettertype"/>
+    <w:uiPriority w:val="22"/>
+    <w:qFormat/>
+    <w:rsid w:val="002161A1"/>
+    <w:rPr>
+      <w:b/>
+      <w:bCs/>
+    </w:rPr>
+  </w:style>
 </w:styles>
 </file>
 
@@ -51344,6 +51350,18 @@
 </file>
 
 <file path=customXml/item1.xml><?xml version="1.0" encoding="utf-8"?>
+<p:properties xmlns:p="http://schemas.microsoft.com/office/2006/metadata/properties" xmlns:xsi="http://www.w3.org/2001/XMLSchema-instance" xmlns:pc="http://schemas.microsoft.com/office/infopath/2007/PartnerControls">
+  <documentManagement>
+    <_dlc_DocId xmlns="e598529e-eda2-40bc-a38f-79e82844bef0">3QCWJTQ5Y2TX-1411559576-40</_dlc_DocId>
+    <_dlc_DocIdUrl xmlns="e598529e-eda2-40bc-a38f-79e82844bef0">
+      <Url>https://sjs.sharepoint.com/sites/GipLeerkrachten/_layouts/15/DocIdRedir.aspx?ID=3QCWJTQ5Y2TX-1411559576-40</Url>
+      <Description>3QCWJTQ5Y2TX-1411559576-40</Description>
+    </_dlc_DocIdUrl>
+  </documentManagement>
+</p:properties>
+</file>
+
+<file path=customXml/item2.xml><?xml version="1.0" encoding="utf-8"?>
 <ct:contentTypeSchema xmlns:ct="http://schemas.microsoft.com/office/2006/metadata/contentType" xmlns:ma="http://schemas.microsoft.com/office/2006/metadata/properties/metaAttributes" ct:_="" ma:_="" ma:contentTypeName="Document" ma:contentTypeID="0x010100946376C9938F5545A695E4EC550E6537" ma:contentTypeVersion="8" ma:contentTypeDescription="Een nieuw document maken." ma:contentTypeScope="" ma:versionID="2498da11f2edb5ce03998e976eb5adf9">
   <xsd:schema xmlns:xsd="http://www.w3.org/2001/XMLSchema" xmlns:xs="http://www.w3.org/2001/XMLSchema" xmlns:p="http://schemas.microsoft.com/office/2006/metadata/properties" xmlns:ns2="e598529e-eda2-40bc-a38f-79e82844bef0" xmlns:ns3="7fcbb12f-3b93-443b-becb-aac5e893bfef" targetNamespace="http://schemas.microsoft.com/office/2006/metadata/properties" ma:root="true" ma:fieldsID="4e49d8ca479139e57f882bbeca32ea49" ns2:_="" ns3:_="">
     <xsd:import namespace="e598529e-eda2-40bc-a38f-79e82844bef0"/>
@@ -51541,25 +51559,8 @@
 </ct:contentTypeSchema>
 </file>
 
-<file path=customXml/item2.xml><?xml version="1.0" encoding="utf-8"?>
-<p:properties xmlns:p="http://schemas.microsoft.com/office/2006/metadata/properties" xmlns:xsi="http://www.w3.org/2001/XMLSchema-instance" xmlns:pc="http://schemas.microsoft.com/office/infopath/2007/PartnerControls">
-  <documentManagement>
-    <_dlc_DocId xmlns="e598529e-eda2-40bc-a38f-79e82844bef0">3QCWJTQ5Y2TX-1411559576-40</_dlc_DocId>
-    <_dlc_DocIdUrl xmlns="e598529e-eda2-40bc-a38f-79e82844bef0">
-      <Url>https://sjs.sharepoint.com/sites/GipLeerkrachten/_layouts/15/DocIdRedir.aspx?ID=3QCWJTQ5Y2TX-1411559576-40</Url>
-      <Description>3QCWJTQ5Y2TX-1411559576-40</Description>
-    </_dlc_DocIdUrl>
-  </documentManagement>
-</p:properties>
-</file>
-
 <file path=customXml/item3.xml><?xml version="1.0" encoding="utf-8"?>
-<?mso-contentType ?>
-<FormTemplates xmlns="http://schemas.microsoft.com/sharepoint/v3/contenttype/forms">
-  <Display>DocumentLibraryForm</Display>
-  <Edit>DocumentLibraryForm</Edit>
-  <New>DocumentLibraryForm</New>
-</FormTemplates>
+<b:Sources xmlns:b="http://schemas.openxmlformats.org/officeDocument/2006/bibliography" xmlns="http://schemas.openxmlformats.org/officeDocument/2006/bibliography" SelectedStyle="\APASixthEditionOfficeOnline.xsl" StyleName="APA" Version="6"/>
 </file>
 
 <file path=customXml/item4.xml><?xml version="1.0" encoding="utf-8"?>
@@ -51613,10 +51614,25 @@
 </file>
 
 <file path=customXml/item5.xml><?xml version="1.0" encoding="utf-8"?>
-<b:Sources xmlns:b="http://schemas.openxmlformats.org/officeDocument/2006/bibliography" xmlns="http://schemas.openxmlformats.org/officeDocument/2006/bibliography" SelectedStyle="\APASixthEditionOfficeOnline.xsl" StyleName="APA" Version="6"/>
+<?mso-contentType ?>
+<FormTemplates xmlns="http://schemas.microsoft.com/sharepoint/v3/contenttype/forms">
+  <Display>DocumentLibraryForm</Display>
+  <Edit>DocumentLibraryForm</Edit>
+  <New>DocumentLibraryForm</New>
+</FormTemplates>
 </file>
 
 <file path=customXml/itemProps1.xml><?xml version="1.0" encoding="utf-8"?>
+<ds:datastoreItem xmlns:ds="http://schemas.openxmlformats.org/officeDocument/2006/customXml" ds:itemID="{0ED6D6A6-E1D4-4C4E-B1F4-6F53C13659C2}">
+  <ds:schemaRefs>
+    <ds:schemaRef ds:uri="http://schemas.microsoft.com/office/2006/metadata/properties"/>
+    <ds:schemaRef ds:uri="http://schemas.microsoft.com/office/infopath/2007/PartnerControls"/>
+    <ds:schemaRef ds:uri="e598529e-eda2-40bc-a38f-79e82844bef0"/>
+  </ds:schemaRefs>
+</ds:datastoreItem>
+</file>
+
+<file path=customXml/itemProps2.xml><?xml version="1.0" encoding="utf-8"?>
 <ds:datastoreItem xmlns:ds="http://schemas.openxmlformats.org/officeDocument/2006/customXml" ds:itemID="{FE2FF0F7-0B32-45BD-91D6-33E5F7A00EF2}">
   <ds:schemaRefs>
     <ds:schemaRef ds:uri="http://schemas.microsoft.com/office/2006/metadata/contentType"/>
@@ -51635,20 +51651,10 @@
 </ds:datastoreItem>
 </file>
 
-<file path=customXml/itemProps2.xml><?xml version="1.0" encoding="utf-8"?>
-<ds:datastoreItem xmlns:ds="http://schemas.openxmlformats.org/officeDocument/2006/customXml" ds:itemID="{0ED6D6A6-E1D4-4C4E-B1F4-6F53C13659C2}">
+<file path=customXml/itemProps3.xml><?xml version="1.0" encoding="utf-8"?>
+<ds:datastoreItem xmlns:ds="http://schemas.openxmlformats.org/officeDocument/2006/customXml" ds:itemID="{0E64811A-A1F6-4225-B1C3-DCB61A56647F}">
   <ds:schemaRefs>
-    <ds:schemaRef ds:uri="http://schemas.microsoft.com/office/2006/metadata/properties"/>
-    <ds:schemaRef ds:uri="http://schemas.microsoft.com/office/infopath/2007/PartnerControls"/>
-    <ds:schemaRef ds:uri="e598529e-eda2-40bc-a38f-79e82844bef0"/>
-  </ds:schemaRefs>
-</ds:datastoreItem>
-</file>
-
-<file path=customXml/itemProps3.xml><?xml version="1.0" encoding="utf-8"?>
-<ds:datastoreItem xmlns:ds="http://schemas.openxmlformats.org/officeDocument/2006/customXml" ds:itemID="{7C17A9BE-984B-4AB7-A6CB-6936B20AC0EB}">
-  <ds:schemaRefs>
-    <ds:schemaRef ds:uri="http://schemas.microsoft.com/sharepoint/v3/contenttype/forms"/>
+    <ds:schemaRef ds:uri="http://schemas.openxmlformats.org/officeDocument/2006/bibliography"/>
   </ds:schemaRefs>
 </ds:datastoreItem>
 </file>
@@ -51662,9 +51668,9 @@
 </file>
 
 <file path=customXml/itemProps5.xml><?xml version="1.0" encoding="utf-8"?>
-<ds:datastoreItem xmlns:ds="http://schemas.openxmlformats.org/officeDocument/2006/customXml" ds:itemID="{0E64811A-A1F6-4225-B1C3-DCB61A56647F}">
+<ds:datastoreItem xmlns:ds="http://schemas.openxmlformats.org/officeDocument/2006/customXml" ds:itemID="{7C17A9BE-984B-4AB7-A6CB-6936B20AC0EB}">
   <ds:schemaRefs>
-    <ds:schemaRef ds:uri="http://schemas.openxmlformats.org/officeDocument/2006/bibliography"/>
+    <ds:schemaRef ds:uri="http://schemas.microsoft.com/sharepoint/v3/contenttype/forms"/>
   </ds:schemaRefs>
 </ds:datastoreItem>
 </file>
--- a/GIP Sybe Van den Bergh.docx
+++ b/GIP Sybe Van den Bergh.docx
@@ -965,23 +965,7 @@
                 <w:noProof/>
                 <w:lang w:val="nl-BE"/>
               </w:rPr>
-              <w:t>3.1.1 Kaartw</w:t>
-            </w:r>
-            <w:r>
-              <w:rPr>
-                <w:rStyle w:val="Hyperlink"/>
-                <w:noProof/>
-                <w:lang w:val="nl-BE"/>
-              </w:rPr>
-              <w:t>e</w:t>
-            </w:r>
-            <w:r>
-              <w:rPr>
-                <w:rStyle w:val="Hyperlink"/>
-                <w:noProof/>
-                <w:lang w:val="nl-BE"/>
-              </w:rPr>
-              <w:t>ergave</w:t>
+              <w:t>3.1.1 Kaartweergave</w:t>
             </w:r>
             <w:r>
               <w:rPr>
@@ -2423,23 +2407,35 @@
           <w:rFonts w:eastAsia="Times New Roman" w:cs="Courier New"/>
           <w:lang w:val="nl-BE" w:eastAsia="nl-BE"/>
         </w:rPr>
-        <w:t xml:space="preserve">Hier is </w:t>
-      </w:r>
-      <w:proofErr w:type="spellStart"/>
+        <w:t>Hier</w:t>
+      </w:r>
       <w:r>
         <w:rPr>
           <w:rFonts w:eastAsia="Times New Roman" w:cs="Courier New"/>
           <w:lang w:val="nl-BE" w:eastAsia="nl-BE"/>
         </w:rPr>
-        <w:t>LovyanGFX</w:t>
-      </w:r>
-      <w:proofErr w:type="spellEnd"/>
+        <w:t>op</w:t>
+      </w:r>
       <w:r>
         <w:rPr>
           <w:rFonts w:eastAsia="Times New Roman" w:cs="Courier New"/>
           <w:lang w:val="nl-BE" w:eastAsia="nl-BE"/>
         </w:rPr>
-        <w:t xml:space="preserve"> een uitzondering deze heeft namelijk een ingebouwde decoder. Dit is gebruiksvriendelijker voor de programmeur.</w:t>
+        <w:t xml:space="preserve"> is LovyanGFX een uitzondering</w:t>
+      </w:r>
+      <w:r>
+        <w:rPr>
+          <w:rFonts w:eastAsia="Times New Roman" w:cs="Courier New"/>
+          <w:lang w:val="nl-BE" w:eastAsia="nl-BE"/>
+        </w:rPr>
+        <w:t>,</w:t>
+      </w:r>
+      <w:r>
+        <w:rPr>
+          <w:rFonts w:eastAsia="Times New Roman" w:cs="Courier New"/>
+          <w:lang w:val="nl-BE" w:eastAsia="nl-BE"/>
+        </w:rPr>
+        <w:t xml:space="preserve"> deze heeft namelijk een ingebouwde decoder. Dit is gebruiksvriendelijker voor de programmeur.</w:t>
       </w:r>
     </w:p>
     <w:p>
@@ -3654,7 +3650,21 @@
           <w:rFonts w:eastAsia="Times New Roman" w:cs="Courier New"/>
           <w:lang w:val="nl-BE" w:eastAsia="nl-BE"/>
         </w:rPr>
-        <w:t>Als de png’s gedecodeerd zijn moeten de tiles nog samengevoegd worden zodat de gebruiker altijd in het midden van de kaart staat. Hier kan ook nog aan toegevoegd worden om de kaart te draaien. Hierdoor kan de gebruiker makkelijker navigeren omdat wat hij ziet overeenkomt met de werkelijkheid.</w:t>
+        <w:t>Als de png’s gedecodeerd zijn moeten de tiles nog samengevoegd worden zodat de gebruiker altijd in het midden van de kaart staat. Hier kan ook nog</w:t>
+      </w:r>
+      <w:r>
+        <w:rPr>
+          <w:rFonts w:eastAsia="Times New Roman" w:cs="Courier New"/>
+          <w:lang w:val="nl-BE" w:eastAsia="nl-BE"/>
+        </w:rPr>
+        <w:t xml:space="preserve"> een functie</w:t>
+      </w:r>
+      <w:r>
+        <w:rPr>
+          <w:rFonts w:eastAsia="Times New Roman" w:cs="Courier New"/>
+          <w:lang w:val="nl-BE" w:eastAsia="nl-BE"/>
+        </w:rPr>
+        <w:t xml:space="preserve"> aan toegevoegd worden om de kaart te draaien. Hierdoor kan de gebruiker makkelijker navigeren omdat wat hij ziet overeenkomt met de werkelijkheid.</w:t>
       </w:r>
     </w:p>
     <w:p>
@@ -3792,14 +3802,30 @@
           <w:rFonts w:eastAsia="Times New Roman" w:cs="Courier New"/>
           <w:lang w:val="nl-BE" w:eastAsia="nl-BE"/>
         </w:rPr>
-        <w:t xml:space="preserve">Als de positie is opgehaald kunnen de juiste tiles opgehaald worden. </w:t>
-      </w:r>
+        <w:t xml:space="preserve">Als de positie is opgehaald kunnen de juiste </w:t>
+      </w:r>
+      <w:proofErr w:type="spellStart"/>
       <w:r>
         <w:rPr>
           <w:rFonts w:eastAsia="Times New Roman" w:cs="Courier New"/>
           <w:lang w:val="nl-BE" w:eastAsia="nl-BE"/>
         </w:rPr>
-        <w:t xml:space="preserve">De tiles die moeten opgehaald worden zijn de hoofdtile. Dit is de </w:t>
+        <w:t>tiles</w:t>
+      </w:r>
+      <w:proofErr w:type="spellEnd"/>
+      <w:r>
+        <w:rPr>
+          <w:rFonts w:eastAsia="Times New Roman" w:cs="Courier New"/>
+          <w:lang w:val="nl-BE" w:eastAsia="nl-BE"/>
+        </w:rPr>
+        <w:t xml:space="preserve"> opgehaald worden.</w:t>
+      </w:r>
+      <w:r>
+        <w:rPr>
+          <w:rFonts w:eastAsia="Times New Roman" w:cs="Courier New"/>
+          <w:lang w:val="nl-BE" w:eastAsia="nl-BE"/>
+        </w:rPr>
+        <w:t xml:space="preserve"> Allereerst de hoofdtile, dit is de </w:t>
       </w:r>
       <w:proofErr w:type="spellStart"/>
       <w:r>
@@ -3815,7 +3841,21 @@
           <w:rFonts w:eastAsia="Times New Roman" w:cs="Courier New"/>
           <w:lang w:val="nl-BE" w:eastAsia="nl-BE"/>
         </w:rPr>
-        <w:t xml:space="preserve"> waar de gebruiker zich op bevind. De </w:t>
+        <w:t xml:space="preserve"> waar de gebruiker zich op bevind</w:t>
+      </w:r>
+      <w:r>
+        <w:rPr>
+          <w:rFonts w:eastAsia="Times New Roman" w:cs="Courier New"/>
+          <w:lang w:val="nl-BE" w:eastAsia="nl-BE"/>
+        </w:rPr>
+        <w:t>.</w:t>
+      </w:r>
+      <w:r>
+        <w:rPr>
+          <w:rFonts w:eastAsia="Times New Roman" w:cs="Courier New"/>
+          <w:lang w:val="nl-BE" w:eastAsia="nl-BE"/>
+        </w:rPr>
+        <w:t xml:space="preserve"> Tevens moeten de omliggende </w:t>
       </w:r>
       <w:proofErr w:type="spellStart"/>
       <w:r>
@@ -3823,7 +3863,7 @@
           <w:rFonts w:eastAsia="Times New Roman" w:cs="Courier New"/>
           <w:lang w:val="nl-BE" w:eastAsia="nl-BE"/>
         </w:rPr>
-        <w:t>rondomliggende</w:t>
+        <w:t>tiles</w:t>
       </w:r>
       <w:proofErr w:type="spellEnd"/>
       <w:r>
@@ -3831,7 +3871,28 @@
           <w:rFonts w:eastAsia="Times New Roman" w:cs="Courier New"/>
           <w:lang w:val="nl-BE" w:eastAsia="nl-BE"/>
         </w:rPr>
-        <w:t xml:space="preserve"> moeten ook opgehaald worden om een volledig beeld te krijgen. Met deze berekening kan de hoofdtile berekend worden.</w:t>
+        <w:t xml:space="preserve"> opgehaald worden om een volledige kaart te krijgen</w:t>
+      </w:r>
+      <w:r>
+        <w:rPr>
+          <w:rFonts w:eastAsia="Times New Roman" w:cs="Courier New"/>
+          <w:lang w:val="nl-BE" w:eastAsia="nl-BE"/>
+        </w:rPr>
+        <w:t xml:space="preserve">. Met </w:t>
+      </w:r>
+      <w:r>
+        <w:rPr>
+          <w:rFonts w:eastAsia="Times New Roman" w:cs="Courier New"/>
+          <w:lang w:val="nl-BE" w:eastAsia="nl-BE"/>
+        </w:rPr>
+        <w:t>onderstaande</w:t>
+      </w:r>
+      <w:r>
+        <w:rPr>
+          <w:rFonts w:eastAsia="Times New Roman" w:cs="Courier New"/>
+          <w:lang w:val="nl-BE" w:eastAsia="nl-BE"/>
+        </w:rPr>
+        <w:t xml:space="preserve"> berekening kan de hoofdtile berekend worden.</w:t>
       </w:r>
     </w:p>
     <w:p>
@@ -4097,21 +4158,19 @@
         <w:rPr>
           <w:lang w:val="nl-BE"/>
         </w:rPr>
-        <w:t xml:space="preserve">Vervolgens wordt bepaald waar de gebruiker zich exact bevindt binnen de </w:t>
-      </w:r>
-      <w:proofErr w:type="spellStart"/>
+        <w:t xml:space="preserve">Vervolgens wordt bepaald waar de gebruiker zich exact bevindt binnen de hoofdtile. De decimale waarden uit de </w:t>
+      </w:r>
       <w:r>
         <w:rPr>
           <w:lang w:val="nl-BE"/>
         </w:rPr>
-        <w:t>hoofdtile</w:t>
-      </w:r>
-      <w:proofErr w:type="spellEnd"/>
+        <w:t>bovenstaande</w:t>
+      </w:r>
       <w:r>
         <w:rPr>
           <w:lang w:val="nl-BE"/>
         </w:rPr>
-        <w:t>. De decimale waarden uit de vorige berekening geven de relatieve positie aan, die wordt omgerekend naar pixelcoördinaten.</w:t>
+        <w:t xml:space="preserve"> berekening geven de relatieve positie aan, die wordt omgerekend naar pixelcoördinaten.</w:t>
       </w:r>
     </w:p>
     <w:p>
@@ -4299,21 +4358,13 @@
         <w:ind w:left="708"/>
       </w:pPr>
       <w:r>
-        <w:t>Alle code die hierachter komt is code die nog niet getest is. Dit omdat</w:t>
-      </w:r>
-      <w:r>
-        <w:t xml:space="preserve"> deze code gemaakt is voor een ESP32. Deze zijn krachtiger en kunnen de </w:t>
-      </w:r>
-      <w:proofErr w:type="spellStart"/>
-      <w:r>
-        <w:t>png</w:t>
-      </w:r>
-      <w:proofErr w:type="spellEnd"/>
-      <w:r>
-        <w:t xml:space="preserve"> wel decoderen.</w:t>
-      </w:r>
-      <w:r>
-        <w:t xml:space="preserve"> De acties in tft.hpp worden gedocumenteerd in onderzoeksvraag 2 TFT display en touchscreen.</w:t>
+        <w:t>Alle code die hierachter komt is code die nog niet getest is.</w:t>
+      </w:r>
+      <w:r>
+        <w:t xml:space="preserve"> </w:t>
+      </w:r>
+      <w:r>
+        <w:t>De acties in tft.hpp worden gedocumenteerd in onderzoeksvraag 2 TFT display en touchscreen.</w:t>
       </w:r>
     </w:p>
     <w:p>
@@ -4604,6 +4655,80 @@
           <w14:ligatures w14:val="none"/>
         </w:rPr>
       </w:pPr>
+      <w:r>
+        <w:rPr>
+          <w:rFonts w:ascii="Consolas" w:eastAsia="Times New Roman" w:hAnsi="Consolas" w:cs="Times New Roman"/>
+          <w:color w:val="AF00DB"/>
+          <w:kern w:val="0"/>
+          <w:sz w:val="21"/>
+          <w:szCs w:val="21"/>
+          <w:lang w:val="en-GB" w:eastAsia="nl-BE"/>
+          <w14:ligatures w14:val="none"/>
+        </w:rPr>
+        <w:t>#include</w:t>
+      </w:r>
+      <w:r>
+        <w:rPr>
+          <w:rFonts w:ascii="Consolas" w:eastAsia="Times New Roman" w:hAnsi="Consolas" w:cs="Times New Roman"/>
+          <w:color w:val="0000FF"/>
+          <w:kern w:val="0"/>
+          <w:sz w:val="21"/>
+          <w:szCs w:val="21"/>
+          <w:lang w:val="en-GB" w:eastAsia="nl-BE"/>
+          <w14:ligatures w14:val="none"/>
+        </w:rPr>
+        <w:t xml:space="preserve"> </w:t>
+      </w:r>
+      <w:r>
+        <w:rPr>
+          <w:rFonts w:ascii="Consolas" w:eastAsia="Times New Roman" w:hAnsi="Consolas" w:cs="Times New Roman"/>
+          <w:color w:val="A31515"/>
+          <w:kern w:val="0"/>
+          <w:sz w:val="21"/>
+          <w:szCs w:val="21"/>
+          <w:lang w:val="en-GB" w:eastAsia="nl-BE"/>
+          <w14:ligatures w14:val="none"/>
+        </w:rPr>
+        <w:t>&lt;</w:t>
+      </w:r>
+      <w:proofErr w:type="spellStart"/>
+      <w:r>
+        <w:rPr>
+          <w:rFonts w:ascii="Consolas" w:eastAsia="Times New Roman" w:hAnsi="Consolas" w:cs="Times New Roman"/>
+          <w:color w:val="A31515"/>
+          <w:kern w:val="0"/>
+          <w:sz w:val="21"/>
+          <w:szCs w:val="21"/>
+          <w:lang w:val="en-GB" w:eastAsia="nl-BE"/>
+          <w14:ligatures w14:val="none"/>
+        </w:rPr>
+        <w:t>SPI.h</w:t>
+      </w:r>
+      <w:proofErr w:type="spellEnd"/>
+      <w:r>
+        <w:rPr>
+          <w:rFonts w:ascii="Consolas" w:eastAsia="Times New Roman" w:hAnsi="Consolas" w:cs="Times New Roman"/>
+          <w:color w:val="A31515"/>
+          <w:kern w:val="0"/>
+          <w:sz w:val="21"/>
+          <w:szCs w:val="21"/>
+          <w:lang w:val="en-GB" w:eastAsia="nl-BE"/>
+          <w14:ligatures w14:val="none"/>
+        </w:rPr>
+        <w:t>&gt;</w:t>
+      </w:r>
+      <w:r>
+        <w:rPr>
+          <w:rFonts w:ascii="Consolas" w:eastAsia="Times New Roman" w:hAnsi="Consolas" w:cs="Times New Roman"/>
+          <w:color w:val="0000FF"/>
+          <w:kern w:val="0"/>
+          <w:sz w:val="21"/>
+          <w:szCs w:val="21"/>
+          <w:lang w:val="en-GB" w:eastAsia="nl-BE"/>
+          <w14:ligatures w14:val="none"/>
+        </w:rPr>
+        <w:t xml:space="preserve">   </w:t>
+      </w:r>
     </w:p>
     <w:p>
       <w:pPr>
@@ -4667,7 +4792,7 @@
           <w:lang w:val="en-GB" w:eastAsia="nl-BE"/>
           <w14:ligatures w14:val="none"/>
         </w:rPr>
-        <w:t>SPI.h</w:t>
+        <w:t>SD.h</w:t>
       </w:r>
       <w:proofErr w:type="spellEnd"/>
       <w:r>
@@ -4692,7 +4817,7 @@
           <w:lang w:val="en-GB" w:eastAsia="nl-BE"/>
           <w14:ligatures w14:val="none"/>
         </w:rPr>
-        <w:t xml:space="preserve">   </w:t>
+        <w:t xml:space="preserve">  </w:t>
       </w:r>
     </w:p>
     <w:p>
@@ -4710,80 +4835,6 @@
           <w14:ligatures w14:val="none"/>
         </w:rPr>
       </w:pPr>
-      <w:r>
-        <w:rPr>
-          <w:rFonts w:ascii="Consolas" w:eastAsia="Times New Roman" w:hAnsi="Consolas" w:cs="Times New Roman"/>
-          <w:color w:val="AF00DB"/>
-          <w:kern w:val="0"/>
-          <w:sz w:val="21"/>
-          <w:szCs w:val="21"/>
-          <w:lang w:val="en-GB" w:eastAsia="nl-BE"/>
-          <w14:ligatures w14:val="none"/>
-        </w:rPr>
-        <w:t>#include</w:t>
-      </w:r>
-      <w:r>
-        <w:rPr>
-          <w:rFonts w:ascii="Consolas" w:eastAsia="Times New Roman" w:hAnsi="Consolas" w:cs="Times New Roman"/>
-          <w:color w:val="0000FF"/>
-          <w:kern w:val="0"/>
-          <w:sz w:val="21"/>
-          <w:szCs w:val="21"/>
-          <w:lang w:val="en-GB" w:eastAsia="nl-BE"/>
-          <w14:ligatures w14:val="none"/>
-        </w:rPr>
-        <w:t xml:space="preserve"> </w:t>
-      </w:r>
-      <w:r>
-        <w:rPr>
-          <w:rFonts w:ascii="Consolas" w:eastAsia="Times New Roman" w:hAnsi="Consolas" w:cs="Times New Roman"/>
-          <w:color w:val="A31515"/>
-          <w:kern w:val="0"/>
-          <w:sz w:val="21"/>
-          <w:szCs w:val="21"/>
-          <w:lang w:val="en-GB" w:eastAsia="nl-BE"/>
-          <w14:ligatures w14:val="none"/>
-        </w:rPr>
-        <w:t>&lt;</w:t>
-      </w:r>
-      <w:proofErr w:type="spellStart"/>
-      <w:r>
-        <w:rPr>
-          <w:rFonts w:ascii="Consolas" w:eastAsia="Times New Roman" w:hAnsi="Consolas" w:cs="Times New Roman"/>
-          <w:color w:val="A31515"/>
-          <w:kern w:val="0"/>
-          <w:sz w:val="21"/>
-          <w:szCs w:val="21"/>
-          <w:lang w:val="en-GB" w:eastAsia="nl-BE"/>
-          <w14:ligatures w14:val="none"/>
-        </w:rPr>
-        <w:t>SD.h</w:t>
-      </w:r>
-      <w:proofErr w:type="spellEnd"/>
-      <w:r>
-        <w:rPr>
-          <w:rFonts w:ascii="Consolas" w:eastAsia="Times New Roman" w:hAnsi="Consolas" w:cs="Times New Roman"/>
-          <w:color w:val="A31515"/>
-          <w:kern w:val="0"/>
-          <w:sz w:val="21"/>
-          <w:szCs w:val="21"/>
-          <w:lang w:val="en-GB" w:eastAsia="nl-BE"/>
-          <w14:ligatures w14:val="none"/>
-        </w:rPr>
-        <w:t>&gt;</w:t>
-      </w:r>
-      <w:r>
-        <w:rPr>
-          <w:rFonts w:ascii="Consolas" w:eastAsia="Times New Roman" w:hAnsi="Consolas" w:cs="Times New Roman"/>
-          <w:color w:val="0000FF"/>
-          <w:kern w:val="0"/>
-          <w:sz w:val="21"/>
-          <w:szCs w:val="21"/>
-          <w:lang w:val="en-GB" w:eastAsia="nl-BE"/>
-          <w14:ligatures w14:val="none"/>
-        </w:rPr>
-        <w:t xml:space="preserve">  </w:t>
-      </w:r>
     </w:p>
     <w:p>
       <w:pPr>
@@ -4800,6 +4851,146 @@
           <w14:ligatures w14:val="none"/>
         </w:rPr>
       </w:pPr>
+      <w:proofErr w:type="spellStart"/>
+      <w:r>
+        <w:rPr>
+          <w:rFonts w:ascii="Consolas" w:eastAsia="Times New Roman" w:hAnsi="Consolas" w:cs="Times New Roman"/>
+          <w:color w:val="267F99"/>
+          <w:kern w:val="0"/>
+          <w:sz w:val="21"/>
+          <w:szCs w:val="21"/>
+          <w:lang w:val="en-GB" w:eastAsia="nl-BE"/>
+          <w14:ligatures w14:val="none"/>
+        </w:rPr>
+        <w:t>TFT_eSprite</w:t>
+      </w:r>
+      <w:proofErr w:type="spellEnd"/>
+      <w:r>
+        <w:rPr>
+          <w:rFonts w:ascii="Consolas" w:eastAsia="Times New Roman" w:hAnsi="Consolas" w:cs="Times New Roman"/>
+          <w:color w:val="3B3B3B"/>
+          <w:kern w:val="0"/>
+          <w:sz w:val="21"/>
+          <w:szCs w:val="21"/>
+          <w:lang w:val="en-GB" w:eastAsia="nl-BE"/>
+          <w14:ligatures w14:val="none"/>
+        </w:rPr>
+        <w:t xml:space="preserve"> </w:t>
+      </w:r>
+      <w:proofErr w:type="spellStart"/>
+      <w:r>
+        <w:rPr>
+          <w:rFonts w:ascii="Consolas" w:eastAsia="Times New Roman" w:hAnsi="Consolas" w:cs="Times New Roman"/>
+          <w:color w:val="001080"/>
+          <w:kern w:val="0"/>
+          <w:sz w:val="21"/>
+          <w:szCs w:val="21"/>
+          <w:lang w:val="en-GB" w:eastAsia="nl-BE"/>
+          <w14:ligatures w14:val="none"/>
+        </w:rPr>
+        <w:t>img</w:t>
+      </w:r>
+      <w:proofErr w:type="spellEnd"/>
+      <w:r>
+        <w:rPr>
+          <w:rFonts w:ascii="Consolas" w:eastAsia="Times New Roman" w:hAnsi="Consolas" w:cs="Times New Roman"/>
+          <w:color w:val="3B3B3B"/>
+          <w:kern w:val="0"/>
+          <w:sz w:val="21"/>
+          <w:szCs w:val="21"/>
+          <w:lang w:val="en-GB" w:eastAsia="nl-BE"/>
+          <w14:ligatures w14:val="none"/>
+        </w:rPr>
+        <w:t xml:space="preserve"> </w:t>
+      </w:r>
+      <w:r>
+        <w:rPr>
+          <w:rFonts w:ascii="Consolas" w:eastAsia="Times New Roman" w:hAnsi="Consolas" w:cs="Times New Roman"/>
+          <w:color w:val="000000"/>
+          <w:kern w:val="0"/>
+          <w:sz w:val="21"/>
+          <w:szCs w:val="21"/>
+          <w:lang w:val="en-GB" w:eastAsia="nl-BE"/>
+          <w14:ligatures w14:val="none"/>
+        </w:rPr>
+        <w:t>=</w:t>
+      </w:r>
+      <w:r>
+        <w:rPr>
+          <w:rFonts w:ascii="Consolas" w:eastAsia="Times New Roman" w:hAnsi="Consolas" w:cs="Times New Roman"/>
+          <w:color w:val="3B3B3B"/>
+          <w:kern w:val="0"/>
+          <w:sz w:val="21"/>
+          <w:szCs w:val="21"/>
+          <w:lang w:val="en-GB" w:eastAsia="nl-BE"/>
+          <w14:ligatures w14:val="none"/>
+        </w:rPr>
+        <w:t xml:space="preserve"> </w:t>
+      </w:r>
+      <w:proofErr w:type="spellStart"/>
+      <w:r>
+        <w:rPr>
+          <w:rFonts w:ascii="Consolas" w:eastAsia="Times New Roman" w:hAnsi="Consolas" w:cs="Times New Roman"/>
+          <w:color w:val="267F99"/>
+          <w:kern w:val="0"/>
+          <w:sz w:val="21"/>
+          <w:szCs w:val="21"/>
+          <w:lang w:val="en-GB" w:eastAsia="nl-BE"/>
+          <w14:ligatures w14:val="none"/>
+        </w:rPr>
+        <w:t>TFT_eSprite</w:t>
+      </w:r>
+      <w:proofErr w:type="spellEnd"/>
+      <w:r>
+        <w:rPr>
+          <w:rFonts w:ascii="Consolas" w:eastAsia="Times New Roman" w:hAnsi="Consolas" w:cs="Times New Roman"/>
+          <w:color w:val="3B3B3B"/>
+          <w:kern w:val="0"/>
+          <w:sz w:val="21"/>
+          <w:szCs w:val="21"/>
+          <w:lang w:val="en-GB" w:eastAsia="nl-BE"/>
+          <w14:ligatures w14:val="none"/>
+        </w:rPr>
+        <w:t>(</w:t>
+      </w:r>
+      <w:r>
+        <w:rPr>
+          <w:rFonts w:ascii="Consolas" w:eastAsia="Times New Roman" w:hAnsi="Consolas" w:cs="Times New Roman"/>
+          <w:color w:val="000000"/>
+          <w:kern w:val="0"/>
+          <w:sz w:val="21"/>
+          <w:szCs w:val="21"/>
+          <w:lang w:val="en-GB" w:eastAsia="nl-BE"/>
+          <w14:ligatures w14:val="none"/>
+        </w:rPr>
+        <w:t>&amp;</w:t>
+      </w:r>
+      <w:proofErr w:type="spellStart"/>
+      <w:r>
+        <w:rPr>
+          <w:rFonts w:ascii="Consolas" w:eastAsia="Times New Roman" w:hAnsi="Consolas" w:cs="Times New Roman"/>
+          <w:color w:val="001080"/>
+          <w:kern w:val="0"/>
+          <w:sz w:val="21"/>
+          <w:szCs w:val="21"/>
+          <w:lang w:val="en-GB" w:eastAsia="nl-BE"/>
+          <w14:ligatures w14:val="none"/>
+        </w:rPr>
+        <w:t>tft</w:t>
+      </w:r>
+      <w:proofErr w:type="spellEnd"/>
+      <w:r>
+        <w:rPr>
+          <w:rFonts w:ascii="Consolas" w:eastAsia="Times New Roman" w:hAnsi="Consolas" w:cs="Times New Roman"/>
+          <w:color w:val="3B3B3B"/>
+          <w:kern w:val="0"/>
+          <w:sz w:val="21"/>
+          <w:szCs w:val="21"/>
+          <w:lang w:val="en-GB" w:eastAsia="nl-BE"/>
+          <w14:ligatures w14:val="none"/>
+        </w:rPr>
+        <w:t xml:space="preserve">);   </w:t>
+      </w:r>
     </w:p>
     <w:p>
       <w:pPr>
@@ -4827,7 +5018,7 @@
           <w:lang w:val="en-GB" w:eastAsia="nl-BE"/>
           <w14:ligatures w14:val="none"/>
         </w:rPr>
-        <w:t>TFT_eSprite</w:t>
+        <w:t>mapSimple</w:t>
       </w:r>
       <w:proofErr w:type="spellEnd"/>
       <w:r>
@@ -4853,7 +5044,7 @@
           <w:lang w:val="en-GB" w:eastAsia="nl-BE"/>
           <w14:ligatures w14:val="none"/>
         </w:rPr>
-        <w:t>img</w:t>
+        <w:t>mapS</w:t>
       </w:r>
       <w:proofErr w:type="spellEnd"/>
       <w:r>
@@ -4866,95 +5057,7 @@
           <w:lang w:val="en-GB" w:eastAsia="nl-BE"/>
           <w14:ligatures w14:val="none"/>
         </w:rPr>
-        <w:t xml:space="preserve"> </w:t>
-      </w:r>
-      <w:r>
-        <w:rPr>
-          <w:rFonts w:ascii="Consolas" w:eastAsia="Times New Roman" w:hAnsi="Consolas" w:cs="Times New Roman"/>
-          <w:color w:val="000000"/>
-          <w:kern w:val="0"/>
-          <w:sz w:val="21"/>
-          <w:szCs w:val="21"/>
-          <w:lang w:val="en-GB" w:eastAsia="nl-BE"/>
-          <w14:ligatures w14:val="none"/>
-        </w:rPr>
-        <w:t>=</w:t>
-      </w:r>
-      <w:r>
-        <w:rPr>
-          <w:rFonts w:ascii="Consolas" w:eastAsia="Times New Roman" w:hAnsi="Consolas" w:cs="Times New Roman"/>
-          <w:color w:val="3B3B3B"/>
-          <w:kern w:val="0"/>
-          <w:sz w:val="21"/>
-          <w:szCs w:val="21"/>
-          <w:lang w:val="en-GB" w:eastAsia="nl-BE"/>
-          <w14:ligatures w14:val="none"/>
-        </w:rPr>
-        <w:t xml:space="preserve"> </w:t>
-      </w:r>
-      <w:proofErr w:type="spellStart"/>
-      <w:r>
-        <w:rPr>
-          <w:rFonts w:ascii="Consolas" w:eastAsia="Times New Roman" w:hAnsi="Consolas" w:cs="Times New Roman"/>
-          <w:color w:val="267F99"/>
-          <w:kern w:val="0"/>
-          <w:sz w:val="21"/>
-          <w:szCs w:val="21"/>
-          <w:lang w:val="en-GB" w:eastAsia="nl-BE"/>
-          <w14:ligatures w14:val="none"/>
-        </w:rPr>
-        <w:t>TFT_eSprite</w:t>
-      </w:r>
-      <w:proofErr w:type="spellEnd"/>
-      <w:r>
-        <w:rPr>
-          <w:rFonts w:ascii="Consolas" w:eastAsia="Times New Roman" w:hAnsi="Consolas" w:cs="Times New Roman"/>
-          <w:color w:val="3B3B3B"/>
-          <w:kern w:val="0"/>
-          <w:sz w:val="21"/>
-          <w:szCs w:val="21"/>
-          <w:lang w:val="en-GB" w:eastAsia="nl-BE"/>
-          <w14:ligatures w14:val="none"/>
-        </w:rPr>
-        <w:t>(</w:t>
-      </w:r>
-      <w:r>
-        <w:rPr>
-          <w:rFonts w:ascii="Consolas" w:eastAsia="Times New Roman" w:hAnsi="Consolas" w:cs="Times New Roman"/>
-          <w:color w:val="000000"/>
-          <w:kern w:val="0"/>
-          <w:sz w:val="21"/>
-          <w:szCs w:val="21"/>
-          <w:lang w:val="en-GB" w:eastAsia="nl-BE"/>
-          <w14:ligatures w14:val="none"/>
-        </w:rPr>
-        <w:t>&amp;</w:t>
-      </w:r>
-      <w:proofErr w:type="spellStart"/>
-      <w:r>
-        <w:rPr>
-          <w:rFonts w:ascii="Consolas" w:eastAsia="Times New Roman" w:hAnsi="Consolas" w:cs="Times New Roman"/>
-          <w:color w:val="001080"/>
-          <w:kern w:val="0"/>
-          <w:sz w:val="21"/>
-          <w:szCs w:val="21"/>
-          <w:lang w:val="en-GB" w:eastAsia="nl-BE"/>
-          <w14:ligatures w14:val="none"/>
-        </w:rPr>
-        <w:t>tft</w:t>
-      </w:r>
-      <w:proofErr w:type="spellEnd"/>
-      <w:r>
-        <w:rPr>
-          <w:rFonts w:ascii="Consolas" w:eastAsia="Times New Roman" w:hAnsi="Consolas" w:cs="Times New Roman"/>
-          <w:color w:val="3B3B3B"/>
-          <w:kern w:val="0"/>
-          <w:sz w:val="21"/>
-          <w:szCs w:val="21"/>
-          <w:lang w:val="en-GB" w:eastAsia="nl-BE"/>
-          <w14:ligatures w14:val="none"/>
-        </w:rPr>
-        <w:t xml:space="preserve">);   </w:t>
+        <w:t>;</w:t>
       </w:r>
     </w:p>
     <w:p>
@@ -4983,7 +5086,7 @@
           <w:lang w:val="en-GB" w:eastAsia="nl-BE"/>
           <w14:ligatures w14:val="none"/>
         </w:rPr>
-        <w:t>mapSimple</w:t>
+        <w:t>mapFull</w:t>
       </w:r>
       <w:proofErr w:type="spellEnd"/>
       <w:r>
@@ -5009,7 +5112,7 @@
           <w:lang w:val="en-GB" w:eastAsia="nl-BE"/>
           <w14:ligatures w14:val="none"/>
         </w:rPr>
-        <w:t>mapS</w:t>
+        <w:t>mapF</w:t>
       </w:r>
       <w:proofErr w:type="spellEnd"/>
       <w:r>
@@ -5040,74 +5143,6 @@
           <w14:ligatures w14:val="none"/>
         </w:rPr>
       </w:pPr>
-      <w:proofErr w:type="spellStart"/>
-      <w:r>
-        <w:rPr>
-          <w:rFonts w:ascii="Consolas" w:eastAsia="Times New Roman" w:hAnsi="Consolas" w:cs="Times New Roman"/>
-          <w:color w:val="267F99"/>
-          <w:kern w:val="0"/>
-          <w:sz w:val="21"/>
-          <w:szCs w:val="21"/>
-          <w:lang w:val="en-GB" w:eastAsia="nl-BE"/>
-          <w14:ligatures w14:val="none"/>
-        </w:rPr>
-        <w:t>mapFull</w:t>
-      </w:r>
-      <w:proofErr w:type="spellEnd"/>
-      <w:r>
-        <w:rPr>
-          <w:rFonts w:ascii="Consolas" w:eastAsia="Times New Roman" w:hAnsi="Consolas" w:cs="Times New Roman"/>
-          <w:color w:val="3B3B3B"/>
-          <w:kern w:val="0"/>
-          <w:sz w:val="21"/>
-          <w:szCs w:val="21"/>
-          <w:lang w:val="en-GB" w:eastAsia="nl-BE"/>
-          <w14:ligatures w14:val="none"/>
-        </w:rPr>
-        <w:t xml:space="preserve"> </w:t>
-      </w:r>
-      <w:proofErr w:type="spellStart"/>
-      <w:r>
-        <w:rPr>
-          <w:rFonts w:ascii="Consolas" w:eastAsia="Times New Roman" w:hAnsi="Consolas" w:cs="Times New Roman"/>
-          <w:color w:val="001080"/>
-          <w:kern w:val="0"/>
-          <w:sz w:val="21"/>
-          <w:szCs w:val="21"/>
-          <w:lang w:val="en-GB" w:eastAsia="nl-BE"/>
-          <w14:ligatures w14:val="none"/>
-        </w:rPr>
-        <w:t>mapF</w:t>
-      </w:r>
-      <w:proofErr w:type="spellEnd"/>
-      <w:r>
-        <w:rPr>
-          <w:rFonts w:ascii="Consolas" w:eastAsia="Times New Roman" w:hAnsi="Consolas" w:cs="Times New Roman"/>
-          <w:color w:val="3B3B3B"/>
-          <w:kern w:val="0"/>
-          <w:sz w:val="21"/>
-          <w:szCs w:val="21"/>
-          <w:lang w:val="en-GB" w:eastAsia="nl-BE"/>
-          <w14:ligatures w14:val="none"/>
-        </w:rPr>
-        <w:t>;</w:t>
-      </w:r>
-    </w:p>
-    <w:p>
-      <w:pPr>
-        <w:shd w:val="clear" w:color="auto" w:fill="FFFFFF"/>
-        <w:spacing w:line="285" w:lineRule="atLeast"/>
-        <w:ind w:left="708"/>
-        <w:rPr>
-          <w:rFonts w:ascii="Consolas" w:eastAsia="Times New Roman" w:hAnsi="Consolas" w:cs="Times New Roman"/>
-          <w:color w:val="3B3B3B"/>
-          <w:kern w:val="0"/>
-          <w:sz w:val="21"/>
-          <w:szCs w:val="21"/>
-          <w:lang w:val="en-GB" w:eastAsia="nl-BE"/>
-          <w14:ligatures w14:val="none"/>
-        </w:rPr>
-      </w:pPr>
       <w:r>
         <w:rPr>
           <w:rFonts w:ascii="Consolas" w:eastAsia="Times New Roman" w:hAnsi="Consolas" w:cs="Times New Roman"/>
@@ -5508,7 +5543,6 @@
           <w:lang w:val="en-GB" w:eastAsia="nl-BE"/>
           <w14:ligatures w14:val="none"/>
         </w:rPr>
-        <w:lastRenderedPageBreak/>
         <w:t xml:space="preserve">  </w:t>
       </w:r>
       <w:r>
@@ -8584,7 +8618,6 @@
           <w:iCs w:val="0"/>
           <w:lang w:val="en-GB"/>
         </w:rPr>
-        <w:lastRenderedPageBreak/>
         <w:tab/>
       </w:r>
     </w:p>
@@ -8720,6 +8753,7 @@
           <w:lang w:val="en-GB" w:eastAsia="nl-BE"/>
           <w14:ligatures w14:val="none"/>
         </w:rPr>
+        <w:lastRenderedPageBreak/>
         <w:t>#define</w:t>
       </w:r>
       <w:r>
@@ -12680,7 +12714,6 @@
           <w:lang w:val="en-GB" w:eastAsia="nl-BE"/>
           <w14:ligatures w14:val="none"/>
         </w:rPr>
-        <w:lastRenderedPageBreak/>
         <w:t xml:space="preserve">      </w:t>
       </w:r>
       <w:proofErr w:type="spellStart"/>
@@ -13079,6 +13112,7 @@
           <w:lang w:val="en-GB" w:eastAsia="nl-BE"/>
           <w14:ligatures w14:val="none"/>
         </w:rPr>
+        <w:lastRenderedPageBreak/>
         <w:t>    }</w:t>
       </w:r>
     </w:p>
@@ -17260,7 +17294,6 @@
           <w:lang w:val="en-GB" w:eastAsia="nl-BE"/>
           <w14:ligatures w14:val="none"/>
         </w:rPr>
-        <w:lastRenderedPageBreak/>
         <w:t xml:space="preserve">    </w:t>
       </w:r>
       <w:r>
@@ -17605,6 +17638,7 @@
           <w:lang w:val="en-GB" w:eastAsia="nl-BE"/>
           <w14:ligatures w14:val="none"/>
         </w:rPr>
+        <w:lastRenderedPageBreak/>
         <w:t>void</w:t>
       </w:r>
       <w:r>
@@ -22655,6 +22689,7 @@
           <w:lang w:val="en-GB" w:eastAsia="nl-BE"/>
           <w14:ligatures w14:val="none"/>
         </w:rPr>
+        <w:lastRenderedPageBreak/>
         <w:t xml:space="preserve">    </w:t>
       </w:r>
       <w:r>
@@ -27189,7 +27224,6 @@
           <w:lang w:val="en-GB" w:eastAsia="nl-BE"/>
           <w14:ligatures w14:val="none"/>
         </w:rPr>
-        <w:lastRenderedPageBreak/>
         <w:t xml:space="preserve">    </w:t>
       </w:r>
       <w:r>
@@ -28187,7 +28221,6 @@
         <w:rPr>
           <w:lang w:val="nl-BE"/>
         </w:rPr>
-        <w:lastRenderedPageBreak/>
         <w:t>De panelen bestaan uit veel kleine draadjes die elk een lineaire weerstand hebben. Als er gedrukt wordt en er raken twee draadjes elkaar veranderen de elektrische eigenschappen van de draadjes en kan er een x en y waarde bepaald worden.</w:t>
       </w:r>
     </w:p>
@@ -28216,6 +28249,7 @@
           <w:lang w:val="nl-BE"/>
           <w14:ligatures w14:val="standardContextual"/>
         </w:rPr>
+        <w:lastRenderedPageBreak/>
         <w:drawing>
           <wp:inline distT="0" distB="0" distL="0" distR="0" wp14:anchorId="3CFB3EFA" wp14:editId="225F449C">
             <wp:extent cx="2228427" cy="2238375"/>
@@ -28459,7 +28493,6 @@
           <w:iCs w:val="0"/>
           <w:lang w:val="nl-BE"/>
         </w:rPr>
-        <w:lastRenderedPageBreak/>
         <w:t>Main.cpp</w:t>
       </w:r>
     </w:p>
@@ -28687,6 +28720,7 @@
           <w:lang w:val="nl-BE" w:eastAsia="nl-BE"/>
           <w14:ligatures w14:val="none"/>
         </w:rPr>
+        <w:lastRenderedPageBreak/>
         <w:t>void</w:t>
       </w:r>
       <w:proofErr w:type="spellEnd"/>
@@ -30921,6 +30955,7 @@
           <w:lang w:val="en-GB" w:eastAsia="nl-BE"/>
           <w14:ligatures w14:val="none"/>
         </w:rPr>
+        <w:lastRenderedPageBreak/>
         <w:t>void</w:t>
       </w:r>
       <w:r>
@@ -33824,7 +33859,6 @@
           <w:lang w:val="nl-BE" w:eastAsia="nl-BE"/>
           <w14:ligatures w14:val="none"/>
         </w:rPr>
-        <w:lastRenderedPageBreak/>
         <w:t xml:space="preserve">// Dit is ook een </w:t>
       </w:r>
       <w:proofErr w:type="spellStart"/>
@@ -34345,6 +34379,7 @@
           <w:lang w:val="en-GB" w:eastAsia="nl-BE"/>
           <w14:ligatures w14:val="none"/>
         </w:rPr>
+        <w:lastRenderedPageBreak/>
         <w:t xml:space="preserve">  </w:t>
       </w:r>
       <w:r>
@@ -38701,6 +38736,7 @@
           <w:lang w:val="nl-BE" w:eastAsia="nl-BE"/>
           <w14:ligatures w14:val="none"/>
         </w:rPr>
+        <w:lastRenderedPageBreak/>
         <w:t xml:space="preserve">    </w:t>
       </w:r>
       <w:proofErr w:type="spellStart"/>
@@ -41781,7 +41817,6 @@
           <w:bCs/>
           <w:lang w:val="nl-BE"/>
         </w:rPr>
-        <w:lastRenderedPageBreak/>
         <w:t>Ref</w:t>
       </w:r>
       <w:r>
@@ -41859,7 +41894,14 @@
         <w:rPr>
           <w:lang w:val="nl-BE"/>
         </w:rPr>
-        <w:t>Een TFT-touchscreen kan op verschillende manieren werken. Er kan gebruikt worden van een resistief touchscreen. Deze werkt op basis van 2 panelen in het scherm die elkaar moeten aanraken. Maar er zijn ook capacitieve touchscreens, deze werken met een lading op de bovenkant van het scherm. De tweede kan dus minder makkelijk met handschoenen bedient worden.</w:t>
+        <w:t xml:space="preserve">Een TFT-touchscreen kan op verschillende manieren werken. Er kan gebruikt worden van een resistief touchscreen. Deze werkt op basis van 2 panelen in het scherm die elkaar moeten aanraken. Maar er zijn ook capacitieve touchscreens, deze werken met een lading op de bovenkant </w:t>
+      </w:r>
+      <w:r>
+        <w:rPr>
+          <w:lang w:val="nl-BE"/>
+        </w:rPr>
+        <w:lastRenderedPageBreak/>
+        <w:t>van het scherm. De tweede kan dus minder makkelijk met handschoenen bedient worden.</w:t>
       </w:r>
     </w:p>
     <w:p>
@@ -42095,6 +42137,27 @@
     </w:p>
     <w:p>
       <w:pPr>
+        <w:rPr>
+          <w:rFonts w:eastAsiaTheme="minorEastAsia"/>
+          <w:b/>
+          <w:bCs/>
+          <w:kern w:val="0"/>
+          <w:szCs w:val="22"/>
+          <w:lang w:val="nl-BE"/>
+          <w14:ligatures w14:val="none"/>
+        </w:rPr>
+      </w:pPr>
+      <w:r>
+        <w:rPr>
+          <w:b/>
+          <w:bCs/>
+          <w:lang w:val="nl-BE"/>
+        </w:rPr>
+        <w:br w:type="page"/>
+      </w:r>
+    </w:p>
+    <w:p>
+      <w:pPr>
         <w:pStyle w:val="Lijstalinea"/>
         <w:numPr>
           <w:ilvl w:val="0"/>
@@ -42113,6 +42176,7 @@
           <w:bCs/>
           <w:lang w:val="nl-BE"/>
         </w:rPr>
+        <w:lastRenderedPageBreak/>
         <w:t>NMEA</w:t>
       </w:r>
     </w:p>
@@ -42129,7 +42193,6 @@
         <w:rPr>
           <w:lang w:val="nl-BE"/>
         </w:rPr>
-        <w:lastRenderedPageBreak/>
         <w:t xml:space="preserve">NMEA is het meest gebruikte protocol om GPS data te verzenden tussen de ontvanger en het systeem. De GPS chip zet de data die het ontvangt van een satelliet direct om naar NMEA code. </w:t>
       </w:r>
     </w:p>
@@ -45580,6 +45643,7 @@
           <w:szCs w:val="21"/>
           <w:lang w:val="en-GB" w:eastAsia="nl-BE"/>
         </w:rPr>
+        <w:lastRenderedPageBreak/>
         <w:t xml:space="preserve">        </w:t>
       </w:r>
       <w:r>
@@ -45634,7 +45698,6 @@
           <w:szCs w:val="21"/>
           <w:lang w:val="en-GB" w:eastAsia="nl-BE"/>
         </w:rPr>
-        <w:lastRenderedPageBreak/>
         <w:t>        {</w:t>
       </w:r>
     </w:p>
@@ -46700,6 +46763,25 @@
     </w:p>
     <w:p>
       <w:pPr>
+        <w:rPr>
+          <w:rFonts w:eastAsiaTheme="minorEastAsia"/>
+          <w:b/>
+          <w:bCs/>
+          <w:kern w:val="0"/>
+          <w:szCs w:val="22"/>
+          <w14:ligatures w14:val="none"/>
+        </w:rPr>
+      </w:pPr>
+      <w:r>
+        <w:rPr>
+          <w:b/>
+          <w:bCs/>
+        </w:rPr>
+        <w:br w:type="page"/>
+      </w:r>
+    </w:p>
+    <w:p>
+      <w:pPr>
         <w:pStyle w:val="Lijstalinea"/>
         <w:numPr>
           <w:ilvl w:val="0"/>
@@ -46717,6 +46799,15 @@
           <w:bCs/>
           <w:lang w:val="nl-NL"/>
         </w:rPr>
+        <w:lastRenderedPageBreak/>
+        <w:t xml:space="preserve"> </w:t>
+      </w:r>
+      <w:r>
+        <w:rPr>
+          <w:b/>
+          <w:bCs/>
+          <w:lang w:val="nl-NL"/>
+        </w:rPr>
         <w:t xml:space="preserve">Realiseren </w:t>
       </w:r>
     </w:p>
@@ -46759,7 +46850,6 @@
           <w:bCs/>
           <w:lang w:val="nl-NL"/>
         </w:rPr>
-        <w:lastRenderedPageBreak/>
         <w:t xml:space="preserve">Uittesten </w:t>
       </w:r>
     </w:p>
@@ -46829,12 +46919,10 @@
         </w:numPr>
       </w:pPr>
       <w:bookmarkStart w:id="10" w:name="_Toc212730070"/>
-      <w:proofErr w:type="spellStart"/>
       <w:r>
         <w:t>Bronnenlijst</w:t>
       </w:r>
       <w:bookmarkEnd w:id="10"/>
-      <w:proofErr w:type="spellEnd"/>
       <w:r>
         <w:t xml:space="preserve"> </w:t>
       </w:r>
@@ -51350,18 +51438,6 @@
 </file>
 
 <file path=customXml/item1.xml><?xml version="1.0" encoding="utf-8"?>
-<p:properties xmlns:p="http://schemas.microsoft.com/office/2006/metadata/properties" xmlns:xsi="http://www.w3.org/2001/XMLSchema-instance" xmlns:pc="http://schemas.microsoft.com/office/infopath/2007/PartnerControls">
-  <documentManagement>
-    <_dlc_DocId xmlns="e598529e-eda2-40bc-a38f-79e82844bef0">3QCWJTQ5Y2TX-1411559576-40</_dlc_DocId>
-    <_dlc_DocIdUrl xmlns="e598529e-eda2-40bc-a38f-79e82844bef0">
-      <Url>https://sjs.sharepoint.com/sites/GipLeerkrachten/_layouts/15/DocIdRedir.aspx?ID=3QCWJTQ5Y2TX-1411559576-40</Url>
-      <Description>3QCWJTQ5Y2TX-1411559576-40</Description>
-    </_dlc_DocIdUrl>
-  </documentManagement>
-</p:properties>
-</file>
-
-<file path=customXml/item2.xml><?xml version="1.0" encoding="utf-8"?>
 <ct:contentTypeSchema xmlns:ct="http://schemas.microsoft.com/office/2006/metadata/contentType" xmlns:ma="http://schemas.microsoft.com/office/2006/metadata/properties/metaAttributes" ct:_="" ma:_="" ma:contentTypeName="Document" ma:contentTypeID="0x010100946376C9938F5545A695E4EC550E6537" ma:contentTypeVersion="8" ma:contentTypeDescription="Een nieuw document maken." ma:contentTypeScope="" ma:versionID="2498da11f2edb5ce03998e976eb5adf9">
   <xsd:schema xmlns:xsd="http://www.w3.org/2001/XMLSchema" xmlns:xs="http://www.w3.org/2001/XMLSchema" xmlns:p="http://schemas.microsoft.com/office/2006/metadata/properties" xmlns:ns2="e598529e-eda2-40bc-a38f-79e82844bef0" xmlns:ns3="7fcbb12f-3b93-443b-becb-aac5e893bfef" targetNamespace="http://schemas.microsoft.com/office/2006/metadata/properties" ma:root="true" ma:fieldsID="4e49d8ca479139e57f882bbeca32ea49" ns2:_="" ns3:_="">
     <xsd:import namespace="e598529e-eda2-40bc-a38f-79e82844bef0"/>
@@ -51559,8 +51635,25 @@
 </ct:contentTypeSchema>
 </file>
 
+<file path=customXml/item2.xml><?xml version="1.0" encoding="utf-8"?>
+<p:properties xmlns:p="http://schemas.microsoft.com/office/2006/metadata/properties" xmlns:xsi="http://www.w3.org/2001/XMLSchema-instance" xmlns:pc="http://schemas.microsoft.com/office/infopath/2007/PartnerControls">
+  <documentManagement>
+    <_dlc_DocId xmlns="e598529e-eda2-40bc-a38f-79e82844bef0">3QCWJTQ5Y2TX-1411559576-40</_dlc_DocId>
+    <_dlc_DocIdUrl xmlns="e598529e-eda2-40bc-a38f-79e82844bef0">
+      <Url>https://sjs.sharepoint.com/sites/GipLeerkrachten/_layouts/15/DocIdRedir.aspx?ID=3QCWJTQ5Y2TX-1411559576-40</Url>
+      <Description>3QCWJTQ5Y2TX-1411559576-40</Description>
+    </_dlc_DocIdUrl>
+  </documentManagement>
+</p:properties>
+</file>
+
 <file path=customXml/item3.xml><?xml version="1.0" encoding="utf-8"?>
-<b:Sources xmlns:b="http://schemas.openxmlformats.org/officeDocument/2006/bibliography" xmlns="http://schemas.openxmlformats.org/officeDocument/2006/bibliography" SelectedStyle="\APASixthEditionOfficeOnline.xsl" StyleName="APA" Version="6"/>
+<?mso-contentType ?>
+<FormTemplates xmlns="http://schemas.microsoft.com/sharepoint/v3/contenttype/forms">
+  <Display>DocumentLibraryForm</Display>
+  <Edit>DocumentLibraryForm</Edit>
+  <New>DocumentLibraryForm</New>
+</FormTemplates>
 </file>
 
 <file path=customXml/item4.xml><?xml version="1.0" encoding="utf-8"?>
@@ -51614,25 +51707,10 @@
 </file>
 
 <file path=customXml/item5.xml><?xml version="1.0" encoding="utf-8"?>
-<?mso-contentType ?>
-<FormTemplates xmlns="http://schemas.microsoft.com/sharepoint/v3/contenttype/forms">
-  <Display>DocumentLibraryForm</Display>
-  <Edit>DocumentLibraryForm</Edit>
-  <New>DocumentLibraryForm</New>
-</FormTemplates>
+<b:Sources xmlns:b="http://schemas.openxmlformats.org/officeDocument/2006/bibliography" xmlns="http://schemas.openxmlformats.org/officeDocument/2006/bibliography" SelectedStyle="\APASixthEditionOfficeOnline.xsl" StyleName="APA" Version="6"/>
 </file>
 
 <file path=customXml/itemProps1.xml><?xml version="1.0" encoding="utf-8"?>
-<ds:datastoreItem xmlns:ds="http://schemas.openxmlformats.org/officeDocument/2006/customXml" ds:itemID="{0ED6D6A6-E1D4-4C4E-B1F4-6F53C13659C2}">
-  <ds:schemaRefs>
-    <ds:schemaRef ds:uri="http://schemas.microsoft.com/office/2006/metadata/properties"/>
-    <ds:schemaRef ds:uri="http://schemas.microsoft.com/office/infopath/2007/PartnerControls"/>
-    <ds:schemaRef ds:uri="e598529e-eda2-40bc-a38f-79e82844bef0"/>
-  </ds:schemaRefs>
-</ds:datastoreItem>
-</file>
-
-<file path=customXml/itemProps2.xml><?xml version="1.0" encoding="utf-8"?>
 <ds:datastoreItem xmlns:ds="http://schemas.openxmlformats.org/officeDocument/2006/customXml" ds:itemID="{FE2FF0F7-0B32-45BD-91D6-33E5F7A00EF2}">
   <ds:schemaRefs>
     <ds:schemaRef ds:uri="http://schemas.microsoft.com/office/2006/metadata/contentType"/>
@@ -51651,10 +51729,20 @@
 </ds:datastoreItem>
 </file>
 
+<file path=customXml/itemProps2.xml><?xml version="1.0" encoding="utf-8"?>
+<ds:datastoreItem xmlns:ds="http://schemas.openxmlformats.org/officeDocument/2006/customXml" ds:itemID="{0ED6D6A6-E1D4-4C4E-B1F4-6F53C13659C2}">
+  <ds:schemaRefs>
+    <ds:schemaRef ds:uri="http://schemas.microsoft.com/office/2006/metadata/properties"/>
+    <ds:schemaRef ds:uri="http://schemas.microsoft.com/office/infopath/2007/PartnerControls"/>
+    <ds:schemaRef ds:uri="e598529e-eda2-40bc-a38f-79e82844bef0"/>
+  </ds:schemaRefs>
+</ds:datastoreItem>
+</file>
+
 <file path=customXml/itemProps3.xml><?xml version="1.0" encoding="utf-8"?>
-<ds:datastoreItem xmlns:ds="http://schemas.openxmlformats.org/officeDocument/2006/customXml" ds:itemID="{0E64811A-A1F6-4225-B1C3-DCB61A56647F}">
+<ds:datastoreItem xmlns:ds="http://schemas.openxmlformats.org/officeDocument/2006/customXml" ds:itemID="{7C17A9BE-984B-4AB7-A6CB-6936B20AC0EB}">
   <ds:schemaRefs>
-    <ds:schemaRef ds:uri="http://schemas.openxmlformats.org/officeDocument/2006/bibliography"/>
+    <ds:schemaRef ds:uri="http://schemas.microsoft.com/sharepoint/v3/contenttype/forms"/>
   </ds:schemaRefs>
 </ds:datastoreItem>
 </file>
@@ -51668,9 +51756,9 @@
 </file>
 
 <file path=customXml/itemProps5.xml><?xml version="1.0" encoding="utf-8"?>
-<ds:datastoreItem xmlns:ds="http://schemas.openxmlformats.org/officeDocument/2006/customXml" ds:itemID="{7C17A9BE-984B-4AB7-A6CB-6936B20AC0EB}">
+<ds:datastoreItem xmlns:ds="http://schemas.openxmlformats.org/officeDocument/2006/customXml" ds:itemID="{0E64811A-A1F6-4225-B1C3-DCB61A56647F}">
   <ds:schemaRefs>
-    <ds:schemaRef ds:uri="http://schemas.microsoft.com/sharepoint/v3/contenttype/forms"/>
+    <ds:schemaRef ds:uri="http://schemas.openxmlformats.org/officeDocument/2006/bibliography"/>
   </ds:schemaRefs>
 </ds:datastoreItem>
 </file>